--- a/2017/Ноябрь/02.11/Здоренко  ВВ.docx
+++ b/2017/Ноябрь/02.11/Здоренко  ВВ.docx
@@ -8,11 +8,15 @@
         <w:ind w:left="-567" w:right="-58"/>
         <w:rPr>
           <w:b w:val="0"/>
+          <w:sz w:val="24"/>
+          <w:szCs w:val="24"/>
         </w:rPr>
       </w:pPr>
       <w:r>
         <w:rPr>
           <w:b w:val="0"/>
+          <w:sz w:val="24"/>
+          <w:szCs w:val="24"/>
         </w:rPr>
         <w:t>Выписной эпикриз</w:t>
       </w:r>
@@ -23,15 +27,29 @@
         <w:ind w:left="-567"/>
         <w:rPr>
           <w:b/>
+          <w:sz w:val="24"/>
+          <w:szCs w:val="24"/>
         </w:rPr>
       </w:pPr>
       <w:r>
+        <w:rPr>
+          <w:sz w:val="24"/>
+          <w:szCs w:val="24"/>
+        </w:rPr>
         <w:t xml:space="preserve">Из истории болезни № </w:t>
       </w:r>
       <w:r>
+        <w:rPr>
+          <w:sz w:val="24"/>
+          <w:szCs w:val="24"/>
+        </w:rPr>
         <w:t xml:space="preserve"> </w:t>
       </w:r>
       <w:r>
+        <w:rPr>
+          <w:sz w:val="24"/>
+          <w:szCs w:val="24"/>
+        </w:rPr>
         <w:t>1473</w:t>
       </w:r>
     </w:p>
@@ -39,17 +57,24 @@
       <w:pPr>
         <w:pStyle w:val="5"/>
         <w:ind w:left="-567"/>
+        <w:rPr>
+          <w:sz w:val="24"/>
+          <w:szCs w:val="24"/>
+        </w:rPr>
       </w:pPr>
       <w:r>
+        <w:rPr>
+          <w:sz w:val="24"/>
+          <w:szCs w:val="24"/>
+        </w:rPr>
         <w:t xml:space="preserve">Ф.И.О: </w:t>
       </w:r>
-      <w:bookmarkStart w:id="0" w:name="_GoBack"/>
-      <w:r>
-        <w:t xml:space="preserve">Здоренко </w:t>
-      </w:r>
-      <w:bookmarkEnd w:id="0"/>
-      <w:r>
-        <w:t>Вадим Владимирович</w:t>
+      <w:r>
+        <w:rPr>
+          <w:sz w:val="24"/>
+          <w:szCs w:val="24"/>
+        </w:rPr>
+        <w:t>Здоренко Вадим Владимирович</w:t>
       </w:r>
     </w:p>
     <w:p>
@@ -57,35 +82,29 @@
         <w:ind w:left="-567"/>
         <w:jc w:val="both"/>
         <w:rPr>
-          <w:sz w:val="28"/>
-          <w:szCs w:val="20"/>
           <w:lang w:val="ru-RU"/>
         </w:rPr>
       </w:pPr>
       <w:r>
         <w:rPr>
-          <w:sz w:val="28"/>
           <w:lang w:val="ru-RU"/>
         </w:rPr>
         <w:t>Год рождения:</w:t>
       </w:r>
       <w:r>
         <w:rPr>
-          <w:sz w:val="28"/>
           <w:lang w:val="ru-RU"/>
         </w:rPr>
         <w:t xml:space="preserve"> </w:t>
       </w:r>
       <w:r>
         <w:rPr>
-          <w:sz w:val="28"/>
           <w:lang w:val="ru-RU"/>
         </w:rPr>
         <w:t>19</w:t>
       </w:r>
       <w:r>
         <w:rPr>
-          <w:sz w:val="28"/>
           <w:lang w:val="ru-RU"/>
         </w:rPr>
         <w:t>81</w:t>
@@ -96,20 +115,17 @@
         <w:ind w:left="-567"/>
         <w:jc w:val="both"/>
         <w:rPr>
-          <w:sz w:val="28"/>
           <w:lang w:val="ru-RU"/>
         </w:rPr>
       </w:pPr>
       <w:r>
         <w:rPr>
-          <w:sz w:val="28"/>
           <w:lang w:val="ru-RU"/>
         </w:rPr>
         <w:t xml:space="preserve">Место жительства: </w:t>
       </w:r>
       <w:r>
         <w:rPr>
-          <w:sz w:val="28"/>
           <w:lang w:val="ru-RU"/>
         </w:rPr>
         <w:t>г. Запорожье ул.  Веснина  1-5</w:t>
@@ -120,21 +136,17 @@
         <w:ind w:left="-567"/>
         <w:jc w:val="both"/>
         <w:rPr>
-          <w:sz w:val="28"/>
-          <w:szCs w:val="20"/>
           <w:lang w:val="ru-RU"/>
         </w:rPr>
       </w:pPr>
       <w:r>
         <w:rPr>
-          <w:sz w:val="28"/>
           <w:lang w:val="ru-RU"/>
         </w:rPr>
         <w:t xml:space="preserve">Место работы: </w:t>
       </w:r>
       <w:r>
         <w:rPr>
-          <w:sz w:val="28"/>
           <w:lang w:val="ru-RU"/>
         </w:rPr>
         <w:t xml:space="preserve"> ЧАО «</w:t>
@@ -142,7 +154,6 @@
       <w:proofErr w:type="spellStart"/>
       <w:r>
         <w:rPr>
-          <w:sz w:val="28"/>
           <w:lang w:val="ru-RU"/>
         </w:rPr>
         <w:t>Запорожгаз</w:t>
@@ -150,7 +161,6 @@
       <w:proofErr w:type="spellEnd"/>
       <w:r>
         <w:rPr>
-          <w:sz w:val="28"/>
           <w:lang w:val="ru-RU"/>
         </w:rPr>
         <w:t xml:space="preserve">» инженер электроник, </w:t>
@@ -159,7 +169,6 @@
       <w:proofErr w:type="gramStart"/>
       <w:r>
         <w:rPr>
-          <w:sz w:val="28"/>
           <w:lang w:val="ru-RU"/>
         </w:rPr>
         <w:t>инв</w:t>
@@ -168,7 +177,6 @@
       <w:proofErr w:type="gramEnd"/>
       <w:r>
         <w:rPr>
-          <w:sz w:val="28"/>
           <w:lang w:val="ru-RU"/>
         </w:rPr>
         <w:t xml:space="preserve"> Ш </w:t>
@@ -176,7 +184,6 @@
       <w:proofErr w:type="spellStart"/>
       <w:r>
         <w:rPr>
-          <w:sz w:val="28"/>
           <w:lang w:val="ru-RU"/>
         </w:rPr>
         <w:t>гр</w:t>
@@ -184,7 +191,6 @@
       <w:proofErr w:type="spellEnd"/>
       <w:r>
         <w:rPr>
-          <w:sz w:val="28"/>
           <w:lang w:val="ru-RU"/>
         </w:rPr>
         <w:t xml:space="preserve"> </w:t>
@@ -195,14 +201,12 @@
         <w:ind w:left="-567"/>
         <w:jc w:val="both"/>
         <w:rPr>
-          <w:sz w:val="28"/>
           <w:lang w:val="ru-RU"/>
         </w:rPr>
       </w:pPr>
       <w:sdt>
         <w:sdtPr>
           <w:rPr>
-            <w:sz w:val="28"/>
             <w:lang w:val="ru-RU"/>
           </w:rPr>
           <w:id w:val="-898747501"/>
@@ -218,7 +222,6 @@
         <w:sdtContent>
           <w:r>
             <w:rPr>
-              <w:sz w:val="28"/>
               <w:lang w:val="ru-RU"/>
             </w:rPr>
             <w:t xml:space="preserve">Находился </w:t>
@@ -227,77 +230,66 @@
       </w:sdt>
       <w:r>
         <w:rPr>
-          <w:sz w:val="28"/>
           <w:lang w:val="ru-RU"/>
         </w:rPr>
         <w:t xml:space="preserve"> на лечении с </w:t>
       </w:r>
       <w:r>
         <w:rPr>
-          <w:sz w:val="28"/>
           <w:lang w:val="ru-RU"/>
         </w:rPr>
         <w:t xml:space="preserve">  </w:t>
       </w:r>
       <w:r>
         <w:rPr>
-          <w:sz w:val="28"/>
           <w:lang w:val="ru-RU"/>
         </w:rPr>
         <w:t>24</w:t>
       </w:r>
       <w:r>
         <w:rPr>
-          <w:sz w:val="28"/>
           <w:lang w:val="ru-RU"/>
         </w:rPr>
         <w:t>.</w:t>
       </w:r>
       <w:r>
         <w:rPr>
-          <w:sz w:val="28"/>
           <w:lang w:val="ru-RU"/>
         </w:rPr>
         <w:t>10.17</w:t>
       </w:r>
       <w:r>
         <w:rPr>
-          <w:sz w:val="28"/>
           <w:lang w:val="ru-RU"/>
         </w:rPr>
         <w:t xml:space="preserve"> по   </w:t>
       </w:r>
       <w:r>
         <w:rPr>
-          <w:sz w:val="28"/>
-          <w:lang w:val="ru-RU"/>
-        </w:rPr>
-        <w:t>02</w:t>
-      </w:r>
-      <w:r>
-        <w:rPr>
-          <w:sz w:val="28"/>
+          <w:lang w:val="ru-RU"/>
+        </w:rPr>
+        <w:t>10</w:t>
+      </w:r>
+      <w:r>
+        <w:rPr>
           <w:lang w:val="ru-RU"/>
         </w:rPr>
         <w:t>.</w:t>
       </w:r>
       <w:r>
         <w:rPr>
-          <w:sz w:val="28"/>
           <w:lang w:val="ru-RU"/>
         </w:rPr>
         <w:t>11</w:t>
       </w:r>
       <w:r>
         <w:rPr>
-          <w:sz w:val="28"/>
           <w:lang w:val="ru-RU"/>
         </w:rPr>
         <w:t>.17</w:t>
       </w:r>
       <w:r>
         <w:rPr>
-          <w:sz w:val="28"/>
           <w:lang w:val="ru-RU"/>
         </w:rPr>
         <w:t xml:space="preserve"> в </w:t>
@@ -305,7 +297,6 @@
       <w:sdt>
         <w:sdtPr>
           <w:rPr>
-            <w:sz w:val="28"/>
             <w:lang w:val="ru-RU"/>
           </w:rPr>
           <w:id w:val="-690990251"/>
@@ -321,7 +312,6 @@
         <w:sdtContent>
           <w:r>
             <w:rPr>
-              <w:sz w:val="28"/>
               <w:lang w:val="ru-RU"/>
             </w:rPr>
             <w:t>энд.</w:t>
@@ -330,7 +320,6 @@
       </w:sdt>
       <w:r>
         <w:rPr>
-          <w:sz w:val="28"/>
           <w:lang w:val="ru-RU"/>
         </w:rPr>
         <w:t xml:space="preserve">  отд.</w:t>
@@ -341,15 +330,11 @@
         <w:ind w:left="-567"/>
         <w:jc w:val="both"/>
         <w:rPr>
-          <w:sz w:val="28"/>
-          <w:szCs w:val="28"/>
           <w:lang w:val="ru-RU"/>
         </w:rPr>
       </w:pPr>
       <w:r>
         <w:rPr>
-          <w:sz w:val="28"/>
-          <w:szCs w:val="28"/>
           <w:u w:val="single"/>
           <w:lang w:val="ru-RU"/>
         </w:rPr>
@@ -357,69 +342,39 @@
       </w:r>
       <w:r>
         <w:rPr>
-          <w:sz w:val="28"/>
-          <w:szCs w:val="28"/>
           <w:lang w:val="ru-RU"/>
         </w:rPr>
         <w:t>:</w:t>
       </w:r>
-      <w:bookmarkStart w:id="1" w:name="дз"/>
-      <w:bookmarkEnd w:id="1"/>
-      <w:r>
-        <w:rPr>
-          <w:sz w:val="28"/>
-          <w:szCs w:val="28"/>
-          <w:lang w:val="ru-RU"/>
-        </w:rPr>
-        <w:t xml:space="preserve">  </w:t>
-      </w:r>
-      <w:r>
-        <w:rPr>
-          <w:sz w:val="26"/>
-          <w:szCs w:val="26"/>
-          <w:lang w:val="ru-RU"/>
-        </w:rPr>
-        <w:t>Сахарный диабет, тип</w:t>
-      </w:r>
-      <w:proofErr w:type="gramStart"/>
-      <w:r>
-        <w:rPr>
-          <w:sz w:val="26"/>
-          <w:szCs w:val="26"/>
-          <w:lang w:val="ru-RU"/>
-        </w:rPr>
-        <w:t xml:space="preserve"> ,</w:t>
-      </w:r>
-      <w:proofErr w:type="gramEnd"/>
-      <w:r>
-        <w:rPr>
-          <w:sz w:val="26"/>
-          <w:szCs w:val="26"/>
+      <w:bookmarkStart w:id="0" w:name="дз"/>
+      <w:bookmarkEnd w:id="0"/>
+      <w:r>
+        <w:rPr>
+          <w:lang w:val="ru-RU"/>
+        </w:rPr>
+        <w:t xml:space="preserve">  Сахарный диабет, тип </w:t>
+      </w:r>
+      <w:r>
+        <w:rPr>
+          <w:lang w:val="ru-RU"/>
+        </w:rPr>
+        <w:t>1</w:t>
+      </w:r>
+      <w:r>
+        <w:rPr>
+          <w:lang w:val="ru-RU"/>
+        </w:rPr>
+        <w:t xml:space="preserve">, </w:t>
+      </w:r>
+      <w:r>
+        <w:rPr>
           <w:lang w:val="ru-RU"/>
         </w:rPr>
         <w:t xml:space="preserve"> </w:t>
-      </w:r>
-      <w:r>
-        <w:rPr>
-          <w:sz w:val="26"/>
-          <w:szCs w:val="26"/>
-          <w:lang w:val="ru-RU"/>
-        </w:rPr>
-        <w:t>вторичноинсулинзависимый</w:t>
-      </w:r>
-      <w:r>
-        <w:rPr>
-          <w:sz w:val="26"/>
-          <w:szCs w:val="26"/>
-          <w:lang w:val="ru-RU"/>
-        </w:rPr>
-        <w:t xml:space="preserve">, </w:t>
       </w:r>
       <w:sdt>
         <w:sdtPr>
           <w:rPr>
-            <w:sz w:val="26"/>
-            <w:szCs w:val="26"/>
             <w:lang w:val="ru-RU"/>
           </w:rPr>
           <w:id w:val="355073878"/>
@@ -436,26 +391,20 @@
         <w:sdtContent>
           <w:r>
             <w:rPr>
-              <w:sz w:val="26"/>
-              <w:szCs w:val="26"/>
               <w:lang w:val="ru-RU"/>
             </w:rPr>
-            <w:t xml:space="preserve">тяжелая форма, </w:t>
+            <w:t>тяжелая форма, лабильное течение со склонностью к гипогликемическим состояниям,</w:t>
           </w:r>
         </w:sdtContent>
       </w:sdt>
       <w:r>
         <w:rPr>
-          <w:sz w:val="26"/>
-          <w:szCs w:val="26"/>
           <w:lang w:val="ru-RU"/>
         </w:rPr>
         <w:t xml:space="preserve"> </w:t>
       </w:r>
       <w:r>
         <w:rPr>
-          <w:sz w:val="26"/>
-          <w:szCs w:val="26"/>
           <w:lang w:val="ru-RU"/>
         </w:rPr>
         <w:t xml:space="preserve">ст. </w:t>
@@ -463,8 +412,6 @@
       <w:sdt>
         <w:sdtPr>
           <w:rPr>
-            <w:sz w:val="26"/>
-            <w:szCs w:val="26"/>
             <w:lang w:val="ru-RU"/>
           </w:rPr>
           <w:alias w:val="диабет"/>
@@ -484,8 +431,6 @@
         <w:sdtContent>
           <w:r>
             <w:rPr>
-              <w:sz w:val="26"/>
-              <w:szCs w:val="26"/>
               <w:lang w:val="ru-RU"/>
             </w:rPr>
             <w:t>декомпенсации.</w:t>
@@ -494,481 +439,26 @@
       </w:sdt>
       <w:r>
         <w:rPr>
-          <w:sz w:val="26"/>
-          <w:szCs w:val="26"/>
           <w:lang w:val="ru-RU"/>
         </w:rPr>
         <w:t xml:space="preserve">  </w:t>
       </w:r>
-    </w:p>
-    <w:p>
-      <w:pPr>
-        <w:ind w:left="-567"/>
-        <w:jc w:val="both"/>
-        <w:rPr>
-          <w:sz w:val="28"/>
-          <w:szCs w:val="28"/>
-          <w:lang w:val="ru-RU"/>
-        </w:rPr>
-      </w:pPr>
-      <w:r>
-        <w:rPr>
-          <w:sz w:val="28"/>
-          <w:szCs w:val="28"/>
-          <w:lang w:val="ru-RU"/>
-        </w:rPr>
-        <w:t xml:space="preserve">Диабетическая ангиопатия сетчатки ОИ. </w:t>
-      </w:r>
-    </w:p>
-    <w:p>
-      <w:pPr>
-        <w:ind w:left="-567"/>
-        <w:jc w:val="both"/>
-        <w:rPr>
-          <w:color w:val="0000CC"/>
-          <w:sz w:val="28"/>
-          <w:szCs w:val="28"/>
-          <w:lang w:val="ru-RU"/>
-        </w:rPr>
-      </w:pPr>
-      <w:r>
-        <w:rPr>
-          <w:color w:val="0000CC"/>
-          <w:sz w:val="28"/>
-          <w:szCs w:val="28"/>
-          <w:lang w:val="ru-RU"/>
-        </w:rPr>
-        <w:t>Диабетическая дистальная симметричная полинейропатия н/</w:t>
-      </w:r>
-      <w:proofErr w:type="gramStart"/>
-      <w:r>
-        <w:rPr>
-          <w:color w:val="0000CC"/>
-          <w:sz w:val="28"/>
-          <w:szCs w:val="28"/>
-          <w:lang w:val="ru-RU"/>
-        </w:rPr>
-        <w:t>к</w:t>
-      </w:r>
-      <w:proofErr w:type="gramEnd"/>
-      <w:r>
-        <w:rPr>
-          <w:color w:val="0000CC"/>
-          <w:sz w:val="28"/>
-          <w:szCs w:val="28"/>
-          <w:lang w:val="ru-RU"/>
-        </w:rPr>
-        <w:t>, сенсомоторная форма</w:t>
-      </w:r>
-      <w:r>
-        <w:rPr>
-          <w:color w:val="0000CC"/>
-          <w:sz w:val="28"/>
-          <w:szCs w:val="28"/>
-          <w:lang w:val="ru-RU"/>
-        </w:rPr>
-        <w:t xml:space="preserve"> (NSS 6, NDS 6), </w:t>
-      </w:r>
-      <w:r>
-        <w:rPr>
-          <w:color w:val="0000CC"/>
-          <w:sz w:val="28"/>
-          <w:szCs w:val="28"/>
-          <w:lang w:val="ru-RU"/>
-        </w:rPr>
-        <w:t xml:space="preserve">  хроническое течение</w:t>
-      </w:r>
-    </w:p>
-    <w:p>
-      <w:pPr>
-        <w:ind w:left="-567"/>
-        <w:jc w:val="both"/>
-        <w:rPr>
-          <w:sz w:val="28"/>
-          <w:szCs w:val="28"/>
-          <w:lang w:val="ru-RU"/>
-        </w:rPr>
-      </w:pPr>
-      <w:r>
-        <w:rPr>
-          <w:sz w:val="28"/>
-          <w:szCs w:val="28"/>
-          <w:lang w:val="ru-RU"/>
-        </w:rPr>
-        <w:t>Диаб</w:t>
-      </w:r>
-      <w:r>
-        <w:rPr>
-          <w:sz w:val="28"/>
-          <w:szCs w:val="28"/>
-          <w:lang w:val="ru-RU"/>
-        </w:rPr>
-        <w:t>етическая</w:t>
-      </w:r>
-      <w:r>
-        <w:rPr>
-          <w:sz w:val="28"/>
-          <w:szCs w:val="28"/>
-          <w:lang w:val="ru-RU"/>
-        </w:rPr>
-        <w:t xml:space="preserve"> ангиопатия артерий н/к. </w:t>
-      </w:r>
-    </w:p>
-    <w:p>
-      <w:pPr>
-        <w:ind w:left="-567"/>
-        <w:jc w:val="both"/>
-        <w:rPr>
-          <w:sz w:val="28"/>
-          <w:szCs w:val="28"/>
-          <w:lang w:val="ru-RU"/>
-        </w:rPr>
-      </w:pPr>
-      <w:r>
-        <w:rPr>
-          <w:color w:val="7030A0"/>
-          <w:sz w:val="28"/>
-          <w:szCs w:val="28"/>
-          <w:lang w:val="ru-RU"/>
-        </w:rPr>
-        <w:t>ХБП II-IV ст. Диабетическая нефропатия III-IV ст.</w:t>
-      </w:r>
-      <w:r>
-        <w:rPr>
-          <w:color w:val="7030A0"/>
-          <w:sz w:val="28"/>
-          <w:szCs w:val="28"/>
-          <w:lang w:val="ru-RU"/>
-        </w:rPr>
-        <w:t xml:space="preserve"> </w:t>
-      </w:r>
-    </w:p>
-    <w:p>
-      <w:pPr>
-        <w:ind w:left="-567"/>
-        <w:jc w:val="both"/>
-        <w:rPr>
-          <w:color w:val="E36C0A" w:themeColor="accent6" w:themeShade="BF"/>
-          <w:sz w:val="28"/>
-          <w:szCs w:val="28"/>
-          <w:lang w:val="ru-RU"/>
-        </w:rPr>
-      </w:pPr>
-      <w:r>
-        <w:rPr>
-          <w:color w:val="E36C0A" w:themeColor="accent6" w:themeShade="BF"/>
-          <w:sz w:val="28"/>
-          <w:szCs w:val="28"/>
-          <w:lang w:val="ru-RU"/>
-        </w:rPr>
-        <w:t>Ожирение II ст. (ИМТ кг/м</w:t>
-      </w:r>
-      <w:proofErr w:type="gramStart"/>
-      <w:r>
-        <w:rPr>
-          <w:color w:val="E36C0A" w:themeColor="accent6" w:themeShade="BF"/>
-          <w:sz w:val="28"/>
-          <w:szCs w:val="28"/>
-          <w:lang w:val="ru-RU"/>
-        </w:rPr>
-        <w:t>2</w:t>
-      </w:r>
-      <w:proofErr w:type="gramEnd"/>
-      <w:r>
-        <w:rPr>
-          <w:color w:val="E36C0A" w:themeColor="accent6" w:themeShade="BF"/>
-          <w:sz w:val="28"/>
-          <w:szCs w:val="28"/>
-          <w:lang w:val="ru-RU"/>
-        </w:rPr>
-        <w:t xml:space="preserve">) алим.-конституционального генеза, стабильное течение.  </w:t>
-      </w:r>
-    </w:p>
-    <w:p>
-      <w:pPr>
-        <w:ind w:left="-567"/>
-        <w:jc w:val="both"/>
-        <w:rPr>
-          <w:sz w:val="28"/>
-          <w:szCs w:val="28"/>
-          <w:lang w:val="ru-RU"/>
-        </w:rPr>
-      </w:pPr>
-      <w:proofErr w:type="gramStart"/>
-      <w:r>
-        <w:rPr>
-          <w:color w:val="4F6228" w:themeColor="accent3" w:themeShade="80"/>
-          <w:sz w:val="28"/>
-          <w:szCs w:val="28"/>
-          <w:lang w:val="ru-RU"/>
-        </w:rPr>
-        <w:t>Аутоиммунный</w:t>
-      </w:r>
-      <w:proofErr w:type="gramEnd"/>
-      <w:r>
-        <w:rPr>
-          <w:color w:val="4F6228" w:themeColor="accent3" w:themeShade="80"/>
-          <w:sz w:val="28"/>
-          <w:szCs w:val="28"/>
-          <w:lang w:val="ru-RU"/>
-        </w:rPr>
-        <w:t xml:space="preserve"> тиреоидит, </w:t>
-      </w:r>
-      <w:sdt>
-        <w:sdtPr>
-          <w:rPr>
-            <w:color w:val="4F6228" w:themeColor="accent3" w:themeShade="80"/>
-            <w:sz w:val="28"/>
-            <w:szCs w:val="28"/>
-            <w:lang w:val="ru-RU"/>
-          </w:rPr>
-          <w:id w:val="105240480"/>
-          <w:placeholder>
-            <w:docPart w:val="FBFC6A18E07A484F9E976562E903BEB7"/>
-          </w:placeholder>
-          <w:comboBox>
-            <w:listItem w:displayText="без увеличения объема щит. железы." w:value="без увеличения объема щит. железы."/>
-            <w:listItem w:displayText="гипертрофическая форма." w:value="гипертрофическая форма."/>
-          </w:comboBox>
-        </w:sdtPr>
-        <w:sdtEndPr/>
-        <w:sdtContent>
-          <w:r>
-            <w:rPr>
-              <w:color w:val="4F6228" w:themeColor="accent3" w:themeShade="80"/>
-              <w:sz w:val="28"/>
-              <w:szCs w:val="28"/>
-              <w:lang w:val="ru-RU"/>
-            </w:rPr>
-            <w:t>гипертрофическая форма.</w:t>
-          </w:r>
-        </w:sdtContent>
-      </w:sdt>
-      <w:r>
-        <w:rPr>
-          <w:color w:val="4F6228" w:themeColor="accent3" w:themeShade="80"/>
-          <w:sz w:val="28"/>
-          <w:szCs w:val="28"/>
-          <w:lang w:val="ru-RU"/>
-        </w:rPr>
-        <w:t xml:space="preserve"> Гипотиреоз, средней тяжести,  </w:t>
-      </w:r>
-      <w:r>
-        <w:rPr>
-          <w:color w:val="4F6228" w:themeColor="accent3" w:themeShade="80"/>
-          <w:sz w:val="28"/>
-          <w:szCs w:val="28"/>
-          <w:lang w:val="ru-RU"/>
-        </w:rPr>
-        <w:t xml:space="preserve">ст. </w:t>
-      </w:r>
-      <w:r>
-        <w:rPr>
-          <w:color w:val="4F6228" w:themeColor="accent3" w:themeShade="80"/>
-          <w:sz w:val="28"/>
-          <w:szCs w:val="28"/>
-          <w:lang w:val="ru-RU"/>
-        </w:rPr>
-        <w:t>медикаментозн</w:t>
-      </w:r>
-      <w:r>
-        <w:rPr>
-          <w:color w:val="4F6228" w:themeColor="accent3" w:themeShade="80"/>
-          <w:sz w:val="28"/>
-          <w:szCs w:val="28"/>
-          <w:lang w:val="ru-RU"/>
-        </w:rPr>
-        <w:t>ой</w:t>
-      </w:r>
-      <w:r>
-        <w:rPr>
-          <w:color w:val="4F6228" w:themeColor="accent3" w:themeShade="80"/>
-          <w:sz w:val="28"/>
-          <w:szCs w:val="28"/>
-          <w:lang w:val="ru-RU"/>
-        </w:rPr>
-        <w:t xml:space="preserve"> субкомпенсаци</w:t>
-      </w:r>
-      <w:r>
-        <w:rPr>
-          <w:color w:val="4F6228" w:themeColor="accent3" w:themeShade="80"/>
-          <w:sz w:val="28"/>
-          <w:szCs w:val="28"/>
-          <w:lang w:val="ru-RU"/>
-        </w:rPr>
-        <w:t>и</w:t>
-      </w:r>
-      <w:r>
-        <w:rPr>
-          <w:color w:val="4F6228" w:themeColor="accent3" w:themeShade="80"/>
-          <w:sz w:val="28"/>
-          <w:szCs w:val="28"/>
-          <w:lang w:val="ru-RU"/>
-        </w:rPr>
-        <w:t xml:space="preserve">. </w:t>
-      </w:r>
-      <w:sdt>
-        <w:sdtPr>
-          <w:rPr>
-            <w:color w:val="4F6228" w:themeColor="accent3" w:themeShade="80"/>
-            <w:sz w:val="28"/>
-            <w:szCs w:val="28"/>
-            <w:lang w:val="ru-RU"/>
-          </w:rPr>
-          <w:id w:val="590198144"/>
-          <w:placeholder>
-            <w:docPart w:val="DefaultPlaceholder_1082065159"/>
-          </w:placeholder>
-          <w:dropDownList>
-            <w:listItem w:value="Выберите элемент."/>
-            <w:listItem w:displayText="Диффузный токсический " w:value="Диффузный токсический "/>
-            <w:listItem w:displayText="Диффузный " w:value="Диффузный "/>
-            <w:listItem w:displayText="Смешаный " w:value="Смешаный "/>
-            <w:listItem w:displayText="Узловой " w:value="Узловой "/>
-          </w:dropDownList>
-        </w:sdtPr>
-        <w:sdtEndPr/>
-        <w:sdtContent>
-          <w:r>
-            <w:rPr>
-              <w:color w:val="4F6228" w:themeColor="accent3" w:themeShade="80"/>
-              <w:sz w:val="28"/>
-              <w:szCs w:val="28"/>
-              <w:lang w:val="ru-RU"/>
-            </w:rPr>
-            <w:t xml:space="preserve">Диффузный токсический </w:t>
-          </w:r>
-        </w:sdtContent>
-      </w:sdt>
-      <w:r>
-        <w:rPr>
-          <w:color w:val="4F6228" w:themeColor="accent3" w:themeShade="80"/>
-          <w:sz w:val="28"/>
-          <w:szCs w:val="28"/>
-          <w:lang w:val="ru-RU"/>
-        </w:rPr>
-        <w:t xml:space="preserve"> зоб II. Эутиреоидное состояние</w:t>
-      </w:r>
-      <w:r>
-        <w:rPr>
-          <w:sz w:val="28"/>
-          <w:szCs w:val="28"/>
-          <w:lang w:val="ru-RU"/>
-        </w:rPr>
-        <w:t xml:space="preserve">. </w:t>
-      </w:r>
-    </w:p>
-    <w:p>
-      <w:pPr>
-        <w:ind w:left="-567"/>
-        <w:jc w:val="both"/>
+      <w:r>
         <w:rPr>
           <w:color w:val="17365D" w:themeColor="text2" w:themeShade="BF"/>
-          <w:sz w:val="28"/>
-          <w:szCs w:val="28"/>
-          <w:lang w:val="ru-RU"/>
-        </w:rPr>
-      </w:pPr>
-      <w:r>
-        <w:rPr>
-          <w:color w:val="17365D" w:themeColor="text2" w:themeShade="BF"/>
-          <w:sz w:val="28"/>
-          <w:szCs w:val="28"/>
-          <w:lang w:val="ru-RU"/>
-        </w:rPr>
-        <w:t xml:space="preserve">Миопия </w:t>
+          <w:lang w:val="ru-RU"/>
+        </w:rPr>
+        <w:t xml:space="preserve">Непролиферативная  диабетическая ретинопатия </w:t>
       </w:r>
       <w:sdt>
         <w:sdtPr>
           <w:rPr>
             <w:color w:val="17365D" w:themeColor="text2" w:themeShade="BF"/>
-            <w:sz w:val="28"/>
-            <w:szCs w:val="28"/>
             <w:lang w:val="ru-RU"/>
           </w:rPr>
-          <w:id w:val="-1410379913"/>
+          <w:id w:val="389392371"/>
           <w:placeholder>
-            <w:docPart w:val="DefaultPlaceholder_1082065159"/>
-          </w:placeholder>
-          <w:comboBox>
-            <w:listItem w:value="Выберите элемент."/>
-            <w:listItem w:displayText="слабой " w:value="слабой "/>
-            <w:listItem w:displayText="высокой" w:value="высокой"/>
-            <w:listItem w:displayText="средней" w:value="средней"/>
-          </w:comboBox>
-        </w:sdtPr>
-        <w:sdtEndPr/>
-        <w:sdtContent>
-          <w:r>
-            <w:rPr>
-              <w:color w:val="17365D" w:themeColor="text2" w:themeShade="BF"/>
-              <w:sz w:val="28"/>
-              <w:szCs w:val="28"/>
-              <w:lang w:val="ru-RU"/>
-            </w:rPr>
-            <w:t xml:space="preserve">слабой </w:t>
-          </w:r>
-        </w:sdtContent>
-      </w:sdt>
-      <w:r>
-        <w:rPr>
-          <w:color w:val="17365D" w:themeColor="text2" w:themeShade="BF"/>
-          <w:sz w:val="28"/>
-          <w:szCs w:val="28"/>
-          <w:lang w:val="ru-RU"/>
-        </w:rPr>
-        <w:t xml:space="preserve"> степени ОИ.</w:t>
-      </w:r>
-      <w:r>
-        <w:rPr>
-          <w:color w:val="17365D" w:themeColor="text2" w:themeShade="BF"/>
-          <w:sz w:val="28"/>
-          <w:szCs w:val="28"/>
-          <w:lang w:val="ru-RU"/>
-        </w:rPr>
-        <w:t xml:space="preserve"> </w:t>
-      </w:r>
-    </w:p>
-    <w:p>
-      <w:pPr>
-        <w:ind w:left="-567"/>
-        <w:jc w:val="both"/>
-        <w:rPr>
-          <w:color w:val="17365D" w:themeColor="text2" w:themeShade="BF"/>
-          <w:sz w:val="28"/>
-          <w:szCs w:val="28"/>
-          <w:lang w:val="ru-RU"/>
-        </w:rPr>
-      </w:pPr>
-      <w:r>
-        <w:rPr>
-          <w:color w:val="17365D" w:themeColor="text2" w:themeShade="BF"/>
-          <w:sz w:val="28"/>
-          <w:szCs w:val="28"/>
-          <w:lang w:val="ru-RU"/>
-        </w:rPr>
-        <w:t>А</w:t>
-      </w:r>
-      <w:r>
-        <w:rPr>
-          <w:color w:val="17365D" w:themeColor="text2" w:themeShade="BF"/>
-          <w:sz w:val="28"/>
-          <w:szCs w:val="28"/>
-          <w:lang w:val="ru-RU"/>
-        </w:rPr>
-        <w:t xml:space="preserve">нгиопатия сосудов сетчатки </w:t>
-      </w:r>
-      <w:sdt>
-        <w:sdtPr>
-          <w:rPr>
-            <w:color w:val="17365D" w:themeColor="text2" w:themeShade="BF"/>
-            <w:sz w:val="28"/>
-            <w:szCs w:val="28"/>
-            <w:lang w:val="ru-RU"/>
-          </w:rPr>
-          <w:id w:val="2051261544"/>
-          <w:placeholder>
-            <w:docPart w:val="DefaultPlaceholder_1082065159"/>
+            <w:docPart w:val="2B1358BEEF2F4E7F8D59FBF079A79FA7"/>
           </w:placeholder>
           <w:comboBox>
             <w:listItem w:value="Выберите элемент."/>
@@ -977,13 +467,10 @@
             <w:listItem w:displayText="OS" w:value="OS"/>
           </w:comboBox>
         </w:sdtPr>
-        <w:sdtEndPr/>
         <w:sdtContent>
           <w:r>
             <w:rPr>
               <w:color w:val="17365D" w:themeColor="text2" w:themeShade="BF"/>
-              <w:sz w:val="28"/>
-              <w:szCs w:val="28"/>
               <w:lang w:val="ru-RU"/>
             </w:rPr>
             <w:t>ОИ</w:t>
@@ -993,8 +480,6 @@
       <w:r>
         <w:rPr>
           <w:color w:val="17365D" w:themeColor="text2" w:themeShade="BF"/>
-          <w:sz w:val="28"/>
-          <w:szCs w:val="28"/>
           <w:lang w:val="ru-RU"/>
         </w:rPr>
         <w:t>.</w:t>
@@ -1002,70 +487,115 @@
       <w:r>
         <w:rPr>
           <w:color w:val="17365D" w:themeColor="text2" w:themeShade="BF"/>
-          <w:sz w:val="28"/>
-          <w:szCs w:val="28"/>
           <w:lang w:val="ru-RU"/>
         </w:rPr>
         <w:t xml:space="preserve"> </w:t>
       </w:r>
       <w:r>
         <w:rPr>
-          <w:color w:val="17365D" w:themeColor="text2" w:themeShade="BF"/>
-          <w:sz w:val="28"/>
-          <w:szCs w:val="28"/>
-          <w:lang w:val="ru-RU"/>
-        </w:rPr>
-        <w:t xml:space="preserve">Начальная катаракта </w:t>
-      </w:r>
-      <w:sdt>
-        <w:sdtPr>
-          <w:rPr>
-            <w:color w:val="17365D" w:themeColor="text2" w:themeShade="BF"/>
-            <w:sz w:val="28"/>
-            <w:szCs w:val="28"/>
-            <w:lang w:val="ru-RU"/>
-          </w:rPr>
-          <w:id w:val="517513702"/>
-          <w:placeholder>
-            <w:docPart w:val="DB435B1E68954750936FB322747598D2"/>
-          </w:placeholder>
-          <w:comboBox>
-            <w:listItem w:value="Выберите элемент."/>
-            <w:listItem w:displayText="ОИ" w:value="ОИ"/>
-            <w:listItem w:displayText="ОД" w:value="ОД"/>
-            <w:listItem w:displayText="OS" w:value="OS"/>
-          </w:comboBox>
-        </w:sdtPr>
-        <w:sdtEndPr/>
-        <w:sdtContent>
-          <w:r>
-            <w:rPr>
-              <w:color w:val="17365D" w:themeColor="text2" w:themeShade="BF"/>
-              <w:sz w:val="28"/>
-              <w:szCs w:val="28"/>
-              <w:lang w:val="ru-RU"/>
-            </w:rPr>
-            <w:t>ОИ</w:t>
-          </w:r>
-        </w:sdtContent>
-      </w:sdt>
-      <w:r>
-        <w:rPr>
-          <w:color w:val="17365D" w:themeColor="text2" w:themeShade="BF"/>
-          <w:sz w:val="28"/>
-          <w:szCs w:val="28"/>
-          <w:lang w:val="ru-RU"/>
-        </w:rPr>
-        <w:t xml:space="preserve">. </w:t>
-      </w:r>
-      <w:r>
-        <w:rPr>
-          <w:color w:val="17365D" w:themeColor="text2" w:themeShade="BF"/>
-          <w:sz w:val="28"/>
-          <w:szCs w:val="28"/>
+          <w:lang w:val="ru-RU"/>
+        </w:rPr>
+        <w:t xml:space="preserve">Осложненная  катаракта, миопический астигматизм ОИ, </w:t>
+      </w:r>
+      <w:proofErr w:type="spellStart"/>
+      <w:r>
+        <w:rPr>
+          <w:lang w:val="ru-RU"/>
+        </w:rPr>
+        <w:t>Макулодистрофия</w:t>
+      </w:r>
+      <w:proofErr w:type="spellEnd"/>
+      <w:r>
+        <w:rPr>
+          <w:lang w:val="ru-RU"/>
+        </w:rPr>
+        <w:t xml:space="preserve"> ОД</w:t>
+      </w:r>
+      <w:proofErr w:type="gramStart"/>
+      <w:r>
+        <w:rPr>
+          <w:lang w:val="ru-RU"/>
+        </w:rPr>
+        <w:t xml:space="preserve"> .</w:t>
+      </w:r>
+      <w:proofErr w:type="gramEnd"/>
+      <w:r>
+        <w:rPr>
+          <w:lang w:val="ru-RU"/>
+        </w:rPr>
+        <w:t xml:space="preserve"> Диабетическая дистальная симметричная полинейропатия н/к, сенсомоторная форма (NSS 4, NDS 2).  </w:t>
+      </w:r>
+      <w:r>
+        <w:rPr>
+          <w:lang w:val="ru-RU"/>
+        </w:rPr>
+        <w:t xml:space="preserve">Диабетическая ангиопатия артерий н/к. </w:t>
+      </w:r>
+      <w:r>
+        <w:rPr>
+          <w:lang w:val="ru-RU"/>
+        </w:rPr>
+        <w:t xml:space="preserve">ХБП </w:t>
+      </w:r>
+      <w:proofErr w:type="spellStart"/>
+      <w:proofErr w:type="gramStart"/>
+      <w:r>
+        <w:rPr>
+          <w:lang w:val="ru-RU"/>
+        </w:rPr>
+        <w:t>I</w:t>
+      </w:r>
+      <w:proofErr w:type="gramEnd"/>
+      <w:r>
+        <w:rPr>
+          <w:lang w:val="ru-RU"/>
+        </w:rPr>
+        <w:t>ст</w:t>
+      </w:r>
+      <w:proofErr w:type="spellEnd"/>
+      <w:r>
+        <w:rPr>
+          <w:lang w:val="ru-RU"/>
+        </w:rPr>
+        <w:t xml:space="preserve">. Диабетическая нефропатия </w:t>
+      </w:r>
+      <w:r>
+        <w:rPr>
+          <w:lang w:val="ru-RU"/>
+        </w:rPr>
+        <w:t xml:space="preserve">IV ст. СВД, цереброастенический, цефалгический  </w:t>
+      </w:r>
+      <w:proofErr w:type="gramStart"/>
+      <w:r>
+        <w:rPr>
+          <w:lang w:val="ru-RU"/>
+        </w:rPr>
+        <w:t>с-м</w:t>
+      </w:r>
+      <w:proofErr w:type="gramEnd"/>
+      <w:r>
+        <w:rPr>
+          <w:lang w:val="ru-RU"/>
+        </w:rPr>
+        <w:t>.</w:t>
+      </w:r>
+      <w:r>
+        <w:rPr>
           <w:lang w:val="ru-RU"/>
         </w:rPr>
         <w:t xml:space="preserve"> </w:t>
+      </w:r>
+      <w:r>
+        <w:rPr>
+          <w:lang w:val="ru-RU"/>
+        </w:rPr>
+        <w:t xml:space="preserve">НЦД по смешанному типу  </w:t>
+      </w:r>
+      <w:r>
+        <w:rPr>
+          <w:lang w:val="ru-RU"/>
+        </w:rPr>
+        <w:t xml:space="preserve">Пролапс митрального клапана СН 0. </w:t>
       </w:r>
     </w:p>
     <w:p>
@@ -1073,76 +603,132 @@
         <w:ind w:left="-567"/>
         <w:jc w:val="both"/>
         <w:rPr>
-          <w:color w:val="17365D" w:themeColor="text2" w:themeShade="BF"/>
-          <w:sz w:val="28"/>
-          <w:szCs w:val="28"/>
           <w:lang w:val="ru-RU"/>
         </w:rPr>
       </w:pPr>
-      <w:r>
-        <w:rPr>
-          <w:color w:val="17365D" w:themeColor="text2" w:themeShade="BF"/>
-          <w:sz w:val="28"/>
-          <w:szCs w:val="28"/>
-          <w:lang w:val="ru-RU"/>
-        </w:rPr>
-        <w:t>Непро</w:t>
-      </w:r>
-      <w:r>
-        <w:rPr>
-          <w:color w:val="17365D" w:themeColor="text2" w:themeShade="BF"/>
-          <w:sz w:val="28"/>
-          <w:szCs w:val="28"/>
-          <w:lang w:val="ru-RU"/>
-        </w:rPr>
-        <w:t>лиферативная  диабетическая</w:t>
-      </w:r>
-      <w:r>
-        <w:rPr>
-          <w:color w:val="17365D" w:themeColor="text2" w:themeShade="BF"/>
-          <w:sz w:val="28"/>
-          <w:szCs w:val="28"/>
-          <w:lang w:val="ru-RU"/>
-        </w:rPr>
-        <w:t xml:space="preserve"> ретинопатия </w:t>
-      </w:r>
-      <w:sdt>
-        <w:sdtPr>
-          <w:rPr>
-            <w:color w:val="17365D" w:themeColor="text2" w:themeShade="BF"/>
-            <w:sz w:val="28"/>
-            <w:szCs w:val="28"/>
-            <w:lang w:val="ru-RU"/>
-          </w:rPr>
-          <w:id w:val="389392371"/>
-          <w:placeholder>
-            <w:docPart w:val="5917FEE754784A0BA4173B51A4E1CE95"/>
-          </w:placeholder>
-          <w:comboBox>
-            <w:listItem w:value="Выберите элемент."/>
-            <w:listItem w:displayText="ОИ" w:value="ОИ"/>
-            <w:listItem w:displayText="ОД" w:value="ОД"/>
-            <w:listItem w:displayText="OS" w:value="OS"/>
-          </w:comboBox>
-        </w:sdtPr>
-        <w:sdtEndPr/>
-        <w:sdtContent>
-          <w:r>
-            <w:rPr>
-              <w:color w:val="17365D" w:themeColor="text2" w:themeShade="BF"/>
-              <w:sz w:val="28"/>
-              <w:szCs w:val="28"/>
-              <w:lang w:val="ru-RU"/>
-            </w:rPr>
-            <w:t>ОИ</w:t>
-          </w:r>
-        </w:sdtContent>
-      </w:sdt>
-      <w:r>
-        <w:rPr>
-          <w:color w:val="17365D" w:themeColor="text2" w:themeShade="BF"/>
-          <w:sz w:val="28"/>
-          <w:szCs w:val="28"/>
+      <w:bookmarkStart w:id="1" w:name="дк"/>
+      <w:bookmarkEnd w:id="1"/>
+      <w:r>
+        <w:rPr>
+          <w:u w:val="single"/>
+          <w:lang w:val="ru-RU"/>
+        </w:rPr>
+        <w:t xml:space="preserve">Жалобы при поступлении </w:t>
+      </w:r>
+      <w:r>
+        <w:rPr>
+          <w:lang w:val="ru-RU"/>
+        </w:rPr>
+        <w:t xml:space="preserve">на </w:t>
+      </w:r>
+      <w:r>
+        <w:rPr>
+          <w:lang w:val="ru-RU"/>
+        </w:rPr>
+        <w:t xml:space="preserve">сухость во рту, </w:t>
+      </w:r>
+      <w:r>
+        <w:rPr>
+          <w:lang w:val="ru-RU"/>
+        </w:rPr>
+        <w:t>жажду,</w:t>
+      </w:r>
+      <w:r>
+        <w:rPr>
+          <w:lang w:val="ru-RU"/>
+        </w:rPr>
+        <w:t xml:space="preserve"> </w:t>
+      </w:r>
+      <w:r>
+        <w:rPr>
+          <w:lang w:val="ru-RU"/>
+        </w:rPr>
+        <w:t>полиурию,</w:t>
+      </w:r>
+      <w:r>
+        <w:rPr>
+          <w:lang w:val="ru-RU"/>
+        </w:rPr>
+        <w:t xml:space="preserve"> </w:t>
+      </w:r>
+      <w:r>
+        <w:rPr>
+          <w:lang w:val="ru-RU"/>
+        </w:rPr>
+        <w:t>ухудшение зрения,</w:t>
+      </w:r>
+      <w:r>
+        <w:rPr>
+          <w:lang w:val="ru-RU"/>
+        </w:rPr>
+        <w:t xml:space="preserve"> </w:t>
+      </w:r>
+      <w:r>
+        <w:rPr>
+          <w:lang w:val="ru-RU"/>
+        </w:rPr>
+        <w:t xml:space="preserve"> </w:t>
+      </w:r>
+      <w:r>
+        <w:rPr>
+          <w:lang w:val="ru-RU"/>
+        </w:rPr>
+        <w:t>боли  в н/</w:t>
+      </w:r>
+      <w:proofErr w:type="gramStart"/>
+      <w:r>
+        <w:rPr>
+          <w:lang w:val="ru-RU"/>
+        </w:rPr>
+        <w:t>к</w:t>
+      </w:r>
+      <w:proofErr w:type="gramEnd"/>
+      <w:r>
+        <w:rPr>
+          <w:lang w:val="ru-RU"/>
+        </w:rPr>
+        <w:t xml:space="preserve">, </w:t>
+      </w:r>
+      <w:proofErr w:type="gramStart"/>
+      <w:r>
+        <w:rPr>
+          <w:lang w:val="ru-RU"/>
+        </w:rPr>
+        <w:t>судороги</w:t>
+      </w:r>
+      <w:proofErr w:type="gramEnd"/>
+      <w:r>
+        <w:rPr>
+          <w:lang w:val="ru-RU"/>
+        </w:rPr>
+        <w:t>,</w:t>
+      </w:r>
+      <w:r>
+        <w:rPr>
+          <w:lang w:val="ru-RU"/>
+        </w:rPr>
+        <w:t xml:space="preserve"> онемение ног,</w:t>
+      </w:r>
+      <w:r>
+        <w:rPr>
+          <w:lang w:val="ru-RU"/>
+        </w:rPr>
+        <w:t xml:space="preserve"> </w:t>
+      </w:r>
+      <w:r>
+        <w:rPr>
+          <w:lang w:val="ru-RU"/>
+        </w:rPr>
+        <w:t>головные боли</w:t>
+      </w:r>
+      <w:r>
+        <w:rPr>
+          <w:lang w:val="ru-RU"/>
+        </w:rPr>
+        <w:t>,  участившиеся гипогликемические состоянии в разное время суток ночью без предвестников, требующие посторонней помощи</w:t>
+      </w:r>
+      <w:r>
+        <w:rPr>
           <w:lang w:val="ru-RU"/>
         </w:rPr>
         <w:t>.</w:t>
@@ -1153,526 +739,61 @@
         <w:ind w:left="-567"/>
         <w:jc w:val="both"/>
         <w:rPr>
-          <w:color w:val="C00000"/>
-          <w:sz w:val="28"/>
-          <w:szCs w:val="28"/>
           <w:lang w:val="ru-RU"/>
         </w:rPr>
       </w:pPr>
       <w:r>
         <w:rPr>
-          <w:color w:val="C00000"/>
-          <w:sz w:val="28"/>
-          <w:szCs w:val="28"/>
-          <w:lang w:val="ru-RU"/>
-        </w:rPr>
-        <w:t xml:space="preserve">ИБС, стенокардия напряжения, диффузный кардиосклероз, II </w:t>
-      </w:r>
-      <w:proofErr w:type="spellStart"/>
-      <w:r>
-        <w:rPr>
-          <w:color w:val="C00000"/>
-          <w:sz w:val="28"/>
-          <w:szCs w:val="28"/>
-          <w:lang w:val="ru-RU"/>
-        </w:rPr>
-        <w:t>ф.кл</w:t>
-      </w:r>
-      <w:proofErr w:type="spellEnd"/>
-      <w:r>
-        <w:rPr>
-          <w:color w:val="C00000"/>
-          <w:sz w:val="28"/>
-          <w:szCs w:val="28"/>
-          <w:lang w:val="ru-RU"/>
-        </w:rPr>
-        <w:t>. СН II</w:t>
-      </w:r>
-      <w:proofErr w:type="gramStart"/>
-      <w:r>
-        <w:rPr>
-          <w:color w:val="C00000"/>
-          <w:sz w:val="28"/>
-          <w:szCs w:val="28"/>
-          <w:lang w:val="ru-RU"/>
-        </w:rPr>
-        <w:t xml:space="preserve"> А</w:t>
-      </w:r>
-      <w:proofErr w:type="gramEnd"/>
-      <w:r>
-        <w:rPr>
-          <w:color w:val="C00000"/>
-          <w:sz w:val="28"/>
-          <w:szCs w:val="28"/>
+          <w:u w:val="single"/>
+          <w:lang w:val="ru-RU"/>
+        </w:rPr>
+        <w:t>Краткий анамнез</w:t>
+      </w:r>
+      <w:r>
+        <w:rPr>
+          <w:lang w:val="ru-RU"/>
+        </w:rPr>
+        <w:t xml:space="preserve">: СД </w:t>
+      </w:r>
+      <w:r>
+        <w:rPr>
+          <w:lang w:val="ru-RU"/>
+        </w:rPr>
+        <w:t>выявлен в</w:t>
+      </w:r>
+      <w:r>
+        <w:rPr>
           <w:lang w:val="ru-RU"/>
         </w:rPr>
         <w:t xml:space="preserve"> </w:t>
       </w:r>
-      <w:proofErr w:type="spellStart"/>
-      <w:r>
-        <w:rPr>
-          <w:color w:val="C00000"/>
-          <w:sz w:val="28"/>
-          <w:szCs w:val="28"/>
-          <w:lang w:val="ru-RU"/>
-        </w:rPr>
-        <w:t>ф.кл</w:t>
-      </w:r>
-      <w:proofErr w:type="spellEnd"/>
-      <w:r>
-        <w:rPr>
-          <w:color w:val="C00000"/>
-          <w:sz w:val="28"/>
-          <w:szCs w:val="28"/>
-          <w:lang w:val="ru-RU"/>
-        </w:rPr>
-        <w:t xml:space="preserve">. II. Гипертоническая болезнь III стадии … степени. Гипертензивное сердце СН I. Риск 4. Метаболическая кардиомиопатия СН 0-I. </w:t>
-      </w:r>
-      <w:proofErr w:type="spellStart"/>
-      <w:r>
-        <w:rPr>
-          <w:color w:val="C00000"/>
-          <w:sz w:val="28"/>
-          <w:szCs w:val="28"/>
-          <w:lang w:val="ru-RU"/>
-        </w:rPr>
-        <w:t>ф.кл</w:t>
-      </w:r>
-      <w:proofErr w:type="spellEnd"/>
-      <w:r>
-        <w:rPr>
-          <w:color w:val="C00000"/>
-          <w:sz w:val="28"/>
-          <w:szCs w:val="28"/>
-          <w:lang w:val="ru-RU"/>
-        </w:rPr>
-        <w:t>. II.</w:t>
-      </w:r>
-    </w:p>
-    <w:p>
-      <w:pPr>
-        <w:ind w:left="-567"/>
-        <w:jc w:val="both"/>
-        <w:rPr>
-          <w:color w:val="C00000"/>
-          <w:sz w:val="28"/>
-          <w:szCs w:val="28"/>
-          <w:lang w:val="ru-RU"/>
-        </w:rPr>
-      </w:pPr>
-      <w:r>
-        <w:rPr>
-          <w:color w:val="C00000"/>
-          <w:sz w:val="28"/>
-          <w:szCs w:val="28"/>
-          <w:lang w:val="ru-RU"/>
-        </w:rPr>
-        <w:t>НЦД по смешанному типу.</w:t>
-      </w:r>
-    </w:p>
-    <w:p>
-      <w:pPr>
-        <w:ind w:left="-567"/>
-        <w:jc w:val="both"/>
-        <w:rPr>
-          <w:color w:val="0000FF"/>
-          <w:sz w:val="28"/>
-          <w:szCs w:val="28"/>
-          <w:lang w:val="ru-RU"/>
-        </w:rPr>
-      </w:pPr>
+      <w:r>
+        <w:rPr>
+          <w:lang w:val="ru-RU"/>
+        </w:rPr>
+        <w:t>2010</w:t>
+      </w:r>
+      <w:r>
+        <w:rPr>
+          <w:lang w:val="ru-RU"/>
+        </w:rPr>
+        <w:t>г.</w:t>
+      </w:r>
+      <w:r>
+        <w:rPr>
+          <w:lang w:val="ru-RU"/>
+        </w:rPr>
+        <w:t xml:space="preserve"> </w:t>
+      </w:r>
+      <w:r>
+        <w:rPr>
+          <w:lang w:val="ru-RU"/>
+        </w:rPr>
+        <w:t xml:space="preserve"> </w:t>
+      </w:r>
       <w:sdt>
         <w:sdtPr>
           <w:rPr>
-            <w:color w:val="0000FF"/>
-            <w:sz w:val="28"/>
-            <w:szCs w:val="28"/>
-            <w:lang w:val="ru-RU"/>
-          </w:rPr>
-          <w:id w:val="-968201283"/>
-          <w:placeholder>
-            <w:docPart w:val="DefaultPlaceholder_1082065159"/>
-          </w:placeholder>
-          <w:comboBox>
-            <w:listItem w:value="Выберите элемент."/>
-            <w:listItem w:displayText="Дисциркуляторная" w:value="Дисциркуляторная"/>
-            <w:listItem w:displayText="Диабетическая" w:value="Диабетическая"/>
-            <w:listItem w:displayText="Дисметаболическая" w:value="Дисметаболическая"/>
-          </w:comboBox>
-        </w:sdtPr>
-        <w:sdtEndPr/>
-        <w:sdtContent>
-          <w:r>
-            <w:rPr>
-              <w:color w:val="0000FF"/>
-              <w:sz w:val="28"/>
-              <w:szCs w:val="28"/>
-              <w:lang w:val="ru-RU"/>
-            </w:rPr>
-            <w:t>Дисциркуляторная</w:t>
-          </w:r>
-        </w:sdtContent>
-      </w:sdt>
-      <w:r>
-        <w:rPr>
-          <w:color w:val="0000FF"/>
-          <w:sz w:val="28"/>
-          <w:szCs w:val="28"/>
-          <w:lang w:val="ru-RU"/>
-        </w:rPr>
-        <w:t xml:space="preserve"> энцефалопатия I-II сочетанного генеза (</w:t>
-      </w:r>
-      <w:r>
-        <w:rPr>
-          <w:color w:val="0000FF"/>
-          <w:sz w:val="28"/>
-          <w:szCs w:val="28"/>
-          <w:lang w:val="ru-RU"/>
-        </w:rPr>
-        <w:t>дисметаболическая</w:t>
-      </w:r>
-      <w:r>
-        <w:rPr>
-          <w:color w:val="0000FF"/>
-          <w:sz w:val="28"/>
-          <w:szCs w:val="28"/>
-          <w:lang w:val="ru-RU"/>
-        </w:rPr>
-        <w:t>, гипертоническая).</w:t>
-      </w:r>
-    </w:p>
-    <w:p>
-      <w:pPr>
-        <w:ind w:left="-567"/>
-        <w:jc w:val="both"/>
-        <w:rPr>
-          <w:color w:val="0000FF"/>
-          <w:sz w:val="28"/>
-          <w:szCs w:val="28"/>
-          <w:lang w:val="ru-RU"/>
-        </w:rPr>
-      </w:pPr>
-      <w:r>
-        <w:rPr>
-          <w:color w:val="0000FF"/>
-          <w:sz w:val="28"/>
-          <w:szCs w:val="28"/>
-          <w:lang w:val="ru-RU"/>
-        </w:rPr>
-        <w:t xml:space="preserve">астеновегетативный </w:t>
-      </w:r>
-      <w:proofErr w:type="gramStart"/>
-      <w:r>
-        <w:rPr>
-          <w:color w:val="0000FF"/>
-          <w:sz w:val="28"/>
-          <w:szCs w:val="28"/>
-          <w:lang w:val="ru-RU"/>
-        </w:rPr>
-        <w:t>с-м</w:t>
-      </w:r>
-      <w:proofErr w:type="gramEnd"/>
-      <w:r>
-        <w:rPr>
-          <w:color w:val="0000FF"/>
-          <w:sz w:val="28"/>
-          <w:szCs w:val="28"/>
-          <w:lang w:val="ru-RU"/>
-        </w:rPr>
-        <w:t xml:space="preserve">, </w:t>
-      </w:r>
-      <w:proofErr w:type="spellStart"/>
-      <w:r>
-        <w:rPr>
-          <w:color w:val="0000FF"/>
-          <w:sz w:val="28"/>
-          <w:szCs w:val="28"/>
-          <w:lang w:val="ru-RU"/>
-        </w:rPr>
-        <w:t>астено</w:t>
-      </w:r>
-      <w:proofErr w:type="spellEnd"/>
-      <w:r>
-        <w:rPr>
-          <w:color w:val="0000FF"/>
-          <w:sz w:val="28"/>
-          <w:szCs w:val="28"/>
-          <w:lang w:val="ru-RU"/>
-        </w:rPr>
-        <w:t>-невротический с-м, вестибуло-атактический с-м.  цереброастенический с-м, цефалгический с-м,</w:t>
-      </w:r>
-    </w:p>
-    <w:p>
-      <w:pPr>
-        <w:ind w:left="-567"/>
-        <w:jc w:val="both"/>
-        <w:rPr>
-          <w:color w:val="0000FF"/>
-          <w:sz w:val="28"/>
-          <w:szCs w:val="28"/>
-          <w:lang w:val="ru-RU"/>
-        </w:rPr>
-      </w:pPr>
-    </w:p>
-    <w:p>
-      <w:pPr>
-        <w:ind w:left="-567"/>
-        <w:jc w:val="both"/>
-        <w:rPr>
-          <w:sz w:val="28"/>
-          <w:lang w:val="ru-RU"/>
-        </w:rPr>
-      </w:pPr>
-    </w:p>
-    <w:p>
-      <w:pPr>
-        <w:ind w:left="-567"/>
-        <w:jc w:val="both"/>
-        <w:rPr>
-          <w:sz w:val="28"/>
-          <w:szCs w:val="28"/>
-          <w:lang w:val="ru-RU"/>
-        </w:rPr>
-      </w:pPr>
-      <w:bookmarkStart w:id="2" w:name="дк"/>
-      <w:bookmarkEnd w:id="2"/>
-      <w:r>
-        <w:rPr>
-          <w:sz w:val="28"/>
-          <w:szCs w:val="28"/>
-          <w:u w:val="single"/>
-          <w:lang w:val="ru-RU"/>
-        </w:rPr>
-        <w:t xml:space="preserve">Жалобы при поступлении </w:t>
-      </w:r>
-      <w:r>
-        <w:rPr>
-          <w:sz w:val="28"/>
-          <w:szCs w:val="28"/>
-          <w:lang w:val="ru-RU"/>
-        </w:rPr>
-        <w:t xml:space="preserve">на </w:t>
-      </w:r>
-      <w:r>
-        <w:rPr>
-          <w:sz w:val="28"/>
-          <w:szCs w:val="28"/>
-          <w:lang w:val="ru-RU"/>
-        </w:rPr>
-        <w:t xml:space="preserve">сухость во рту, </w:t>
-      </w:r>
-      <w:r>
-        <w:rPr>
-          <w:sz w:val="28"/>
-          <w:szCs w:val="28"/>
-          <w:lang w:val="ru-RU"/>
-        </w:rPr>
-        <w:t>жажду,</w:t>
-      </w:r>
-      <w:r>
-        <w:rPr>
-          <w:sz w:val="28"/>
-          <w:szCs w:val="28"/>
-          <w:lang w:val="ru-RU"/>
-        </w:rPr>
-        <w:t xml:space="preserve"> </w:t>
-      </w:r>
-      <w:r>
-        <w:rPr>
-          <w:sz w:val="28"/>
-          <w:szCs w:val="28"/>
-          <w:lang w:val="ru-RU"/>
-        </w:rPr>
-        <w:t>полиурию,</w:t>
-      </w:r>
-      <w:r>
-        <w:rPr>
-          <w:sz w:val="28"/>
-          <w:szCs w:val="28"/>
-          <w:lang w:val="ru-RU"/>
-        </w:rPr>
-        <w:t xml:space="preserve"> </w:t>
-      </w:r>
-      <w:r>
-        <w:rPr>
-          <w:sz w:val="28"/>
-          <w:szCs w:val="28"/>
-          <w:lang w:val="ru-RU"/>
-        </w:rPr>
-        <w:t>ухудшение зрения,</w:t>
-      </w:r>
-      <w:r>
-        <w:rPr>
-          <w:sz w:val="28"/>
-          <w:szCs w:val="28"/>
-          <w:lang w:val="ru-RU"/>
-        </w:rPr>
-        <w:t xml:space="preserve"> </w:t>
-      </w:r>
-      <w:r>
-        <w:rPr>
-          <w:sz w:val="28"/>
-          <w:szCs w:val="28"/>
-          <w:lang w:val="ru-RU"/>
-        </w:rPr>
-        <w:t xml:space="preserve"> </w:t>
-      </w:r>
-      <w:r>
-        <w:rPr>
-          <w:sz w:val="28"/>
-          <w:szCs w:val="28"/>
-          <w:lang w:val="ru-RU"/>
-        </w:rPr>
-        <w:t>боли  в н/</w:t>
-      </w:r>
-      <w:proofErr w:type="gramStart"/>
-      <w:r>
-        <w:rPr>
-          <w:sz w:val="28"/>
-          <w:szCs w:val="28"/>
-          <w:lang w:val="ru-RU"/>
-        </w:rPr>
-        <w:t>к</w:t>
-      </w:r>
-      <w:proofErr w:type="gramEnd"/>
-      <w:r>
-        <w:rPr>
-          <w:sz w:val="28"/>
-          <w:szCs w:val="28"/>
-          <w:lang w:val="ru-RU"/>
-        </w:rPr>
-        <w:t xml:space="preserve">, </w:t>
-      </w:r>
-      <w:proofErr w:type="gramStart"/>
-      <w:r>
-        <w:rPr>
-          <w:sz w:val="28"/>
-          <w:szCs w:val="28"/>
-          <w:lang w:val="ru-RU"/>
-        </w:rPr>
-        <w:t>судороги</w:t>
-      </w:r>
-      <w:proofErr w:type="gramEnd"/>
-      <w:r>
-        <w:rPr>
-          <w:sz w:val="28"/>
-          <w:szCs w:val="28"/>
-          <w:lang w:val="ru-RU"/>
-        </w:rPr>
-        <w:t>,</w:t>
-      </w:r>
-      <w:r>
-        <w:rPr>
-          <w:sz w:val="28"/>
-          <w:szCs w:val="28"/>
-          <w:lang w:val="ru-RU"/>
-        </w:rPr>
-        <w:t xml:space="preserve"> онемение ног,</w:t>
-      </w:r>
-      <w:r>
-        <w:rPr>
-          <w:sz w:val="28"/>
-          <w:szCs w:val="28"/>
-          <w:lang w:val="ru-RU"/>
-        </w:rPr>
-        <w:t xml:space="preserve"> </w:t>
-      </w:r>
-      <w:r>
-        <w:rPr>
-          <w:sz w:val="28"/>
-          <w:szCs w:val="28"/>
-          <w:lang w:val="ru-RU"/>
-        </w:rPr>
-        <w:t>головные боли</w:t>
-      </w:r>
-      <w:r>
-        <w:rPr>
-          <w:sz w:val="28"/>
-          <w:szCs w:val="28"/>
-          <w:lang w:val="ru-RU"/>
-        </w:rPr>
-        <w:t>.</w:t>
-      </w:r>
-    </w:p>
-    <w:p>
-      <w:pPr>
-        <w:ind w:left="-567"/>
-        <w:jc w:val="both"/>
-        <w:rPr>
-          <w:sz w:val="28"/>
-          <w:lang w:val="ru-RU"/>
-        </w:rPr>
-      </w:pPr>
-      <w:r>
-        <w:rPr>
-          <w:sz w:val="28"/>
-          <w:szCs w:val="28"/>
-          <w:u w:val="single"/>
-          <w:lang w:val="ru-RU"/>
-        </w:rPr>
-        <w:t>Краткий анамнез</w:t>
-      </w:r>
-      <w:r>
-        <w:rPr>
-          <w:sz w:val="28"/>
-          <w:szCs w:val="28"/>
-          <w:lang w:val="ru-RU"/>
-        </w:rPr>
-        <w:t xml:space="preserve">: СД </w:t>
-      </w:r>
-      <w:r>
-        <w:rPr>
-          <w:sz w:val="28"/>
-          <w:szCs w:val="28"/>
-          <w:lang w:val="ru-RU"/>
-        </w:rPr>
-        <w:t>выявлен в</w:t>
-      </w:r>
-      <w:r>
-        <w:rPr>
-          <w:sz w:val="28"/>
-          <w:szCs w:val="28"/>
-          <w:lang w:val="ru-RU"/>
-        </w:rPr>
-        <w:t xml:space="preserve"> </w:t>
-      </w:r>
-      <w:r>
-        <w:rPr>
-          <w:sz w:val="28"/>
-          <w:szCs w:val="28"/>
-          <w:lang w:val="ru-RU"/>
-        </w:rPr>
-        <w:t>2010</w:t>
-      </w:r>
-      <w:r>
-        <w:rPr>
-          <w:sz w:val="28"/>
-          <w:szCs w:val="28"/>
-          <w:lang w:val="ru-RU"/>
-        </w:rPr>
-        <w:t>г.</w:t>
-      </w:r>
-      <w:r>
-        <w:rPr>
-          <w:sz w:val="28"/>
-          <w:szCs w:val="28"/>
-          <w:lang w:val="ru-RU"/>
-        </w:rPr>
-        <w:t xml:space="preserve"> </w:t>
-      </w:r>
-      <w:r>
-        <w:rPr>
-          <w:sz w:val="28"/>
-          <w:szCs w:val="28"/>
-          <w:lang w:val="ru-RU"/>
-        </w:rPr>
-        <w:t xml:space="preserve"> </w:t>
-      </w:r>
-      <w:sdt>
-        <w:sdtPr>
-          <w:rPr>
-            <w:sz w:val="28"/>
-            <w:szCs w:val="28"/>
             <w:lang w:val="ru-RU"/>
           </w:rPr>
           <w:alias w:val="течение"/>
@@ -1691,8 +812,6 @@
         <w:sdtContent>
           <w:r>
             <w:rPr>
-              <w:sz w:val="28"/>
-              <w:szCs w:val="28"/>
               <w:lang w:val="ru-RU"/>
             </w:rPr>
             <w:t>Течение заболевания лабильное, в анамнезе частые  гипогликемические состояния</w:t>
@@ -1701,44 +820,48 @@
       </w:sdt>
       <w:r>
         <w:rPr>
-          <w:sz w:val="28"/>
-          <w:szCs w:val="28"/>
           <w:lang w:val="ru-RU"/>
         </w:rPr>
         <w:t xml:space="preserve">. Комы </w:t>
       </w:r>
       <w:r>
         <w:rPr>
-          <w:sz w:val="28"/>
-          <w:szCs w:val="28"/>
-          <w:lang w:val="ru-RU"/>
-        </w:rPr>
-        <w:t xml:space="preserve">гипогликемические – 2015, 25.09.17, 14.10.17.  принимал Генсулин Н, Генсулин Р. </w:t>
-      </w:r>
-      <w:r>
-        <w:rPr>
-          <w:sz w:val="28"/>
+          <w:lang w:val="ru-RU"/>
+        </w:rPr>
+        <w:t xml:space="preserve">гипогликемические – 2015, 25.09.17, 14.10.17.  </w:t>
+      </w:r>
+      <w:r>
+        <w:rPr>
+          <w:lang w:val="ru-RU"/>
+        </w:rPr>
+        <w:t>(подстежные картой преемственности СП). П</w:t>
+      </w:r>
+      <w:r>
+        <w:rPr>
+          <w:lang w:val="ru-RU"/>
+        </w:rPr>
+        <w:t xml:space="preserve">ринимал Генсулин Н, Генсулин Р. </w:t>
+      </w:r>
+      <w:r>
+        <w:rPr>
           <w:lang w:val="ru-RU"/>
         </w:rPr>
         <w:t xml:space="preserve">С </w:t>
       </w:r>
       <w:r>
         <w:rPr>
-          <w:sz w:val="28"/>
           <w:lang w:val="ru-RU"/>
         </w:rPr>
         <w:t>2014</w:t>
       </w:r>
       <w:r>
         <w:rPr>
-          <w:sz w:val="28"/>
           <w:lang w:val="ru-RU"/>
         </w:rPr>
         <w:t xml:space="preserve"> в связи с декомпенсацией </w:t>
       </w:r>
       <w:r>
         <w:rPr>
-          <w:sz w:val="28"/>
           <w:lang w:val="ru-RU"/>
         </w:rPr>
         <w:t xml:space="preserve"> переведен на Актрапид НМ, Протафан НМ</w:t>
@@ -1746,7 +869,6 @@
       <w:proofErr w:type="gramStart"/>
       <w:r>
         <w:rPr>
-          <w:sz w:val="28"/>
           <w:lang w:val="ru-RU"/>
         </w:rPr>
         <w:t xml:space="preserve"> .</w:t>
@@ -1754,17 +876,209 @@
       <w:proofErr w:type="gramEnd"/>
       <w:r>
         <w:rPr>
-          <w:sz w:val="28"/>
           <w:lang w:val="ru-RU"/>
         </w:rPr>
         <w:t xml:space="preserve"> </w:t>
       </w:r>
       <w:r>
         <w:rPr>
-          <w:sz w:val="28"/>
-          <w:lang w:val="ru-RU"/>
-        </w:rPr>
-        <w:t>В наст. время принимает:  п/з- ед., п/о- ед., п/у- ед., 22.00</w:t>
+          <w:lang w:val="ru-RU"/>
+        </w:rPr>
+        <w:t xml:space="preserve">В наст. время принимает:  </w:t>
+      </w:r>
+      <w:r>
+        <w:rPr>
+          <w:lang w:val="ru-RU"/>
+        </w:rPr>
+        <w:t xml:space="preserve">Актрапид НМ </w:t>
+      </w:r>
+      <w:proofErr w:type="gramStart"/>
+      <w:r>
+        <w:rPr>
+          <w:lang w:val="ru-RU"/>
+        </w:rPr>
+        <w:t>п</w:t>
+      </w:r>
+      <w:proofErr w:type="gramEnd"/>
+      <w:r>
+        <w:rPr>
+          <w:lang w:val="ru-RU"/>
+        </w:rPr>
+        <w:t xml:space="preserve">/з- </w:t>
+      </w:r>
+      <w:r>
+        <w:rPr>
+          <w:lang w:val="ru-RU"/>
+        </w:rPr>
+        <w:t>32</w:t>
+      </w:r>
+      <w:r>
+        <w:rPr>
+          <w:lang w:val="ru-RU"/>
+        </w:rPr>
+        <w:t xml:space="preserve">ед., п/о- </w:t>
+      </w:r>
+      <w:r>
+        <w:rPr>
+          <w:lang w:val="ru-RU"/>
+        </w:rPr>
+        <w:t>28</w:t>
+      </w:r>
+      <w:r>
+        <w:rPr>
+          <w:lang w:val="ru-RU"/>
+        </w:rPr>
+        <w:t>ед., п/у-</w:t>
+      </w:r>
+      <w:r>
+        <w:rPr>
+          <w:lang w:val="ru-RU"/>
+        </w:rPr>
+        <w:t>32</w:t>
+      </w:r>
+      <w:r>
+        <w:rPr>
+          <w:lang w:val="ru-RU"/>
+        </w:rPr>
+        <w:t xml:space="preserve"> ед., </w:t>
+      </w:r>
+      <w:r>
+        <w:rPr>
+          <w:lang w:val="ru-RU"/>
+        </w:rPr>
+        <w:t xml:space="preserve"> </w:t>
+      </w:r>
+      <w:proofErr w:type="spellStart"/>
+      <w:r>
+        <w:rPr>
+          <w:lang w:val="ru-RU"/>
+        </w:rPr>
+        <w:t>Протофан</w:t>
+      </w:r>
+      <w:proofErr w:type="spellEnd"/>
+      <w:r>
+        <w:rPr>
+          <w:lang w:val="ru-RU"/>
+        </w:rPr>
+        <w:t xml:space="preserve"> НМ п/з 18 </w:t>
+      </w:r>
+      <w:proofErr w:type="spellStart"/>
+      <w:r>
+        <w:rPr>
+          <w:lang w:val="ru-RU"/>
+        </w:rPr>
+        <w:t>ед</w:t>
+      </w:r>
+      <w:proofErr w:type="spellEnd"/>
+      <w:r>
+        <w:rPr>
+          <w:lang w:val="ru-RU"/>
+        </w:rPr>
+        <w:t xml:space="preserve">, п/у 18 ед. </w:t>
+      </w:r>
+      <w:r>
+        <w:rPr>
+          <w:lang w:val="ru-RU"/>
+        </w:rPr>
+        <w:t xml:space="preserve">Гликемия </w:t>
+      </w:r>
+      <w:r>
+        <w:rPr>
+          <w:lang w:val="ru-RU"/>
+        </w:rPr>
+        <w:t>–</w:t>
+      </w:r>
+      <w:r>
+        <w:rPr>
+          <w:lang w:val="ru-RU"/>
+        </w:rPr>
+        <w:t>2,3-2,9-16,0</w:t>
+      </w:r>
+      <w:r>
+        <w:rPr>
+          <w:lang w:val="ru-RU"/>
+        </w:rPr>
+        <w:t xml:space="preserve"> ммоль/л</w:t>
+      </w:r>
+      <w:r>
+        <w:rPr>
+          <w:lang w:val="ru-RU"/>
+        </w:rPr>
+        <w:t xml:space="preserve">. </w:t>
+      </w:r>
+      <w:r>
+        <w:rPr>
+          <w:lang w:val="ru-RU"/>
+        </w:rPr>
+        <w:t>НвАIс -</w:t>
+      </w:r>
+      <w:r>
+        <w:rPr>
+          <w:lang w:val="ru-RU"/>
+        </w:rPr>
+        <w:t>8,0</w:t>
+      </w:r>
+      <w:r>
+        <w:rPr>
+          <w:lang w:val="ru-RU"/>
+        </w:rPr>
+        <w:t xml:space="preserve">  %</w:t>
+      </w:r>
+      <w:r>
+        <w:rPr>
+          <w:lang w:val="ru-RU"/>
+        </w:rPr>
+        <w:t xml:space="preserve"> от  </w:t>
+      </w:r>
+      <w:r>
+        <w:rPr>
+          <w:lang w:val="ru-RU"/>
+        </w:rPr>
+        <w:t>15.08.17</w:t>
+      </w:r>
+      <w:r>
+        <w:rPr>
+          <w:lang w:val="ru-RU"/>
+        </w:rPr>
+        <w:t xml:space="preserve">. </w:t>
+      </w:r>
+      <w:r>
+        <w:rPr>
+          <w:lang w:val="ru-RU"/>
+        </w:rPr>
+        <w:t xml:space="preserve">Последнее </w:t>
+      </w:r>
+      <w:proofErr w:type="spellStart"/>
+      <w:r>
+        <w:rPr>
+          <w:lang w:val="ru-RU"/>
+        </w:rPr>
+        <w:t>стац</w:t>
+      </w:r>
+      <w:proofErr w:type="spellEnd"/>
+      <w:r>
+        <w:rPr>
+          <w:lang w:val="ru-RU"/>
+        </w:rPr>
+        <w:t xml:space="preserve">. лечение  в </w:t>
+      </w:r>
+      <w:r>
+        <w:rPr>
+          <w:lang w:val="ru-RU"/>
+        </w:rPr>
+        <w:t xml:space="preserve">03.2017 </w:t>
+      </w:r>
+      <w:r>
+        <w:rPr>
+          <w:lang w:val="ru-RU"/>
+        </w:rPr>
+        <w:t>г. Госпитализирован  в обл. энд. диспансер для коррекции инсулинотерапии,  лечения хр. осложнений СД.</w:t>
+      </w:r>
+      <w:r>
+        <w:rPr>
+          <w:lang w:val="ru-RU"/>
+        </w:rPr>
+        <w:t xml:space="preserve"> </w:t>
       </w:r>
     </w:p>
     <w:p>
@@ -1772,130 +1086,16 @@
         <w:ind w:left="-567"/>
         <w:jc w:val="both"/>
         <w:rPr>
-          <w:sz w:val="28"/>
+          <w:u w:val="single"/>
           <w:lang w:val="ru-RU"/>
         </w:rPr>
       </w:pPr>
       <w:r>
         <w:rPr>
-          <w:sz w:val="28"/>
-          <w:lang w:val="ru-RU"/>
-        </w:rPr>
-        <w:t xml:space="preserve">Гликемия </w:t>
-      </w:r>
-      <w:r>
-        <w:rPr>
-          <w:sz w:val="28"/>
-          <w:lang w:val="ru-RU"/>
-        </w:rPr>
-        <w:t>–</w:t>
-      </w:r>
-      <w:r>
-        <w:rPr>
-          <w:sz w:val="28"/>
-          <w:lang w:val="ru-RU"/>
-        </w:rPr>
-        <w:t>2,3-2,9-16,0</w:t>
-      </w:r>
-      <w:r>
-        <w:rPr>
-          <w:sz w:val="28"/>
-          <w:lang w:val="ru-RU"/>
-        </w:rPr>
-        <w:t xml:space="preserve"> ммоль/л</w:t>
-      </w:r>
-      <w:r>
-        <w:rPr>
-          <w:sz w:val="28"/>
-          <w:lang w:val="ru-RU"/>
-        </w:rPr>
-        <w:t xml:space="preserve">. </w:t>
-      </w:r>
-      <w:r>
-        <w:rPr>
-          <w:sz w:val="28"/>
-          <w:lang w:val="ru-RU"/>
-        </w:rPr>
-        <w:t>НвАIс -</w:t>
-      </w:r>
-      <w:r>
-        <w:rPr>
-          <w:sz w:val="28"/>
-          <w:lang w:val="ru-RU"/>
-        </w:rPr>
-        <w:t>8,0</w:t>
-      </w:r>
-      <w:r>
-        <w:rPr>
-          <w:sz w:val="28"/>
-          <w:lang w:val="ru-RU"/>
-        </w:rPr>
-        <w:t xml:space="preserve">  %</w:t>
-      </w:r>
-      <w:r>
-        <w:rPr>
-          <w:sz w:val="28"/>
-          <w:lang w:val="ru-RU"/>
-        </w:rPr>
-        <w:t xml:space="preserve"> от  </w:t>
-      </w:r>
-      <w:r>
-        <w:rPr>
-          <w:sz w:val="28"/>
-          <w:lang w:val="ru-RU"/>
-        </w:rPr>
-        <w:t>15.08.17</w:t>
-      </w:r>
-      <w:r>
-        <w:rPr>
-          <w:sz w:val="28"/>
-          <w:lang w:val="ru-RU"/>
-        </w:rPr>
-        <w:t xml:space="preserve">. </w:t>
-      </w:r>
-      <w:r>
-        <w:rPr>
-          <w:sz w:val="28"/>
-          <w:lang w:val="ru-RU"/>
-        </w:rPr>
-        <w:t xml:space="preserve">Последнее </w:t>
-      </w:r>
-      <w:proofErr w:type="spellStart"/>
-      <w:r>
-        <w:rPr>
-          <w:sz w:val="28"/>
-          <w:lang w:val="ru-RU"/>
-        </w:rPr>
-        <w:t>стац</w:t>
-      </w:r>
-      <w:proofErr w:type="spellEnd"/>
-      <w:r>
-        <w:rPr>
-          <w:sz w:val="28"/>
-          <w:lang w:val="ru-RU"/>
-        </w:rPr>
-        <w:t xml:space="preserve">. лечение  в </w:t>
-      </w:r>
-      <w:r>
-        <w:rPr>
-          <w:sz w:val="28"/>
-          <w:lang w:val="ru-RU"/>
-        </w:rPr>
-        <w:t xml:space="preserve">03.2017 </w:t>
-      </w:r>
-      <w:r>
-        <w:rPr>
-          <w:sz w:val="28"/>
-          <w:lang w:val="ru-RU"/>
-        </w:rPr>
-        <w:t>г. Госпитализирован  в обл. энд. диспансер для коррекции инсулинотерапии,  лечения хр. осложнений СД.</w:t>
-      </w:r>
-      <w:r>
-        <w:rPr>
-          <w:sz w:val="28"/>
-          <w:lang w:val="ru-RU"/>
-        </w:rPr>
-        <w:t xml:space="preserve"> </w:t>
+          <w:u w:val="single"/>
+          <w:lang w:val="ru-RU"/>
+        </w:rPr>
+        <w:t>Данные лабораторных исследований.</w:t>
       </w:r>
     </w:p>
     <w:p>
@@ -1903,26 +1103,6 @@
         <w:ind w:left="-567"/>
         <w:jc w:val="both"/>
         <w:rPr>
-          <w:sz w:val="28"/>
-          <w:u w:val="single"/>
-          <w:lang w:val="ru-RU"/>
-        </w:rPr>
-      </w:pPr>
-      <w:r>
-        <w:rPr>
-          <w:sz w:val="28"/>
-          <w:u w:val="single"/>
-          <w:lang w:val="ru-RU"/>
-        </w:rPr>
-        <w:t>Данные лабораторных исследований.</w:t>
-      </w:r>
-    </w:p>
-    <w:p>
-      <w:pPr>
-        <w:ind w:left="-567"/>
-        <w:jc w:val="both"/>
-        <w:rPr>
-          <w:sz w:val="28"/>
           <w:u w:val="single"/>
           <w:lang w:val="ru-RU"/>
         </w:rPr>
@@ -2382,8 +1562,6 @@
         <w:ind w:left="-567"/>
         <w:jc w:val="both"/>
         <w:rPr>
-          <w:sz w:val="28"/>
-          <w:szCs w:val="20"/>
           <w:u w:val="single"/>
           <w:lang w:val="ru-RU"/>
         </w:rPr>
@@ -2434,19 +1612,14 @@
               <w:jc w:val="both"/>
               <w:rPr>
                 <w:rFonts w:asciiTheme="minorHAnsi" w:hAnsiTheme="minorHAnsi"/>
-                <w:sz w:val="23"/>
-                <w:szCs w:val="23"/>
                 <w:lang w:val="ru-RU"/>
               </w:rPr>
             </w:pPr>
             <w:r>
               <w:rPr>
                 <w:rFonts w:asciiTheme="minorHAnsi" w:hAnsiTheme="minorHAnsi"/>
-                <w:sz w:val="23"/>
-                <w:szCs w:val="23"/>
-                <w:lang w:val="ru-RU"/>
-              </w:rPr>
-              <w:lastRenderedPageBreak/>
+                <w:lang w:val="ru-RU"/>
+              </w:rPr>
               <w:t>биохимия</w:t>
             </w:r>
           </w:p>
@@ -2464,16 +1637,12 @@
               <w:jc w:val="both"/>
               <w:rPr>
                 <w:rFonts w:asciiTheme="minorHAnsi" w:hAnsiTheme="minorHAnsi"/>
-                <w:sz w:val="23"/>
-                <w:szCs w:val="23"/>
                 <w:lang w:val="ru-RU"/>
               </w:rPr>
             </w:pPr>
             <w:r>
               <w:rPr>
                 <w:rFonts w:asciiTheme="minorHAnsi" w:hAnsiTheme="minorHAnsi"/>
-                <w:sz w:val="23"/>
-                <w:szCs w:val="23"/>
                 <w:lang w:val="ru-RU"/>
               </w:rPr>
               <w:t xml:space="preserve">СКФ </w:t>
@@ -2493,8 +1662,6 @@
               <w:jc w:val="both"/>
               <w:rPr>
                 <w:rFonts w:asciiTheme="minorHAnsi" w:hAnsiTheme="minorHAnsi"/>
-                <w:sz w:val="23"/>
-                <w:szCs w:val="23"/>
                 <w:lang w:val="ru-RU"/>
               </w:rPr>
             </w:pPr>
@@ -2502,8 +1669,6 @@
             <w:r>
               <w:rPr>
                 <w:rFonts w:asciiTheme="minorHAnsi" w:hAnsiTheme="minorHAnsi"/>
-                <w:sz w:val="23"/>
-                <w:szCs w:val="23"/>
                 <w:lang w:val="ru-RU"/>
               </w:rPr>
               <w:t>хол</w:t>
@@ -2524,8 +1689,6 @@
               <w:jc w:val="both"/>
               <w:rPr>
                 <w:rFonts w:asciiTheme="minorHAnsi" w:hAnsiTheme="minorHAnsi"/>
-                <w:sz w:val="23"/>
-                <w:szCs w:val="23"/>
                 <w:lang w:val="ru-RU"/>
               </w:rPr>
             </w:pPr>
@@ -2533,8 +1696,6 @@
             <w:r>
               <w:rPr>
                 <w:rFonts w:asciiTheme="minorHAnsi" w:hAnsiTheme="minorHAnsi"/>
-                <w:sz w:val="23"/>
-                <w:szCs w:val="23"/>
                 <w:lang w:val="ru-RU"/>
               </w:rPr>
               <w:t>тригл</w:t>
@@ -2543,8 +1704,6 @@
             <w:r>
               <w:rPr>
                 <w:rFonts w:asciiTheme="minorHAnsi" w:hAnsiTheme="minorHAnsi"/>
-                <w:sz w:val="23"/>
-                <w:szCs w:val="23"/>
                 <w:lang w:val="ru-RU"/>
               </w:rPr>
               <w:t xml:space="preserve"> </w:t>
@@ -2564,16 +1723,12 @@
               <w:jc w:val="both"/>
               <w:rPr>
                 <w:rFonts w:asciiTheme="minorHAnsi" w:hAnsiTheme="minorHAnsi"/>
-                <w:sz w:val="23"/>
-                <w:szCs w:val="23"/>
                 <w:lang w:val="ru-RU"/>
               </w:rPr>
             </w:pPr>
             <w:r>
               <w:rPr>
                 <w:rFonts w:asciiTheme="minorHAnsi" w:hAnsiTheme="minorHAnsi"/>
-                <w:sz w:val="23"/>
-                <w:szCs w:val="23"/>
                 <w:lang w:val="ru-RU"/>
               </w:rPr>
               <w:t xml:space="preserve">ХСЛПВП </w:t>
@@ -2593,16 +1748,12 @@
               <w:jc w:val="both"/>
               <w:rPr>
                 <w:rFonts w:asciiTheme="minorHAnsi" w:hAnsiTheme="minorHAnsi"/>
-                <w:sz w:val="23"/>
-                <w:szCs w:val="23"/>
                 <w:lang w:val="ru-RU"/>
               </w:rPr>
             </w:pPr>
             <w:r>
               <w:rPr>
                 <w:rFonts w:asciiTheme="minorHAnsi" w:hAnsiTheme="minorHAnsi"/>
-                <w:sz w:val="23"/>
-                <w:szCs w:val="23"/>
                 <w:lang w:val="ru-RU"/>
               </w:rPr>
               <w:t xml:space="preserve">ХСЛПНП </w:t>
@@ -2622,16 +1773,12 @@
               <w:jc w:val="both"/>
               <w:rPr>
                 <w:rFonts w:asciiTheme="minorHAnsi" w:hAnsiTheme="minorHAnsi"/>
-                <w:sz w:val="23"/>
-                <w:szCs w:val="23"/>
                 <w:lang w:val="ru-RU"/>
               </w:rPr>
             </w:pPr>
             <w:r>
               <w:rPr>
                 <w:rFonts w:asciiTheme="minorHAnsi" w:hAnsiTheme="minorHAnsi"/>
-                <w:sz w:val="23"/>
-                <w:szCs w:val="23"/>
                 <w:lang w:val="ru-RU"/>
               </w:rPr>
               <w:t xml:space="preserve">Катер </w:t>
@@ -2651,16 +1798,12 @@
               <w:jc w:val="both"/>
               <w:rPr>
                 <w:rFonts w:asciiTheme="minorHAnsi" w:hAnsiTheme="minorHAnsi"/>
-                <w:sz w:val="23"/>
-                <w:szCs w:val="23"/>
                 <w:lang w:val="ru-RU"/>
               </w:rPr>
             </w:pPr>
             <w:r>
               <w:rPr>
                 <w:rFonts w:asciiTheme="minorHAnsi" w:hAnsiTheme="minorHAnsi"/>
-                <w:sz w:val="23"/>
-                <w:szCs w:val="23"/>
                 <w:lang w:val="ru-RU"/>
               </w:rPr>
               <w:t xml:space="preserve">мочевина </w:t>
@@ -2680,16 +1823,12 @@
               <w:jc w:val="both"/>
               <w:rPr>
                 <w:rFonts w:asciiTheme="minorHAnsi" w:hAnsiTheme="minorHAnsi"/>
-                <w:sz w:val="23"/>
-                <w:szCs w:val="23"/>
                 <w:lang w:val="ru-RU"/>
               </w:rPr>
             </w:pPr>
             <w:r>
               <w:rPr>
                 <w:rFonts w:asciiTheme="minorHAnsi" w:hAnsiTheme="minorHAnsi"/>
-                <w:sz w:val="23"/>
-                <w:szCs w:val="23"/>
                 <w:lang w:val="ru-RU"/>
               </w:rPr>
               <w:t xml:space="preserve">креатинин </w:t>
@@ -2709,16 +1848,12 @@
               <w:jc w:val="both"/>
               <w:rPr>
                 <w:rFonts w:asciiTheme="minorHAnsi" w:hAnsiTheme="minorHAnsi"/>
-                <w:sz w:val="23"/>
-                <w:szCs w:val="23"/>
                 <w:lang w:val="ru-RU"/>
               </w:rPr>
             </w:pPr>
             <w:r>
               <w:rPr>
                 <w:rFonts w:asciiTheme="minorHAnsi" w:hAnsiTheme="minorHAnsi"/>
-                <w:sz w:val="23"/>
-                <w:szCs w:val="23"/>
                 <w:lang w:val="ru-RU"/>
               </w:rPr>
               <w:t xml:space="preserve">бил </w:t>
@@ -2727,8 +1862,6 @@
             <w:r>
               <w:rPr>
                 <w:rFonts w:asciiTheme="minorHAnsi" w:hAnsiTheme="minorHAnsi"/>
-                <w:sz w:val="23"/>
-                <w:szCs w:val="23"/>
                 <w:lang w:val="ru-RU"/>
               </w:rPr>
               <w:t>общ</w:t>
@@ -2737,8 +1870,6 @@
             <w:r>
               <w:rPr>
                 <w:rFonts w:asciiTheme="minorHAnsi" w:hAnsiTheme="minorHAnsi"/>
-                <w:sz w:val="23"/>
-                <w:szCs w:val="23"/>
                 <w:lang w:val="ru-RU"/>
               </w:rPr>
               <w:t xml:space="preserve"> </w:t>
@@ -2758,16 +1889,12 @@
               <w:jc w:val="both"/>
               <w:rPr>
                 <w:rFonts w:asciiTheme="minorHAnsi" w:hAnsiTheme="minorHAnsi"/>
-                <w:sz w:val="23"/>
-                <w:szCs w:val="23"/>
                 <w:lang w:val="ru-RU"/>
               </w:rPr>
             </w:pPr>
             <w:r>
               <w:rPr>
                 <w:rFonts w:asciiTheme="minorHAnsi" w:hAnsiTheme="minorHAnsi"/>
-                <w:sz w:val="23"/>
-                <w:szCs w:val="23"/>
                 <w:lang w:val="ru-RU"/>
               </w:rPr>
               <w:t xml:space="preserve">бил </w:t>
@@ -2777,8 +1904,6 @@
             <w:r>
               <w:rPr>
                 <w:rFonts w:asciiTheme="minorHAnsi" w:hAnsiTheme="minorHAnsi"/>
-                <w:sz w:val="23"/>
-                <w:szCs w:val="23"/>
                 <w:lang w:val="ru-RU"/>
               </w:rPr>
               <w:t>пр</w:t>
@@ -2788,8 +1913,6 @@
             <w:r>
               <w:rPr>
                 <w:rFonts w:asciiTheme="minorHAnsi" w:hAnsiTheme="minorHAnsi"/>
-                <w:sz w:val="23"/>
-                <w:szCs w:val="23"/>
                 <w:lang w:val="ru-RU"/>
               </w:rPr>
               <w:t xml:space="preserve"> </w:t>
@@ -2809,8 +1932,6 @@
               <w:jc w:val="both"/>
               <w:rPr>
                 <w:rFonts w:asciiTheme="minorHAnsi" w:hAnsiTheme="minorHAnsi"/>
-                <w:sz w:val="23"/>
-                <w:szCs w:val="23"/>
                 <w:lang w:val="ru-RU"/>
               </w:rPr>
             </w:pPr>
@@ -2818,8 +1939,6 @@
             <w:r>
               <w:rPr>
                 <w:rFonts w:asciiTheme="minorHAnsi" w:hAnsiTheme="minorHAnsi"/>
-                <w:sz w:val="23"/>
-                <w:szCs w:val="23"/>
                 <w:lang w:val="ru-RU"/>
               </w:rPr>
               <w:t>тим</w:t>
@@ -2828,8 +1947,6 @@
             <w:r>
               <w:rPr>
                 <w:rFonts w:asciiTheme="minorHAnsi" w:hAnsiTheme="minorHAnsi"/>
-                <w:sz w:val="23"/>
-                <w:szCs w:val="23"/>
                 <w:lang w:val="ru-RU"/>
               </w:rPr>
               <w:t xml:space="preserve"> </w:t>
@@ -2849,16 +1966,12 @@
               <w:jc w:val="both"/>
               <w:rPr>
                 <w:rFonts w:asciiTheme="minorHAnsi" w:hAnsiTheme="minorHAnsi"/>
-                <w:sz w:val="23"/>
-                <w:szCs w:val="23"/>
                 <w:lang w:val="ru-RU"/>
               </w:rPr>
             </w:pPr>
             <w:r>
               <w:rPr>
                 <w:rFonts w:asciiTheme="minorHAnsi" w:hAnsiTheme="minorHAnsi"/>
-                <w:sz w:val="23"/>
-                <w:szCs w:val="23"/>
                 <w:lang w:val="ru-RU"/>
               </w:rPr>
               <w:t xml:space="preserve">АСТ </w:t>
@@ -2878,16 +1991,12 @@
               <w:jc w:val="both"/>
               <w:rPr>
                 <w:rFonts w:asciiTheme="minorHAnsi" w:hAnsiTheme="minorHAnsi"/>
-                <w:sz w:val="23"/>
-                <w:szCs w:val="23"/>
                 <w:lang w:val="ru-RU"/>
               </w:rPr>
             </w:pPr>
             <w:r>
               <w:rPr>
                 <w:rFonts w:asciiTheme="minorHAnsi" w:hAnsiTheme="minorHAnsi"/>
-                <w:sz w:val="23"/>
-                <w:szCs w:val="23"/>
                 <w:lang w:val="ru-RU"/>
               </w:rPr>
               <w:t xml:space="preserve">АЛТ </w:t>
@@ -3201,7 +2310,6 @@
         <w:ind w:left="-567"/>
         <w:jc w:val="both"/>
         <w:rPr>
-          <w:sz w:val="28"/>
           <w:lang w:val="ru-RU"/>
         </w:rPr>
       </w:pPr>
@@ -3211,35 +2319,29 @@
         <w:ind w:left="-567"/>
         <w:jc w:val="both"/>
         <w:rPr>
-          <w:sz w:val="28"/>
-          <w:szCs w:val="20"/>
           <w:lang w:val="ru-RU"/>
         </w:rPr>
       </w:pPr>
       <w:r>
         <w:rPr>
-          <w:sz w:val="28"/>
           <w:lang w:val="ru-RU"/>
         </w:rPr>
         <w:t>25</w:t>
       </w:r>
       <w:r>
         <w:rPr>
-          <w:sz w:val="28"/>
           <w:lang w:val="ru-RU"/>
         </w:rPr>
         <w:t>.</w:t>
       </w:r>
       <w:r>
         <w:rPr>
-          <w:sz w:val="28"/>
           <w:lang w:val="ru-RU"/>
         </w:rPr>
         <w:t>10.17</w:t>
       </w:r>
       <w:r>
         <w:rPr>
-          <w:sz w:val="28"/>
           <w:lang w:val="ru-RU"/>
         </w:rPr>
         <w:t xml:space="preserve"> </w:t>
@@ -3247,7 +2349,6 @@
       <w:proofErr w:type="spellStart"/>
       <w:r>
         <w:rPr>
-          <w:sz w:val="28"/>
           <w:lang w:val="ru-RU"/>
         </w:rPr>
         <w:t>Глик</w:t>
@@ -3255,35 +2356,30 @@
       <w:proofErr w:type="spellEnd"/>
       <w:r>
         <w:rPr>
-          <w:sz w:val="28"/>
           <w:lang w:val="ru-RU"/>
         </w:rPr>
         <w:t xml:space="preserve">. гемоглобин </w:t>
       </w:r>
       <w:r>
         <w:rPr>
-          <w:sz w:val="28"/>
           <w:lang w:val="ru-RU"/>
         </w:rPr>
         <w:t>–</w:t>
       </w:r>
       <w:r>
         <w:rPr>
-          <w:sz w:val="28"/>
           <w:lang w:val="ru-RU"/>
         </w:rPr>
         <w:t xml:space="preserve"> </w:t>
       </w:r>
       <w:r>
         <w:rPr>
-          <w:sz w:val="28"/>
           <w:lang w:val="ru-RU"/>
         </w:rPr>
         <w:t>8,5</w:t>
       </w:r>
       <w:r>
         <w:rPr>
-          <w:sz w:val="28"/>
           <w:lang w:val="ru-RU"/>
         </w:rPr>
         <w:t>%</w:t>
@@ -3294,98 +2390,68 @@
         <w:ind w:left="-567"/>
         <w:jc w:val="both"/>
         <w:rPr>
-          <w:sz w:val="28"/>
-          <w:szCs w:val="28"/>
           <w:lang w:val="ru-RU"/>
         </w:rPr>
       </w:pPr>
       <w:r>
         <w:rPr>
-          <w:sz w:val="28"/>
-          <w:szCs w:val="28"/>
           <w:lang w:val="ru-RU"/>
         </w:rPr>
         <w:t>25</w:t>
       </w:r>
       <w:r>
         <w:rPr>
-          <w:sz w:val="28"/>
-          <w:szCs w:val="28"/>
           <w:lang w:val="ru-RU"/>
         </w:rPr>
         <w:t>.</w:t>
       </w:r>
       <w:r>
         <w:rPr>
-          <w:sz w:val="28"/>
-          <w:szCs w:val="28"/>
           <w:lang w:val="ru-RU"/>
         </w:rPr>
         <w:t>10.17</w:t>
       </w:r>
       <w:r>
         <w:rPr>
-          <w:sz w:val="28"/>
-          <w:szCs w:val="28"/>
+          <w:lang w:val="ru-RU"/>
+        </w:rPr>
+        <w:t xml:space="preserve"> К – </w:t>
+      </w:r>
+      <w:r>
+        <w:rPr>
+          <w:lang w:val="ru-RU"/>
+        </w:rPr>
+        <w:t>4,9</w:t>
+      </w:r>
+      <w:proofErr w:type="gramStart"/>
+      <w:r>
+        <w:rPr>
+          <w:lang w:val="ru-RU"/>
+        </w:rPr>
+        <w:t xml:space="preserve">  ;</w:t>
+      </w:r>
+      <w:proofErr w:type="gramEnd"/>
+      <w:r>
+        <w:rPr>
+          <w:lang w:val="ru-RU"/>
+        </w:rPr>
+        <w:t xml:space="preserve"> Nа – </w:t>
+      </w:r>
+      <w:r>
+        <w:rPr>
+          <w:lang w:val="ru-RU"/>
+        </w:rPr>
+        <w:t>132,3</w:t>
+      </w:r>
+      <w:r>
+        <w:rPr>
           <w:lang w:val="ru-RU"/>
         </w:rPr>
         <w:t xml:space="preserve"> </w:t>
       </w:r>
-      <w:r>
-        <w:rPr>
-          <w:sz w:val="28"/>
-          <w:szCs w:val="28"/>
-          <w:lang w:val="ru-RU"/>
-        </w:rPr>
-        <w:t xml:space="preserve">К – </w:t>
-      </w:r>
-      <w:r>
-        <w:rPr>
-          <w:sz w:val="28"/>
-          <w:szCs w:val="28"/>
-          <w:lang w:val="ru-RU"/>
-        </w:rPr>
-        <w:t>4,9</w:t>
-      </w:r>
-      <w:proofErr w:type="gramStart"/>
-      <w:r>
-        <w:rPr>
-          <w:sz w:val="28"/>
-          <w:szCs w:val="28"/>
-          <w:lang w:val="ru-RU"/>
-        </w:rPr>
-        <w:t xml:space="preserve">  ;</w:t>
-      </w:r>
-      <w:proofErr w:type="gramEnd"/>
-      <w:r>
-        <w:rPr>
-          <w:sz w:val="28"/>
-          <w:szCs w:val="28"/>
-          <w:lang w:val="ru-RU"/>
-        </w:rPr>
-        <w:t xml:space="preserve"> Nа – </w:t>
-      </w:r>
-      <w:r>
-        <w:rPr>
-          <w:sz w:val="28"/>
-          <w:szCs w:val="28"/>
-          <w:lang w:val="ru-RU"/>
-        </w:rPr>
-        <w:t>132,3</w:t>
-      </w:r>
-      <w:r>
-        <w:rPr>
-          <w:sz w:val="28"/>
-          <w:szCs w:val="28"/>
-          <w:lang w:val="ru-RU"/>
-        </w:rPr>
-        <w:t xml:space="preserve"> </w:t>
-      </w:r>
       <w:proofErr w:type="spellStart"/>
       <w:r>
         <w:rPr>
-          <w:sz w:val="28"/>
-          <w:szCs w:val="28"/>
           <w:lang w:val="ru-RU"/>
         </w:rPr>
         <w:t>Са</w:t>
@@ -3393,8 +2459,6 @@
       <w:proofErr w:type="spellEnd"/>
       <w:r>
         <w:rPr>
-          <w:sz w:val="28"/>
-          <w:szCs w:val="28"/>
           <w:vertAlign w:val="superscript"/>
           <w:lang w:val="ru-RU"/>
         </w:rPr>
@@ -3402,48 +2466,30 @@
       </w:r>
       <w:r>
         <w:rPr>
-          <w:sz w:val="28"/>
-          <w:szCs w:val="28"/>
           <w:lang w:val="ru-RU"/>
         </w:rPr>
         <w:t xml:space="preserve"> -</w:t>
       </w:r>
       <w:r>
         <w:rPr>
-          <w:sz w:val="28"/>
-          <w:szCs w:val="28"/>
           <w:lang w:val="ru-RU"/>
         </w:rPr>
         <w:t>1,15</w:t>
       </w:r>
       <w:r>
         <w:rPr>
-          <w:sz w:val="28"/>
-          <w:szCs w:val="28"/>
-          <w:lang w:val="ru-RU"/>
-        </w:rPr>
-        <w:t xml:space="preserve"> С1 - </w:t>
-      </w:r>
-      <w:r>
-        <w:rPr>
-          <w:sz w:val="28"/>
-          <w:szCs w:val="28"/>
-          <w:lang w:val="ru-RU"/>
-        </w:rPr>
-        <w:t xml:space="preserve"> </w:t>
-      </w:r>
-      <w:r>
-        <w:rPr>
-          <w:sz w:val="28"/>
-          <w:szCs w:val="28"/>
+          <w:lang w:val="ru-RU"/>
+        </w:rPr>
+        <w:t xml:space="preserve"> С1 -  </w:t>
+      </w:r>
+      <w:r>
+        <w:rPr>
           <w:lang w:val="ru-RU"/>
         </w:rPr>
         <w:t>105</w:t>
       </w:r>
       <w:r>
         <w:rPr>
-          <w:sz w:val="28"/>
-          <w:szCs w:val="28"/>
           <w:lang w:val="ru-RU"/>
         </w:rPr>
         <w:t xml:space="preserve"> ммоль/л</w:t>
@@ -3456,53 +2502,71 @@
         <w:jc w:val="both"/>
         <w:rPr>
           <w:b w:val="0"/>
+          <w:sz w:val="24"/>
+          <w:szCs w:val="24"/>
         </w:rPr>
       </w:pPr>
       <w:r>
         <w:rPr>
           <w:b w:val="0"/>
+          <w:sz w:val="24"/>
+          <w:szCs w:val="24"/>
         </w:rPr>
         <w:t>25</w:t>
       </w:r>
       <w:r>
         <w:rPr>
           <w:b w:val="0"/>
+          <w:sz w:val="24"/>
+          <w:szCs w:val="24"/>
         </w:rPr>
         <w:t>.</w:t>
       </w:r>
       <w:r>
         <w:rPr>
           <w:b w:val="0"/>
+          <w:sz w:val="24"/>
+          <w:szCs w:val="24"/>
         </w:rPr>
         <w:t>10.17</w:t>
       </w:r>
       <w:r>
         <w:rPr>
           <w:b w:val="0"/>
+          <w:sz w:val="24"/>
+          <w:szCs w:val="24"/>
         </w:rPr>
         <w:t xml:space="preserve"> </w:t>
       </w:r>
       <w:r>
         <w:rPr>
           <w:b w:val="0"/>
+          <w:sz w:val="24"/>
+          <w:szCs w:val="24"/>
         </w:rPr>
         <w:t>Общ. а</w:t>
       </w:r>
       <w:r>
         <w:rPr>
           <w:b w:val="0"/>
+          <w:sz w:val="24"/>
+          <w:szCs w:val="24"/>
         </w:rPr>
         <w:t>н. мочи уд вес 10</w:t>
       </w:r>
       <w:r>
         <w:rPr>
           <w:b w:val="0"/>
+          <w:sz w:val="24"/>
+          <w:szCs w:val="24"/>
         </w:rPr>
         <w:t>18</w:t>
       </w:r>
       <w:r>
         <w:rPr>
           <w:b w:val="0"/>
+          <w:sz w:val="24"/>
+          <w:szCs w:val="24"/>
         </w:rPr>
         <w:t xml:space="preserve">  </w:t>
       </w:r>
@@ -3510,6 +2574,8 @@
       <w:r>
         <w:rPr>
           <w:b w:val="0"/>
+          <w:sz w:val="24"/>
+          <w:szCs w:val="24"/>
         </w:rPr>
         <w:t>лейк</w:t>
       </w:r>
@@ -3517,18 +2583,24 @@
       <w:r>
         <w:rPr>
           <w:b w:val="0"/>
+          <w:sz w:val="24"/>
+          <w:szCs w:val="24"/>
         </w:rPr>
         <w:t xml:space="preserve"> –</w:t>
       </w:r>
       <w:r>
         <w:rPr>
           <w:b w:val="0"/>
+          <w:sz w:val="24"/>
+          <w:szCs w:val="24"/>
         </w:rPr>
         <w:t>0-1</w:t>
       </w:r>
       <w:r>
         <w:rPr>
           <w:b w:val="0"/>
+          <w:sz w:val="24"/>
+          <w:szCs w:val="24"/>
         </w:rPr>
         <w:t xml:space="preserve">   в </w:t>
       </w:r>
@@ -3536,6 +2608,8 @@
       <w:r>
         <w:rPr>
           <w:b w:val="0"/>
+          <w:sz w:val="24"/>
+          <w:szCs w:val="24"/>
         </w:rPr>
         <w:t>п</w:t>
       </w:r>
@@ -3543,6 +2617,8 @@
       <w:r>
         <w:rPr>
           <w:b w:val="0"/>
+          <w:sz w:val="24"/>
+          <w:szCs w:val="24"/>
         </w:rPr>
         <w:t>/</w:t>
       </w:r>
@@ -3550,6 +2626,8 @@
       <w:r>
         <w:rPr>
           <w:b w:val="0"/>
+          <w:sz w:val="24"/>
+          <w:szCs w:val="24"/>
         </w:rPr>
         <w:t>зр</w:t>
       </w:r>
@@ -3557,6 +2635,8 @@
       <w:r>
         <w:rPr>
           <w:b w:val="0"/>
+          <w:sz w:val="24"/>
+          <w:szCs w:val="24"/>
         </w:rPr>
         <w:t xml:space="preserve"> белок – </w:t>
       </w:r>
@@ -3564,6 +2644,8 @@
       <w:r>
         <w:rPr>
           <w:b w:val="0"/>
+          <w:sz w:val="24"/>
+          <w:szCs w:val="24"/>
         </w:rPr>
         <w:t>отр</w:t>
       </w:r>
@@ -3571,6 +2653,8 @@
       <w:r>
         <w:rPr>
           <w:b w:val="0"/>
+          <w:sz w:val="24"/>
+          <w:szCs w:val="24"/>
         </w:rPr>
         <w:t xml:space="preserve">  ацетон –</w:t>
       </w:r>
@@ -3578,6 +2662,8 @@
       <w:r>
         <w:rPr>
           <w:b w:val="0"/>
+          <w:sz w:val="24"/>
+          <w:szCs w:val="24"/>
         </w:rPr>
         <w:t>отр</w:t>
       </w:r>
@@ -3585,12 +2671,16 @@
       <w:r>
         <w:rPr>
           <w:b w:val="0"/>
+          <w:sz w:val="24"/>
+          <w:szCs w:val="24"/>
         </w:rPr>
         <w:t xml:space="preserve">; </w:t>
       </w:r>
       <w:r>
         <w:rPr>
           <w:b w:val="0"/>
+          <w:sz w:val="24"/>
+          <w:szCs w:val="24"/>
         </w:rPr>
         <w:t xml:space="preserve"> </w:t>
       </w:r>
@@ -3598,6 +2688,8 @@
       <w:r>
         <w:rPr>
           <w:b w:val="0"/>
+          <w:sz w:val="24"/>
+          <w:szCs w:val="24"/>
         </w:rPr>
         <w:t>эпит</w:t>
       </w:r>
@@ -3605,6 +2697,8 @@
       <w:r>
         <w:rPr>
           <w:b w:val="0"/>
+          <w:sz w:val="24"/>
+          <w:szCs w:val="24"/>
         </w:rPr>
         <w:t>. пл. -</w:t>
       </w:r>
@@ -3612,6 +2706,8 @@
       <w:r>
         <w:rPr>
           <w:b w:val="0"/>
+          <w:sz w:val="24"/>
+          <w:szCs w:val="24"/>
         </w:rPr>
         <w:t>ед</w:t>
       </w:r>
@@ -3619,6 +2715,8 @@
       <w:r>
         <w:rPr>
           <w:b w:val="0"/>
+          <w:sz w:val="24"/>
+          <w:szCs w:val="24"/>
         </w:rPr>
         <w:t xml:space="preserve"> ; </w:t>
       </w:r>
@@ -3626,6 +2724,8 @@
       <w:r>
         <w:rPr>
           <w:b w:val="0"/>
+          <w:sz w:val="24"/>
+          <w:szCs w:val="24"/>
         </w:rPr>
         <w:t>эпит</w:t>
       </w:r>
@@ -3633,6 +2733,8 @@
       <w:r>
         <w:rPr>
           <w:b w:val="0"/>
+          <w:sz w:val="24"/>
+          <w:szCs w:val="24"/>
         </w:rPr>
         <w:t xml:space="preserve">. </w:t>
       </w:r>
@@ -3640,6 +2742,8 @@
       <w:r>
         <w:rPr>
           <w:b w:val="0"/>
+          <w:sz w:val="24"/>
+          <w:szCs w:val="24"/>
         </w:rPr>
         <w:t>перех</w:t>
       </w:r>
@@ -3647,12 +2751,16 @@
       <w:r>
         <w:rPr>
           <w:b w:val="0"/>
+          <w:sz w:val="24"/>
+          <w:szCs w:val="24"/>
         </w:rPr>
         <w:t xml:space="preserve">. - </w:t>
       </w:r>
       <w:r>
         <w:rPr>
           <w:b w:val="0"/>
+          <w:sz w:val="24"/>
+          <w:szCs w:val="24"/>
         </w:rPr>
         <w:t xml:space="preserve"> в п/</w:t>
       </w:r>
@@ -3660,6 +2768,8 @@
       <w:r>
         <w:rPr>
           <w:b w:val="0"/>
+          <w:sz w:val="24"/>
+          <w:szCs w:val="24"/>
         </w:rPr>
         <w:t>зр</w:t>
       </w:r>
@@ -3669,70 +2779,59 @@
       <w:pPr>
         <w:ind w:left="-567"/>
         <w:rPr>
-          <w:sz w:val="28"/>
-          <w:szCs w:val="20"/>
           <w:lang w:val="ru-RU"/>
         </w:rPr>
       </w:pPr>
       <w:r>
         <w:rPr>
-          <w:sz w:val="28"/>
           <w:lang w:val="ru-RU"/>
         </w:rPr>
         <w:t>26</w:t>
       </w:r>
       <w:r>
         <w:rPr>
-          <w:sz w:val="28"/>
           <w:lang w:val="ru-RU"/>
         </w:rPr>
         <w:t>.</w:t>
       </w:r>
       <w:r>
         <w:rPr>
-          <w:sz w:val="28"/>
           <w:lang w:val="ru-RU"/>
         </w:rPr>
         <w:t>10.17</w:t>
       </w:r>
       <w:r>
         <w:rPr>
-          <w:sz w:val="28"/>
           <w:lang w:val="ru-RU"/>
         </w:rPr>
         <w:t xml:space="preserve"> </w:t>
       </w:r>
       <w:r>
         <w:rPr>
-          <w:sz w:val="28"/>
           <w:lang w:val="ru-RU"/>
         </w:rPr>
         <w:t xml:space="preserve">Суточная глюкозурия –  </w:t>
       </w:r>
       <w:r>
         <w:rPr>
-          <w:sz w:val="28"/>
           <w:lang w:val="ru-RU"/>
         </w:rPr>
         <w:t>0,57</w:t>
       </w:r>
       <w:r>
         <w:rPr>
-          <w:sz w:val="28"/>
           <w:lang w:val="ru-RU"/>
         </w:rPr>
         <w:t>%</w:t>
       </w:r>
       <w:r>
         <w:rPr>
-          <w:sz w:val="28"/>
           <w:lang w:val="ru-RU"/>
         </w:rPr>
         <w:t xml:space="preserve">;   Суточная протеинурия –  </w:t>
       </w:r>
       <w:r>
         <w:rPr>
-          <w:sz w:val="28"/>
           <w:lang w:val="ru-RU"/>
         </w:rPr>
         <w:t>0,092</w:t>
@@ -3742,6 +2841,10 @@
       <w:pPr>
         <w:pStyle w:val="5"/>
         <w:ind w:left="-567"/>
+        <w:rPr>
+          <w:sz w:val="24"/>
+          <w:szCs w:val="24"/>
+        </w:rPr>
       </w:pPr>
     </w:p>
     <w:tbl>
@@ -3773,15 +2876,11 @@
           <w:p>
             <w:pPr>
               <w:rPr>
-                <w:sz w:val="28"/>
-                <w:szCs w:val="28"/>
-                <w:lang w:val="ru-RU"/>
-              </w:rPr>
-            </w:pPr>
-            <w:r>
-              <w:rPr>
-                <w:sz w:val="28"/>
-                <w:szCs w:val="28"/>
+                <w:lang w:val="ru-RU"/>
+              </w:rPr>
+            </w:pPr>
+            <w:r>
+              <w:rPr>
                 <w:lang w:val="ru-RU"/>
               </w:rPr>
               <w:t xml:space="preserve">Гликемический </w:t>
@@ -3790,15 +2889,11 @@
           <w:p>
             <w:pPr>
               <w:rPr>
-                <w:sz w:val="28"/>
-                <w:szCs w:val="28"/>
-                <w:lang w:val="ru-RU"/>
-              </w:rPr>
-            </w:pPr>
-            <w:r>
-              <w:rPr>
-                <w:sz w:val="28"/>
-                <w:szCs w:val="28"/>
+                <w:lang w:val="ru-RU"/>
+              </w:rPr>
+            </w:pPr>
+            <w:r>
+              <w:rPr>
                 <w:lang w:val="ru-RU"/>
               </w:rPr>
               <w:t>профиль</w:t>
@@ -3812,15 +2907,11 @@
           <w:p>
             <w:pPr>
               <w:rPr>
-                <w:sz w:val="28"/>
-                <w:szCs w:val="28"/>
-                <w:lang w:val="ru-RU"/>
-              </w:rPr>
-            </w:pPr>
-            <w:r>
-              <w:rPr>
-                <w:sz w:val="28"/>
-                <w:szCs w:val="28"/>
+                <w:lang w:val="ru-RU"/>
+              </w:rPr>
+            </w:pPr>
+            <w:r>
+              <w:rPr>
                 <w:lang w:val="ru-RU"/>
               </w:rPr>
               <w:t>8.00</w:t>
@@ -3834,15 +2925,11 @@
           <w:p>
             <w:pPr>
               <w:rPr>
-                <w:sz w:val="28"/>
-                <w:szCs w:val="28"/>
-                <w:lang w:val="ru-RU"/>
-              </w:rPr>
-            </w:pPr>
-            <w:r>
-              <w:rPr>
-                <w:sz w:val="28"/>
-                <w:szCs w:val="28"/>
+                <w:lang w:val="ru-RU"/>
+              </w:rPr>
+            </w:pPr>
+            <w:r>
+              <w:rPr>
                 <w:lang w:val="ru-RU"/>
               </w:rPr>
               <w:t>11.00</w:t>
@@ -3856,15 +2943,11 @@
           <w:p>
             <w:pPr>
               <w:rPr>
-                <w:sz w:val="28"/>
-                <w:szCs w:val="28"/>
-                <w:lang w:val="ru-RU"/>
-              </w:rPr>
-            </w:pPr>
-            <w:r>
-              <w:rPr>
-                <w:sz w:val="28"/>
-                <w:szCs w:val="28"/>
+                <w:lang w:val="ru-RU"/>
+              </w:rPr>
+            </w:pPr>
+            <w:r>
+              <w:rPr>
                 <w:lang w:val="ru-RU"/>
               </w:rPr>
               <w:t>16.00</w:t>
@@ -3878,15 +2961,11 @@
           <w:p>
             <w:pPr>
               <w:rPr>
-                <w:sz w:val="28"/>
-                <w:szCs w:val="28"/>
-                <w:lang w:val="ru-RU"/>
-              </w:rPr>
-            </w:pPr>
-            <w:r>
-              <w:rPr>
-                <w:sz w:val="28"/>
-                <w:szCs w:val="28"/>
+                <w:lang w:val="ru-RU"/>
+              </w:rPr>
+            </w:pPr>
+            <w:r>
+              <w:rPr>
                 <w:lang w:val="ru-RU"/>
               </w:rPr>
               <w:t>20.00</w:t>
@@ -3900,15 +2979,11 @@
           <w:p>
             <w:pPr>
               <w:rPr>
-                <w:sz w:val="28"/>
-                <w:szCs w:val="28"/>
-                <w:lang w:val="ru-RU"/>
-              </w:rPr>
-            </w:pPr>
-            <w:r>
-              <w:rPr>
-                <w:sz w:val="28"/>
-                <w:szCs w:val="28"/>
+                <w:lang w:val="ru-RU"/>
+              </w:rPr>
+            </w:pPr>
+            <w:r>
+              <w:rPr>
                 <w:lang w:val="ru-RU"/>
               </w:rPr>
               <w:t>22.00</w:t>
@@ -3924,15 +2999,11 @@
           <w:p>
             <w:pPr>
               <w:rPr>
-                <w:sz w:val="28"/>
-                <w:szCs w:val="28"/>
-                <w:lang w:val="ru-RU"/>
-              </w:rPr>
-            </w:pPr>
-            <w:r>
-              <w:rPr>
-                <w:sz w:val="28"/>
-                <w:szCs w:val="28"/>
+                <w:lang w:val="ru-RU"/>
+              </w:rPr>
+            </w:pPr>
+            <w:r>
+              <w:rPr>
                 <w:lang w:val="ru-RU"/>
               </w:rPr>
               <w:t>25.10</w:t>
@@ -3946,15 +3017,11 @@
           <w:p>
             <w:pPr>
               <w:rPr>
-                <w:sz w:val="28"/>
-                <w:szCs w:val="28"/>
-                <w:lang w:val="ru-RU"/>
-              </w:rPr>
-            </w:pPr>
-            <w:r>
-              <w:rPr>
-                <w:sz w:val="28"/>
-                <w:szCs w:val="28"/>
+                <w:lang w:val="ru-RU"/>
+              </w:rPr>
+            </w:pPr>
+            <w:r>
+              <w:rPr>
                 <w:lang w:val="ru-RU"/>
               </w:rPr>
               <w:t>14,8</w:t>
@@ -3968,15 +3035,11 @@
           <w:p>
             <w:pPr>
               <w:rPr>
-                <w:sz w:val="28"/>
-                <w:szCs w:val="28"/>
-                <w:lang w:val="ru-RU"/>
-              </w:rPr>
-            </w:pPr>
-            <w:r>
-              <w:rPr>
-                <w:sz w:val="28"/>
-                <w:szCs w:val="28"/>
+                <w:lang w:val="ru-RU"/>
+              </w:rPr>
+            </w:pPr>
+            <w:r>
+              <w:rPr>
                 <w:lang w:val="ru-RU"/>
               </w:rPr>
               <w:t>9,7</w:t>
@@ -3990,15 +3053,11 @@
           <w:p>
             <w:pPr>
               <w:rPr>
-                <w:sz w:val="28"/>
-                <w:szCs w:val="28"/>
-                <w:lang w:val="ru-RU"/>
-              </w:rPr>
-            </w:pPr>
-            <w:r>
-              <w:rPr>
-                <w:sz w:val="28"/>
-                <w:szCs w:val="28"/>
+                <w:lang w:val="ru-RU"/>
+              </w:rPr>
+            </w:pPr>
+            <w:r>
+              <w:rPr>
                 <w:lang w:val="ru-RU"/>
               </w:rPr>
               <w:t>4,5</w:t>
@@ -4012,15 +3071,11 @@
           <w:p>
             <w:pPr>
               <w:rPr>
-                <w:sz w:val="28"/>
-                <w:szCs w:val="28"/>
-                <w:lang w:val="ru-RU"/>
-              </w:rPr>
-            </w:pPr>
-            <w:r>
-              <w:rPr>
-                <w:sz w:val="28"/>
-                <w:szCs w:val="28"/>
+                <w:lang w:val="ru-RU"/>
+              </w:rPr>
+            </w:pPr>
+            <w:r>
+              <w:rPr>
                 <w:lang w:val="ru-RU"/>
               </w:rPr>
               <w:t>6,3</w:t>
@@ -4034,8 +3089,6 @@
           <w:p>
             <w:pPr>
               <w:rPr>
-                <w:sz w:val="28"/>
-                <w:szCs w:val="28"/>
                 <w:lang w:val="ru-RU"/>
               </w:rPr>
             </w:pPr>
@@ -4050,15 +3103,11 @@
           <w:p>
             <w:pPr>
               <w:rPr>
-                <w:sz w:val="28"/>
-                <w:szCs w:val="28"/>
-                <w:lang w:val="ru-RU"/>
-              </w:rPr>
-            </w:pPr>
-            <w:r>
-              <w:rPr>
-                <w:sz w:val="28"/>
-                <w:szCs w:val="28"/>
+                <w:lang w:val="ru-RU"/>
+              </w:rPr>
+            </w:pPr>
+            <w:r>
+              <w:rPr>
                 <w:lang w:val="ru-RU"/>
               </w:rPr>
               <w:t>26.10 2.00-2,5</w:t>
@@ -4072,15 +3121,11 @@
           <w:p>
             <w:pPr>
               <w:rPr>
-                <w:sz w:val="28"/>
-                <w:szCs w:val="28"/>
-                <w:lang w:val="ru-RU"/>
-              </w:rPr>
-            </w:pPr>
-            <w:r>
-              <w:rPr>
-                <w:sz w:val="28"/>
-                <w:szCs w:val="28"/>
+                <w:lang w:val="ru-RU"/>
+              </w:rPr>
+            </w:pPr>
+            <w:r>
+              <w:rPr>
                 <w:lang w:val="ru-RU"/>
               </w:rPr>
               <w:t>11,3</w:t>
@@ -4094,8 +3139,6 @@
           <w:p>
             <w:pPr>
               <w:rPr>
-                <w:sz w:val="28"/>
-                <w:szCs w:val="28"/>
                 <w:lang w:val="ru-RU"/>
               </w:rPr>
             </w:pPr>
@@ -4108,8 +3151,6 @@
           <w:p>
             <w:pPr>
               <w:rPr>
-                <w:sz w:val="28"/>
-                <w:szCs w:val="28"/>
                 <w:lang w:val="ru-RU"/>
               </w:rPr>
             </w:pPr>
@@ -4122,8 +3163,6 @@
           <w:p>
             <w:pPr>
               <w:rPr>
-                <w:sz w:val="28"/>
-                <w:szCs w:val="28"/>
                 <w:lang w:val="ru-RU"/>
               </w:rPr>
             </w:pPr>
@@ -4136,8 +3175,6 @@
           <w:p>
             <w:pPr>
               <w:rPr>
-                <w:sz w:val="28"/>
-                <w:szCs w:val="28"/>
                 <w:lang w:val="ru-RU"/>
               </w:rPr>
             </w:pPr>
@@ -4152,15 +3189,11 @@
           <w:p>
             <w:pPr>
               <w:rPr>
-                <w:sz w:val="28"/>
-                <w:szCs w:val="28"/>
-                <w:lang w:val="ru-RU"/>
-              </w:rPr>
-            </w:pPr>
-            <w:r>
-              <w:rPr>
-                <w:sz w:val="28"/>
-                <w:szCs w:val="28"/>
+                <w:lang w:val="ru-RU"/>
+              </w:rPr>
+            </w:pPr>
+            <w:r>
+              <w:rPr>
                 <w:lang w:val="ru-RU"/>
               </w:rPr>
               <w:t>01.11</w:t>
@@ -4174,8 +3207,6 @@
           <w:p>
             <w:pPr>
               <w:rPr>
-                <w:sz w:val="28"/>
-                <w:szCs w:val="28"/>
                 <w:lang w:val="ru-RU"/>
               </w:rPr>
             </w:pPr>
@@ -4188,8 +3219,6 @@
           <w:p>
             <w:pPr>
               <w:rPr>
-                <w:sz w:val="28"/>
-                <w:szCs w:val="28"/>
                 <w:lang w:val="ru-RU"/>
               </w:rPr>
             </w:pPr>
@@ -4202,8 +3231,6 @@
           <w:p>
             <w:pPr>
               <w:rPr>
-                <w:sz w:val="28"/>
-                <w:szCs w:val="28"/>
                 <w:lang w:val="ru-RU"/>
               </w:rPr>
             </w:pPr>
@@ -4216,15 +3243,11 @@
           <w:p>
             <w:pPr>
               <w:rPr>
-                <w:sz w:val="28"/>
-                <w:szCs w:val="28"/>
-                <w:lang w:val="ru-RU"/>
-              </w:rPr>
-            </w:pPr>
-            <w:r>
-              <w:rPr>
-                <w:sz w:val="28"/>
-                <w:szCs w:val="28"/>
+                <w:lang w:val="ru-RU"/>
+              </w:rPr>
+            </w:pPr>
+            <w:r>
+              <w:rPr>
                 <w:lang w:val="ru-RU"/>
               </w:rPr>
               <w:t>12,6</w:t>
@@ -4238,15 +3261,11 @@
           <w:p>
             <w:pPr>
               <w:rPr>
-                <w:sz w:val="28"/>
-                <w:szCs w:val="28"/>
-                <w:lang w:val="ru-RU"/>
-              </w:rPr>
-            </w:pPr>
-            <w:r>
-              <w:rPr>
-                <w:sz w:val="28"/>
-                <w:szCs w:val="28"/>
+                <w:lang w:val="ru-RU"/>
+              </w:rPr>
+            </w:pPr>
+            <w:r>
+              <w:rPr>
                 <w:lang w:val="ru-RU"/>
               </w:rPr>
               <w:t>9,2</w:t>
@@ -4262,15 +3281,11 @@
           <w:p>
             <w:pPr>
               <w:rPr>
-                <w:sz w:val="28"/>
-                <w:szCs w:val="28"/>
-                <w:lang w:val="ru-RU"/>
-              </w:rPr>
-            </w:pPr>
-            <w:r>
-              <w:rPr>
-                <w:sz w:val="28"/>
-                <w:szCs w:val="28"/>
+                <w:lang w:val="ru-RU"/>
+              </w:rPr>
+            </w:pPr>
+            <w:r>
+              <w:rPr>
                 <w:lang w:val="ru-RU"/>
               </w:rPr>
               <w:t>02.11 2.00-6,4</w:t>
@@ -4284,8 +3299,6 @@
           <w:p>
             <w:pPr>
               <w:rPr>
-                <w:sz w:val="28"/>
-                <w:szCs w:val="28"/>
                 <w:lang w:val="ru-RU"/>
               </w:rPr>
             </w:pPr>
@@ -4298,8 +3311,6 @@
           <w:p>
             <w:pPr>
               <w:rPr>
-                <w:sz w:val="28"/>
-                <w:szCs w:val="28"/>
                 <w:lang w:val="ru-RU"/>
               </w:rPr>
             </w:pPr>
@@ -4312,8 +3323,6 @@
           <w:p>
             <w:pPr>
               <w:rPr>
-                <w:sz w:val="28"/>
-                <w:szCs w:val="28"/>
                 <w:lang w:val="ru-RU"/>
               </w:rPr>
             </w:pPr>
@@ -4326,8 +3335,6 @@
           <w:p>
             <w:pPr>
               <w:rPr>
-                <w:sz w:val="28"/>
-                <w:szCs w:val="28"/>
                 <w:lang w:val="ru-RU"/>
               </w:rPr>
             </w:pPr>
@@ -4340,8 +3347,6 @@
           <w:p>
             <w:pPr>
               <w:rPr>
-                <w:sz w:val="28"/>
-                <w:szCs w:val="28"/>
                 <w:lang w:val="ru-RU"/>
               </w:rPr>
             </w:pPr>
@@ -4356,11 +3361,15 @@
           <w:p>
             <w:pPr>
               <w:rPr>
-                <w:sz w:val="28"/>
-                <w:szCs w:val="28"/>
-                <w:lang w:val="ru-RU"/>
-              </w:rPr>
-            </w:pPr>
+                <w:lang w:val="ru-RU"/>
+              </w:rPr>
+            </w:pPr>
+            <w:r>
+              <w:rPr>
+                <w:lang w:val="ru-RU"/>
+              </w:rPr>
+              <w:t>03.11</w:t>
+            </w:r>
           </w:p>
         </w:tc>
         <w:tc>
@@ -4370,11 +3379,15 @@
           <w:p>
             <w:pPr>
               <w:rPr>
-                <w:sz w:val="28"/>
-                <w:szCs w:val="28"/>
-                <w:lang w:val="ru-RU"/>
-              </w:rPr>
-            </w:pPr>
+                <w:lang w:val="ru-RU"/>
+              </w:rPr>
+            </w:pPr>
+            <w:r>
+              <w:rPr>
+                <w:lang w:val="ru-RU"/>
+              </w:rPr>
+              <w:t>14,5</w:t>
+            </w:r>
           </w:p>
         </w:tc>
         <w:tc>
@@ -4384,11 +3397,15 @@
           <w:p>
             <w:pPr>
               <w:rPr>
-                <w:sz w:val="28"/>
-                <w:szCs w:val="28"/>
-                <w:lang w:val="ru-RU"/>
-              </w:rPr>
-            </w:pPr>
+                <w:lang w:val="ru-RU"/>
+              </w:rPr>
+            </w:pPr>
+            <w:r>
+              <w:rPr>
+                <w:lang w:val="ru-RU"/>
+              </w:rPr>
+              <w:t>14,8</w:t>
+            </w:r>
           </w:p>
         </w:tc>
         <w:tc>
@@ -4398,11 +3415,15 @@
           <w:p>
             <w:pPr>
               <w:rPr>
-                <w:sz w:val="28"/>
-                <w:szCs w:val="28"/>
-                <w:lang w:val="ru-RU"/>
-              </w:rPr>
-            </w:pPr>
+                <w:lang w:val="ru-RU"/>
+              </w:rPr>
+            </w:pPr>
+            <w:r>
+              <w:rPr>
+                <w:lang w:val="ru-RU"/>
+              </w:rPr>
+              <w:t>18,4</w:t>
+            </w:r>
           </w:p>
         </w:tc>
         <w:tc>
@@ -4412,11 +3433,15 @@
           <w:p>
             <w:pPr>
               <w:rPr>
-                <w:sz w:val="28"/>
-                <w:szCs w:val="28"/>
-                <w:lang w:val="ru-RU"/>
-              </w:rPr>
-            </w:pPr>
+                <w:lang w:val="ru-RU"/>
+              </w:rPr>
+            </w:pPr>
+            <w:r>
+              <w:rPr>
+                <w:lang w:val="ru-RU"/>
+              </w:rPr>
+              <w:t>11,7</w:t>
+            </w:r>
           </w:p>
         </w:tc>
         <w:tc>
@@ -4426,8 +3451,496 @@
           <w:p>
             <w:pPr>
               <w:rPr>
-                <w:sz w:val="28"/>
-                <w:szCs w:val="28"/>
+                <w:lang w:val="ru-RU"/>
+              </w:rPr>
+            </w:pPr>
+          </w:p>
+        </w:tc>
+      </w:tr>
+      <w:tr>
+        <w:tc>
+          <w:tcPr>
+            <w:tcW w:w="2518" w:type="dxa"/>
+          </w:tcPr>
+          <w:p>
+            <w:pPr>
+              <w:rPr>
+                <w:lang w:val="ru-RU"/>
+              </w:rPr>
+            </w:pPr>
+            <w:r>
+              <w:rPr>
+                <w:lang w:val="ru-RU"/>
+              </w:rPr>
+              <w:t>04.11</w:t>
+            </w:r>
+          </w:p>
+        </w:tc>
+        <w:tc>
+          <w:tcPr>
+            <w:tcW w:w="992" w:type="dxa"/>
+          </w:tcPr>
+          <w:p>
+            <w:pPr>
+              <w:rPr>
+                <w:lang w:val="ru-RU"/>
+              </w:rPr>
+            </w:pPr>
+            <w:r>
+              <w:rPr>
+                <w:lang w:val="ru-RU"/>
+              </w:rPr>
+              <w:t>10,7</w:t>
+            </w:r>
+          </w:p>
+        </w:tc>
+        <w:tc>
+          <w:tcPr>
+            <w:tcW w:w="993" w:type="dxa"/>
+          </w:tcPr>
+          <w:p>
+            <w:pPr>
+              <w:rPr>
+                <w:lang w:val="ru-RU"/>
+              </w:rPr>
+            </w:pPr>
+            <w:r>
+              <w:rPr>
+                <w:lang w:val="ru-RU"/>
+              </w:rPr>
+              <w:t>17,1</w:t>
+            </w:r>
+          </w:p>
+        </w:tc>
+        <w:tc>
+          <w:tcPr>
+            <w:tcW w:w="992" w:type="dxa"/>
+          </w:tcPr>
+          <w:p>
+            <w:pPr>
+              <w:rPr>
+                <w:lang w:val="ru-RU"/>
+              </w:rPr>
+            </w:pPr>
+            <w:r>
+              <w:rPr>
+                <w:lang w:val="ru-RU"/>
+              </w:rPr>
+              <w:t>8,6</w:t>
+            </w:r>
+          </w:p>
+        </w:tc>
+        <w:tc>
+          <w:tcPr>
+            <w:tcW w:w="992" w:type="dxa"/>
+          </w:tcPr>
+          <w:p>
+            <w:pPr>
+              <w:rPr>
+                <w:lang w:val="ru-RU"/>
+              </w:rPr>
+            </w:pPr>
+            <w:r>
+              <w:rPr>
+                <w:lang w:val="ru-RU"/>
+              </w:rPr>
+              <w:t>10,4</w:t>
+            </w:r>
+          </w:p>
+        </w:tc>
+        <w:tc>
+          <w:tcPr>
+            <w:tcW w:w="992" w:type="dxa"/>
+          </w:tcPr>
+          <w:p>
+            <w:pPr>
+              <w:rPr>
+                <w:lang w:val="ru-RU"/>
+              </w:rPr>
+            </w:pPr>
+          </w:p>
+        </w:tc>
+      </w:tr>
+      <w:tr>
+        <w:tc>
+          <w:tcPr>
+            <w:tcW w:w="2518" w:type="dxa"/>
+          </w:tcPr>
+          <w:p>
+            <w:pPr>
+              <w:rPr>
+                <w:lang w:val="ru-RU"/>
+              </w:rPr>
+            </w:pPr>
+            <w:r>
+              <w:rPr>
+                <w:lang w:val="ru-RU"/>
+              </w:rPr>
+              <w:t>05.11</w:t>
+            </w:r>
+          </w:p>
+        </w:tc>
+        <w:tc>
+          <w:tcPr>
+            <w:tcW w:w="992" w:type="dxa"/>
+          </w:tcPr>
+          <w:p>
+            <w:pPr>
+              <w:rPr>
+                <w:lang w:val="ru-RU"/>
+              </w:rPr>
+            </w:pPr>
+            <w:r>
+              <w:rPr>
+                <w:lang w:val="ru-RU"/>
+              </w:rPr>
+              <w:t>19,1</w:t>
+            </w:r>
+          </w:p>
+        </w:tc>
+        <w:tc>
+          <w:tcPr>
+            <w:tcW w:w="993" w:type="dxa"/>
+          </w:tcPr>
+          <w:p>
+            <w:pPr>
+              <w:rPr>
+                <w:lang w:val="ru-RU"/>
+              </w:rPr>
+            </w:pPr>
+            <w:r>
+              <w:rPr>
+                <w:lang w:val="ru-RU"/>
+              </w:rPr>
+              <w:t>16,3</w:t>
+            </w:r>
+          </w:p>
+        </w:tc>
+        <w:tc>
+          <w:tcPr>
+            <w:tcW w:w="992" w:type="dxa"/>
+          </w:tcPr>
+          <w:p>
+            <w:pPr>
+              <w:rPr>
+                <w:lang w:val="ru-RU"/>
+              </w:rPr>
+            </w:pPr>
+            <w:r>
+              <w:rPr>
+                <w:lang w:val="ru-RU"/>
+              </w:rPr>
+              <w:t>6,4</w:t>
+            </w:r>
+          </w:p>
+        </w:tc>
+        <w:tc>
+          <w:tcPr>
+            <w:tcW w:w="992" w:type="dxa"/>
+          </w:tcPr>
+          <w:p>
+            <w:pPr>
+              <w:rPr>
+                <w:lang w:val="ru-RU"/>
+              </w:rPr>
+            </w:pPr>
+            <w:r>
+              <w:rPr>
+                <w:lang w:val="ru-RU"/>
+              </w:rPr>
+              <w:t>3,2</w:t>
+            </w:r>
+          </w:p>
+        </w:tc>
+        <w:tc>
+          <w:tcPr>
+            <w:tcW w:w="992" w:type="dxa"/>
+          </w:tcPr>
+          <w:p>
+            <w:pPr>
+              <w:rPr>
+                <w:lang w:val="ru-RU"/>
+              </w:rPr>
+            </w:pPr>
+            <w:r>
+              <w:rPr>
+                <w:lang w:val="ru-RU"/>
+              </w:rPr>
+              <w:t>8,7</w:t>
+            </w:r>
+          </w:p>
+        </w:tc>
+      </w:tr>
+      <w:tr>
+        <w:tc>
+          <w:tcPr>
+            <w:tcW w:w="2518" w:type="dxa"/>
+          </w:tcPr>
+          <w:p>
+            <w:pPr>
+              <w:rPr>
+                <w:lang w:val="ru-RU"/>
+              </w:rPr>
+            </w:pPr>
+            <w:r>
+              <w:rPr>
+                <w:lang w:val="ru-RU"/>
+              </w:rPr>
+              <w:t>06.11 2.00-2,1</w:t>
+            </w:r>
+          </w:p>
+        </w:tc>
+        <w:tc>
+          <w:tcPr>
+            <w:tcW w:w="992" w:type="dxa"/>
+          </w:tcPr>
+          <w:p>
+            <w:pPr>
+              <w:rPr>
+                <w:lang w:val="ru-RU"/>
+              </w:rPr>
+            </w:pPr>
+            <w:r>
+              <w:rPr>
+                <w:lang w:val="ru-RU"/>
+              </w:rPr>
+              <w:t>15,5</w:t>
+            </w:r>
+          </w:p>
+        </w:tc>
+        <w:tc>
+          <w:tcPr>
+            <w:tcW w:w="993" w:type="dxa"/>
+          </w:tcPr>
+          <w:p>
+            <w:pPr>
+              <w:rPr>
+                <w:lang w:val="ru-RU"/>
+              </w:rPr>
+            </w:pPr>
+          </w:p>
+        </w:tc>
+        <w:tc>
+          <w:tcPr>
+            <w:tcW w:w="992" w:type="dxa"/>
+          </w:tcPr>
+          <w:p>
+            <w:pPr>
+              <w:rPr>
+                <w:lang w:val="ru-RU"/>
+              </w:rPr>
+            </w:pPr>
+          </w:p>
+        </w:tc>
+        <w:tc>
+          <w:tcPr>
+            <w:tcW w:w="992" w:type="dxa"/>
+          </w:tcPr>
+          <w:p>
+            <w:pPr>
+              <w:rPr>
+                <w:lang w:val="ru-RU"/>
+              </w:rPr>
+            </w:pPr>
+          </w:p>
+        </w:tc>
+        <w:tc>
+          <w:tcPr>
+            <w:tcW w:w="992" w:type="dxa"/>
+          </w:tcPr>
+          <w:p>
+            <w:pPr>
+              <w:rPr>
+                <w:lang w:val="ru-RU"/>
+              </w:rPr>
+            </w:pPr>
+          </w:p>
+        </w:tc>
+      </w:tr>
+      <w:tr>
+        <w:tc>
+          <w:tcPr>
+            <w:tcW w:w="2518" w:type="dxa"/>
+          </w:tcPr>
+          <w:p>
+            <w:pPr>
+              <w:rPr>
+                <w:lang w:val="ru-RU"/>
+              </w:rPr>
+            </w:pPr>
+            <w:r>
+              <w:rPr>
+                <w:lang w:val="ru-RU"/>
+              </w:rPr>
+              <w:t>08.11</w:t>
+            </w:r>
+          </w:p>
+        </w:tc>
+        <w:tc>
+          <w:tcPr>
+            <w:tcW w:w="992" w:type="dxa"/>
+          </w:tcPr>
+          <w:p>
+            <w:pPr>
+              <w:rPr>
+                <w:lang w:val="ru-RU"/>
+              </w:rPr>
+            </w:pPr>
+            <w:r>
+              <w:rPr>
+                <w:lang w:val="ru-RU"/>
+              </w:rPr>
+              <w:t>3,3</w:t>
+            </w:r>
+          </w:p>
+        </w:tc>
+        <w:tc>
+          <w:tcPr>
+            <w:tcW w:w="993" w:type="dxa"/>
+          </w:tcPr>
+          <w:p>
+            <w:pPr>
+              <w:rPr>
+                <w:lang w:val="ru-RU"/>
+              </w:rPr>
+            </w:pPr>
+            <w:r>
+              <w:rPr>
+                <w:lang w:val="ru-RU"/>
+              </w:rPr>
+              <w:t>9,2</w:t>
+            </w:r>
+          </w:p>
+        </w:tc>
+        <w:tc>
+          <w:tcPr>
+            <w:tcW w:w="992" w:type="dxa"/>
+          </w:tcPr>
+          <w:p>
+            <w:pPr>
+              <w:rPr>
+                <w:lang w:val="ru-RU"/>
+              </w:rPr>
+            </w:pPr>
+            <w:r>
+              <w:rPr>
+                <w:lang w:val="ru-RU"/>
+              </w:rPr>
+              <w:t>5,2</w:t>
+            </w:r>
+          </w:p>
+        </w:tc>
+        <w:tc>
+          <w:tcPr>
+            <w:tcW w:w="992" w:type="dxa"/>
+          </w:tcPr>
+          <w:p>
+            <w:pPr>
+              <w:rPr>
+                <w:lang w:val="ru-RU"/>
+              </w:rPr>
+            </w:pPr>
+            <w:r>
+              <w:rPr>
+                <w:lang w:val="ru-RU"/>
+              </w:rPr>
+              <w:t>5,6</w:t>
+            </w:r>
+          </w:p>
+        </w:tc>
+        <w:tc>
+          <w:tcPr>
+            <w:tcW w:w="992" w:type="dxa"/>
+          </w:tcPr>
+          <w:p>
+            <w:pPr>
+              <w:rPr>
+                <w:lang w:val="ru-RU"/>
+              </w:rPr>
+            </w:pPr>
+          </w:p>
+        </w:tc>
+      </w:tr>
+      <w:tr>
+        <w:tc>
+          <w:tcPr>
+            <w:tcW w:w="2518" w:type="dxa"/>
+          </w:tcPr>
+          <w:p>
+            <w:pPr>
+              <w:rPr>
+                <w:lang w:val="ru-RU"/>
+              </w:rPr>
+            </w:pPr>
+            <w:r>
+              <w:rPr>
+                <w:lang w:val="ru-RU"/>
+              </w:rPr>
+              <w:t>09.11</w:t>
+            </w:r>
+          </w:p>
+        </w:tc>
+        <w:tc>
+          <w:tcPr>
+            <w:tcW w:w="992" w:type="dxa"/>
+          </w:tcPr>
+          <w:p>
+            <w:pPr>
+              <w:rPr>
+                <w:lang w:val="ru-RU"/>
+              </w:rPr>
+            </w:pPr>
+            <w:r>
+              <w:rPr>
+                <w:lang w:val="ru-RU"/>
+              </w:rPr>
+              <w:t>5,3</w:t>
+            </w:r>
+          </w:p>
+        </w:tc>
+        <w:tc>
+          <w:tcPr>
+            <w:tcW w:w="993" w:type="dxa"/>
+          </w:tcPr>
+          <w:p>
+            <w:pPr>
+              <w:rPr>
+                <w:lang w:val="ru-RU"/>
+              </w:rPr>
+            </w:pPr>
+          </w:p>
+        </w:tc>
+        <w:tc>
+          <w:tcPr>
+            <w:tcW w:w="992" w:type="dxa"/>
+          </w:tcPr>
+          <w:p>
+            <w:pPr>
+              <w:rPr>
+                <w:lang w:val="ru-RU"/>
+              </w:rPr>
+            </w:pPr>
+          </w:p>
+        </w:tc>
+        <w:tc>
+          <w:tcPr>
+            <w:tcW w:w="992" w:type="dxa"/>
+          </w:tcPr>
+          <w:p>
+            <w:pPr>
+              <w:rPr>
+                <w:lang w:val="ru-RU"/>
+              </w:rPr>
+            </w:pPr>
+          </w:p>
+        </w:tc>
+        <w:tc>
+          <w:tcPr>
+            <w:tcW w:w="992" w:type="dxa"/>
+          </w:tcPr>
+          <w:p>
+            <w:pPr>
+              <w:rPr>
                 <w:lang w:val="ru-RU"/>
               </w:rPr>
             </w:pPr>
@@ -4440,14 +3953,11 @@
         <w:ind w:left="-567"/>
         <w:jc w:val="both"/>
         <w:rPr>
-          <w:sz w:val="28"/>
-          <w:szCs w:val="20"/>
           <w:lang w:val="ru-RU"/>
         </w:rPr>
       </w:pPr>
       <w:r>
         <w:rPr>
-          <w:sz w:val="28"/>
           <w:u w:val="single"/>
           <w:lang w:val="ru-RU"/>
         </w:rPr>
@@ -4455,7 +3965,6 @@
       </w:r>
       <w:r>
         <w:rPr>
-          <w:sz w:val="28"/>
           <w:u w:val="single"/>
           <w:lang w:val="ru-RU"/>
         </w:rPr>
@@ -4463,7 +3972,6 @@
       </w:r>
       <w:r>
         <w:rPr>
-          <w:sz w:val="28"/>
           <w:lang w:val="ru-RU"/>
         </w:rPr>
         <w:t xml:space="preserve">: </w:t>
@@ -4471,7 +3979,6 @@
       <w:sdt>
         <w:sdtPr>
           <w:rPr>
-            <w:sz w:val="28"/>
             <w:lang w:val="ru-RU"/>
           </w:rPr>
           <w:id w:val="-1949923650"/>
@@ -4488,7 +3995,6 @@
         <w:sdtContent>
           <w:r>
             <w:rPr>
-              <w:sz w:val="28"/>
               <w:lang w:val="ru-RU"/>
             </w:rPr>
             <w:t xml:space="preserve"> </w:t>
@@ -4497,14 +4003,12 @@
       </w:sdt>
       <w:r>
         <w:rPr>
-          <w:sz w:val="28"/>
           <w:lang w:val="ru-RU"/>
         </w:rPr>
         <w:t xml:space="preserve"> </w:t>
       </w:r>
       <w:r>
         <w:rPr>
-          <w:sz w:val="28"/>
           <w:lang w:val="ru-RU"/>
         </w:rPr>
         <w:t xml:space="preserve"> Диабетическая дистальная симметричная полинейропатия н/</w:t>
@@ -4512,7 +4016,6 @@
       <w:proofErr w:type="gramStart"/>
       <w:r>
         <w:rPr>
-          <w:sz w:val="28"/>
           <w:lang w:val="ru-RU"/>
         </w:rPr>
         <w:t>к</w:t>
@@ -4520,21 +4023,24 @@
       <w:proofErr w:type="gramEnd"/>
       <w:r>
         <w:rPr>
-          <w:sz w:val="28"/>
           <w:lang w:val="ru-RU"/>
         </w:rPr>
         <w:t xml:space="preserve">, сенсомоторная форма (NSS 4, NDS 2),  СВД, </w:t>
       </w:r>
       <w:r>
         <w:rPr>
-          <w:sz w:val="28"/>
           <w:lang w:val="ru-RU"/>
         </w:rPr>
         <w:t>цереброастенический</w:t>
       </w:r>
       <w:r>
         <w:rPr>
-          <w:sz w:val="28"/>
+          <w:lang w:val="ru-RU"/>
+        </w:rPr>
+        <w:t xml:space="preserve">, цефалгический </w:t>
+      </w:r>
+      <w:r>
+        <w:rPr>
           <w:lang w:val="ru-RU"/>
         </w:rPr>
         <w:t xml:space="preserve"> с-м. </w:t>
@@ -4545,22 +4051,19 @@
         <w:ind w:left="-567"/>
         <w:jc w:val="both"/>
         <w:rPr>
-          <w:sz w:val="28"/>
-          <w:szCs w:val="20"/>
           <w:lang w:val="ru-RU"/>
         </w:rPr>
       </w:pPr>
       <w:r>
         <w:rPr>
-          <w:sz w:val="28"/>
           <w:u w:val="single"/>
           <w:lang w:val="ru-RU"/>
         </w:rPr>
+        <w:lastRenderedPageBreak/>
         <w:t xml:space="preserve">30.10.17 </w:t>
       </w:r>
       <w:r>
         <w:rPr>
-          <w:sz w:val="28"/>
           <w:u w:val="single"/>
           <w:lang w:val="ru-RU"/>
         </w:rPr>
@@ -4568,42 +4071,36 @@
       </w:r>
       <w:r>
         <w:rPr>
-          <w:sz w:val="28"/>
           <w:lang w:val="ru-RU"/>
         </w:rPr>
         <w:t xml:space="preserve">: </w:t>
       </w:r>
       <w:r>
         <w:rPr>
-          <w:sz w:val="28"/>
           <w:lang w:val="en-US"/>
         </w:rPr>
         <w:t>VIS</w:t>
       </w:r>
       <w:r>
         <w:rPr>
-          <w:sz w:val="28"/>
           <w:lang w:val="ru-RU"/>
         </w:rPr>
         <w:t xml:space="preserve"> </w:t>
       </w:r>
       <w:r>
         <w:rPr>
-          <w:sz w:val="28"/>
           <w:lang w:val="en-US"/>
         </w:rPr>
         <w:t>OD</w:t>
       </w:r>
       <w:r>
         <w:rPr>
-          <w:sz w:val="28"/>
           <w:lang w:val="ru-RU"/>
         </w:rPr>
         <w:t xml:space="preserve">= </w:t>
       </w:r>
       <w:r>
         <w:rPr>
-          <w:sz w:val="28"/>
           <w:lang w:val="ru-RU"/>
         </w:rPr>
         <w:t xml:space="preserve">0,3 </w:t>
@@ -4611,7 +4108,6 @@
       <w:proofErr w:type="spellStart"/>
       <w:r>
         <w:rPr>
-          <w:sz w:val="28"/>
           <w:lang w:val="ru-RU"/>
         </w:rPr>
         <w:t>цил</w:t>
@@ -4619,35 +4115,30 @@
       <w:proofErr w:type="spellEnd"/>
       <w:r>
         <w:rPr>
-          <w:sz w:val="28"/>
           <w:lang w:val="ru-RU"/>
         </w:rPr>
         <w:t xml:space="preserve"> -1,0=0,9-0,8</w:t>
       </w:r>
       <w:r>
         <w:rPr>
-          <w:sz w:val="28"/>
           <w:lang w:val="ru-RU"/>
         </w:rPr>
         <w:t xml:space="preserve">  </w:t>
       </w:r>
       <w:r>
         <w:rPr>
-          <w:sz w:val="28"/>
           <w:lang w:val="en-US"/>
         </w:rPr>
         <w:t>OS</w:t>
       </w:r>
       <w:r>
         <w:rPr>
-          <w:sz w:val="28"/>
           <w:lang w:val="ru-RU"/>
         </w:rPr>
         <w:t xml:space="preserve">= </w:t>
       </w:r>
       <w:r>
         <w:rPr>
-          <w:sz w:val="28"/>
           <w:lang w:val="ru-RU"/>
         </w:rPr>
         <w:t xml:space="preserve">0,7 </w:t>
@@ -4655,7 +4146,6 @@
       <w:proofErr w:type="spellStart"/>
       <w:r>
         <w:rPr>
-          <w:sz w:val="28"/>
           <w:lang w:val="ru-RU"/>
         </w:rPr>
         <w:t>цил</w:t>
@@ -4663,21 +4153,18 @@
       <w:proofErr w:type="spellEnd"/>
       <w:r>
         <w:rPr>
-          <w:sz w:val="28"/>
           <w:lang w:val="ru-RU"/>
         </w:rPr>
         <w:t xml:space="preserve"> – 0,75=0,9</w:t>
       </w:r>
       <w:r>
         <w:rPr>
-          <w:sz w:val="28"/>
           <w:lang w:val="ru-RU"/>
         </w:rPr>
         <w:t xml:space="preserve"> </w:t>
       </w:r>
       <w:r>
         <w:rPr>
-          <w:sz w:val="28"/>
           <w:lang w:val="ru-RU"/>
         </w:rPr>
         <w:t xml:space="preserve">  </w:t>
@@ -4685,7 +4172,6 @@
       <w:sdt>
         <w:sdtPr>
           <w:rPr>
-            <w:sz w:val="28"/>
             <w:lang w:val="ru-RU"/>
           </w:rPr>
           <w:id w:val="1272982356"/>
@@ -4703,7 +4189,6 @@
         <w:sdtContent>
           <w:r>
             <w:rPr>
-              <w:sz w:val="28"/>
               <w:lang w:val="ru-RU"/>
             </w:rPr>
             <w:t>Уплотнение  в хрусталиках ОИ</w:t>
@@ -4712,14 +4197,12 @@
       </w:sdt>
       <w:r>
         <w:rPr>
-          <w:sz w:val="28"/>
           <w:lang w:val="ru-RU"/>
         </w:rPr>
         <w:t xml:space="preserve"> Гл. дно: </w:t>
       </w:r>
       <w:r>
         <w:rPr>
-          <w:sz w:val="28"/>
           <w:lang w:val="ru-RU"/>
         </w:rPr>
         <w:t xml:space="preserve"> сосуды сужены, умеренно извиты, вены полнокровны, микроаневризмы. В макуле  рефле</w:t>
@@ -4727,7 +4210,6 @@
       <w:proofErr w:type="gramStart"/>
       <w:r>
         <w:rPr>
-          <w:sz w:val="28"/>
           <w:lang w:val="ru-RU"/>
         </w:rPr>
         <w:t>кс сгл</w:t>
@@ -4735,21 +4217,18 @@
       <w:proofErr w:type="gramEnd"/>
       <w:r>
         <w:rPr>
-          <w:sz w:val="28"/>
           <w:lang w:val="ru-RU"/>
         </w:rPr>
         <w:t xml:space="preserve">ажен,  дистрофические очаги с пигментацией. </w:t>
       </w:r>
       <w:r>
         <w:rPr>
-          <w:sz w:val="28"/>
           <w:lang w:val="ru-RU"/>
         </w:rPr>
         <w:t xml:space="preserve">Д-з: Непролиферативная  диабетическая  ретинопатия ОИ. </w:t>
       </w:r>
       <w:r>
         <w:rPr>
-          <w:sz w:val="28"/>
           <w:lang w:val="ru-RU"/>
         </w:rPr>
         <w:t xml:space="preserve"> Осложненная  катаракта</w:t>
@@ -4757,7 +4236,6 @@
       <w:proofErr w:type="gramStart"/>
       <w:r>
         <w:rPr>
-          <w:sz w:val="28"/>
           <w:lang w:val="ru-RU"/>
         </w:rPr>
         <w:t xml:space="preserve"> ,</w:t>
@@ -4765,7 +4243,6 @@
       <w:proofErr w:type="gramEnd"/>
       <w:r>
         <w:rPr>
-          <w:sz w:val="28"/>
           <w:lang w:val="ru-RU"/>
         </w:rPr>
         <w:t xml:space="preserve"> миопический астигматизм ОИ, </w:t>
@@ -4773,7 +4250,6 @@
       <w:proofErr w:type="spellStart"/>
       <w:r>
         <w:rPr>
-          <w:sz w:val="28"/>
           <w:lang w:val="ru-RU"/>
         </w:rPr>
         <w:t>Макулодистрофия</w:t>
@@ -4781,7 +4257,6 @@
       <w:proofErr w:type="spellEnd"/>
       <w:r>
         <w:rPr>
-          <w:sz w:val="28"/>
           <w:lang w:val="ru-RU"/>
         </w:rPr>
         <w:t xml:space="preserve"> ОД .</w:t>
@@ -4792,13 +4267,11 @@
         <w:ind w:left="-567"/>
         <w:jc w:val="both"/>
         <w:rPr>
-          <w:sz w:val="28"/>
           <w:lang w:val="ru-RU"/>
         </w:rPr>
       </w:pPr>
       <w:r>
         <w:rPr>
-          <w:sz w:val="28"/>
           <w:u w:val="single"/>
           <w:lang w:val="ru-RU"/>
         </w:rPr>
@@ -4806,7 +4279,6 @@
       </w:r>
       <w:r>
         <w:rPr>
-          <w:sz w:val="28"/>
           <w:u w:val="single"/>
           <w:lang w:val="ru-RU"/>
         </w:rPr>
@@ -4814,35 +4286,30 @@
       </w:r>
       <w:r>
         <w:rPr>
-          <w:sz w:val="28"/>
           <w:lang w:val="ru-RU"/>
         </w:rPr>
         <w:t>:</w:t>
       </w:r>
       <w:r>
         <w:rPr>
-          <w:sz w:val="28"/>
           <w:lang w:val="ru-RU"/>
         </w:rPr>
         <w:t xml:space="preserve"> </w:t>
       </w:r>
       <w:r>
         <w:rPr>
-          <w:sz w:val="28"/>
           <w:lang w:val="ru-RU"/>
         </w:rPr>
         <w:t>ЧСС -</w:t>
       </w:r>
       <w:r>
         <w:rPr>
-          <w:sz w:val="28"/>
           <w:lang w:val="ru-RU"/>
         </w:rPr>
         <w:t>75</w:t>
       </w:r>
       <w:r>
         <w:rPr>
-          <w:sz w:val="28"/>
           <w:lang w:val="ru-RU"/>
         </w:rPr>
         <w:t xml:space="preserve"> уд/мин. Вольтаж </w:t>
@@ -4850,7 +4317,6 @@
       <w:sdt>
         <w:sdtPr>
           <w:rPr>
-            <w:sz w:val="28"/>
             <w:lang w:val="ru-RU"/>
           </w:rPr>
           <w:id w:val="-1300382127"/>
@@ -4868,7 +4334,6 @@
         <w:sdtContent>
           <w:r>
             <w:rPr>
-              <w:sz w:val="28"/>
               <w:lang w:val="ru-RU"/>
             </w:rPr>
             <w:t>сохранен.</w:t>
@@ -4877,14 +4342,12 @@
       </w:sdt>
       <w:r>
         <w:rPr>
-          <w:sz w:val="28"/>
           <w:lang w:val="ru-RU"/>
         </w:rPr>
         <w:t xml:space="preserve">  Ритм синусовый</w:t>
       </w:r>
       <w:r>
         <w:rPr>
-          <w:sz w:val="28"/>
           <w:lang w:val="ru-RU"/>
         </w:rPr>
         <w:t>. Эл</w:t>
@@ -4892,7 +4355,6 @@
       <w:proofErr w:type="gramStart"/>
       <w:r>
         <w:rPr>
-          <w:sz w:val="28"/>
           <w:lang w:val="ru-RU"/>
         </w:rPr>
         <w:t>.</w:t>
@@ -4900,7 +4362,6 @@
       <w:proofErr w:type="gramEnd"/>
       <w:r>
         <w:rPr>
-          <w:sz w:val="28"/>
           <w:lang w:val="ru-RU"/>
         </w:rPr>
         <w:t xml:space="preserve"> </w:t>
@@ -4908,7 +4369,6 @@
       <w:proofErr w:type="gramStart"/>
       <w:r>
         <w:rPr>
-          <w:sz w:val="28"/>
           <w:lang w:val="ru-RU"/>
         </w:rPr>
         <w:t>о</w:t>
@@ -4916,28 +4376,24 @@
       <w:proofErr w:type="gramEnd"/>
       <w:r>
         <w:rPr>
-          <w:sz w:val="28"/>
           <w:lang w:val="ru-RU"/>
         </w:rPr>
         <w:t xml:space="preserve">сь </w:t>
       </w:r>
       <w:r>
         <w:rPr>
-          <w:sz w:val="28"/>
           <w:lang w:val="ru-RU"/>
         </w:rPr>
         <w:t>не</w:t>
       </w:r>
       <w:r>
         <w:rPr>
-          <w:sz w:val="28"/>
           <w:lang w:val="ru-RU"/>
         </w:rPr>
         <w:t xml:space="preserve"> отклонена.  </w:t>
       </w:r>
       <w:r>
         <w:rPr>
-          <w:sz w:val="28"/>
           <w:lang w:val="ru-RU"/>
         </w:rPr>
         <w:t xml:space="preserve">Неполная блокада ПНПГ. </w:t>
@@ -4948,13 +4404,11 @@
         <w:ind w:left="-567"/>
         <w:jc w:val="both"/>
         <w:rPr>
-          <w:sz w:val="28"/>
           <w:lang w:val="ru-RU"/>
         </w:rPr>
       </w:pPr>
       <w:r>
         <w:rPr>
-          <w:sz w:val="28"/>
           <w:u w:val="single"/>
           <w:lang w:val="ru-RU"/>
         </w:rPr>
@@ -4962,7 +4416,6 @@
       </w:r>
       <w:r>
         <w:rPr>
-          <w:sz w:val="28"/>
           <w:u w:val="single"/>
           <w:lang w:val="ru-RU"/>
         </w:rPr>
@@ -4970,14 +4423,12 @@
       </w:r>
       <w:r>
         <w:rPr>
-          <w:sz w:val="28"/>
           <w:lang w:val="ru-RU"/>
         </w:rPr>
         <w:t xml:space="preserve">: </w:t>
       </w:r>
       <w:r>
         <w:rPr>
-          <w:sz w:val="28"/>
           <w:lang w:val="ru-RU"/>
         </w:rPr>
         <w:t xml:space="preserve"> НЦД по смешанному типу  ПЛЖ 1 </w:t>
@@ -4986,7 +4437,6 @@
       <w:proofErr w:type="gramStart"/>
       <w:r>
         <w:rPr>
-          <w:sz w:val="28"/>
           <w:lang w:val="ru-RU"/>
         </w:rPr>
         <w:t>ст</w:t>
@@ -4995,7 +4445,6 @@
       <w:proofErr w:type="gramEnd"/>
       <w:r>
         <w:rPr>
-          <w:sz w:val="28"/>
           <w:lang w:val="ru-RU"/>
         </w:rPr>
         <w:t xml:space="preserve"> СН 1</w:t>
@@ -5006,13 +4455,11 @@
         <w:ind w:left="-567"/>
         <w:jc w:val="both"/>
         <w:rPr>
-          <w:sz w:val="28"/>
           <w:lang w:val="ru-RU"/>
         </w:rPr>
       </w:pPr>
       <w:r>
         <w:rPr>
-          <w:sz w:val="28"/>
           <w:u w:val="single"/>
           <w:lang w:val="ru-RU"/>
         </w:rPr>
@@ -5020,7 +4467,6 @@
       </w:r>
       <w:r>
         <w:rPr>
-          <w:sz w:val="28"/>
           <w:u w:val="single"/>
           <w:lang w:val="ru-RU"/>
         </w:rPr>
@@ -5028,42 +4474,30 @@
       </w:r>
       <w:r>
         <w:rPr>
-          <w:sz w:val="28"/>
           <w:lang w:val="ru-RU"/>
         </w:rPr>
         <w:t xml:space="preserve">: </w:t>
       </w:r>
       <w:r>
         <w:rPr>
-          <w:sz w:val="28"/>
-          <w:lang w:val="ru-RU"/>
-        </w:rPr>
-        <w:t>Диабетическая</w:t>
-      </w:r>
-      <w:r>
-        <w:rPr>
-          <w:sz w:val="28"/>
-          <w:lang w:val="ru-RU"/>
-        </w:rPr>
-        <w:t xml:space="preserve"> </w:t>
-      </w:r>
-      <w:r>
-        <w:rPr>
-          <w:sz w:val="28"/>
+          <w:lang w:val="ru-RU"/>
+        </w:rPr>
+        <w:t xml:space="preserve">Диабетическая </w:t>
+      </w:r>
+      <w:r>
+        <w:rPr>
           <w:lang w:val="ru-RU"/>
         </w:rPr>
         <w:t xml:space="preserve">ангиопатия </w:t>
       </w:r>
       <w:r>
         <w:rPr>
-          <w:sz w:val="28"/>
           <w:lang w:val="ru-RU"/>
         </w:rPr>
         <w:t xml:space="preserve">артерий </w:t>
       </w:r>
       <w:r>
         <w:rPr>
-          <w:sz w:val="28"/>
           <w:lang w:val="ru-RU"/>
         </w:rPr>
         <w:t>н/к.</w:t>
@@ -5074,22 +4508,40 @@
         <w:ind w:left="-567"/>
         <w:jc w:val="both"/>
         <w:rPr>
-          <w:sz w:val="28"/>
-          <w:szCs w:val="28"/>
           <w:lang w:val="ru-RU"/>
         </w:rPr>
       </w:pPr>
       <w:r>
         <w:rPr>
-          <w:sz w:val="28"/>
           <w:u w:val="single"/>
           <w:lang w:val="ru-RU"/>
         </w:rPr>
+        <w:t>08</w:t>
+      </w:r>
+      <w:r>
+        <w:rPr>
+          <w:lang w:val="ru-RU"/>
+        </w:rPr>
+        <w:t xml:space="preserve">.11.17  ХБП 1 диабетическая нефропатия </w:t>
+      </w:r>
+    </w:p>
+    <w:p>
+      <w:pPr>
+        <w:ind w:left="-567"/>
+        <w:jc w:val="both"/>
+        <w:rPr>
+          <w:lang w:val="ru-RU"/>
+        </w:rPr>
+      </w:pPr>
+      <w:r>
+        <w:rPr>
+          <w:u w:val="single"/>
+          <w:lang w:val="ru-RU"/>
+        </w:rPr>
         <w:t xml:space="preserve">30.10.17 </w:t>
       </w:r>
       <w:r>
         <w:rPr>
-          <w:sz w:val="28"/>
           <w:u w:val="single"/>
           <w:lang w:val="ru-RU"/>
         </w:rPr>
@@ -5097,24 +4549,12 @@
       </w:r>
       <w:r>
         <w:rPr>
-          <w:sz w:val="28"/>
-          <w:szCs w:val="28"/>
-          <w:lang w:val="ru-RU"/>
-        </w:rPr>
-        <w:t>:</w:t>
-      </w:r>
-      <w:r>
-        <w:rPr>
-          <w:sz w:val="28"/>
-          <w:szCs w:val="28"/>
-          <w:lang w:val="ru-RU"/>
-        </w:rPr>
-        <w:t xml:space="preserve"> </w:t>
-      </w:r>
-      <w:r>
-        <w:rPr>
-          <w:sz w:val="28"/>
-          <w:szCs w:val="28"/>
+          <w:lang w:val="ru-RU"/>
+        </w:rPr>
+        <w:t xml:space="preserve">: </w:t>
+      </w:r>
+      <w:r>
+        <w:rPr>
           <w:lang w:val="ru-RU"/>
         </w:rPr>
         <w:t xml:space="preserve"> </w:t>
@@ -5122,7 +4562,6 @@
       <w:sdt>
         <w:sdtPr>
           <w:rPr>
-            <w:sz w:val="28"/>
             <w:lang w:val="ru-RU"/>
           </w:rPr>
           <w:id w:val="-1004209914"/>
@@ -5138,7 +4577,6 @@
         <w:sdtContent>
           <w:r>
             <w:rPr>
-              <w:sz w:val="28"/>
               <w:lang w:val="ru-RU"/>
             </w:rPr>
             <w:t xml:space="preserve">Диабетическая ангиопатия артерий н/к </w:t>
@@ -5146,7 +4584,6 @@
           <w:proofErr w:type="spellStart"/>
           <w:r>
             <w:rPr>
-              <w:sz w:val="28"/>
               <w:lang w:val="ru-RU"/>
             </w:rPr>
             <w:t>IIc</w:t>
@@ -5154,7 +4591,6 @@
           <w:proofErr w:type="gramStart"/>
           <w:r>
             <w:rPr>
-              <w:sz w:val="28"/>
               <w:lang w:val="ru-RU"/>
             </w:rPr>
             <w:t>т</w:t>
@@ -5163,7 +4599,6 @@
           <w:proofErr w:type="gramEnd"/>
           <w:r>
             <w:rPr>
-              <w:sz w:val="28"/>
               <w:lang w:val="ru-RU"/>
             </w:rPr>
             <w:t xml:space="preserve">. </w:t>
@@ -5172,7 +4607,6 @@
       </w:sdt>
       <w:r>
         <w:rPr>
-          <w:sz w:val="28"/>
           <w:lang w:val="ru-RU"/>
         </w:rPr>
         <w:t xml:space="preserve"> </w:t>
@@ -5183,16 +4617,12 @@
         <w:ind w:left="-567"/>
         <w:jc w:val="both"/>
         <w:rPr>
-          <w:sz w:val="28"/>
-          <w:szCs w:val="20"/>
           <w:u w:val="single"/>
           <w:lang w:val="ru-RU"/>
         </w:rPr>
       </w:pPr>
       <w:r>
         <w:rPr>
-          <w:sz w:val="28"/>
-          <w:szCs w:val="20"/>
           <w:u w:val="single"/>
           <w:lang w:val="ru-RU"/>
         </w:rPr>
@@ -5200,8 +4630,6 @@
       </w:r>
       <w:r>
         <w:rPr>
-          <w:sz w:val="28"/>
-          <w:szCs w:val="20"/>
           <w:u w:val="single"/>
           <w:lang w:val="ru-RU"/>
         </w:rPr>
@@ -5209,8 +4637,6 @@
       </w:r>
       <w:r>
         <w:rPr>
-          <w:sz w:val="28"/>
-          <w:szCs w:val="20"/>
           <w:lang w:val="ru-RU"/>
         </w:rPr>
         <w:t>объемное пульсовое кровенаполнение артерий н/</w:t>
@@ -5218,8 +4644,6 @@
       <w:proofErr w:type="gramStart"/>
       <w:r>
         <w:rPr>
-          <w:sz w:val="28"/>
-          <w:szCs w:val="20"/>
           <w:lang w:val="ru-RU"/>
         </w:rPr>
         <w:t>к</w:t>
@@ -5227,8 +4651,6 @@
       <w:proofErr w:type="gramEnd"/>
       <w:r>
         <w:rPr>
-          <w:sz w:val="28"/>
-          <w:szCs w:val="20"/>
           <w:lang w:val="ru-RU"/>
         </w:rPr>
         <w:t xml:space="preserve"> </w:t>
@@ -5262,21 +4684,11 @@
         <w:rPr>
           <w:lang w:val="ru-RU"/>
         </w:rPr>
-        <w:t>.</w:t>
-      </w:r>
-      <w:r>
-        <w:rPr>
-          <w:sz w:val="28"/>
-          <w:szCs w:val="20"/>
-          <w:lang w:val="ru-RU"/>
-        </w:rPr>
-        <w:t xml:space="preserve"> Тонус крупных артерий н/к </w:t>
+        <w:t xml:space="preserve">. Тонус крупных артерий н/к </w:t>
       </w:r>
       <w:sdt>
         <w:sdtPr>
           <w:rPr>
-            <w:sz w:val="28"/>
-            <w:szCs w:val="20"/>
             <w:lang w:val="ru-RU"/>
           </w:rPr>
           <w:id w:val="-172961545"/>
@@ -5293,8 +4705,6 @@
         <w:sdtContent>
           <w:r>
             <w:rPr>
-              <w:sz w:val="28"/>
-              <w:szCs w:val="20"/>
               <w:lang w:val="ru-RU"/>
             </w:rPr>
             <w:t>слегка понижен.</w:t>
@@ -5303,8 +4713,6 @@
       </w:sdt>
       <w:r>
         <w:rPr>
-          <w:sz w:val="28"/>
-          <w:szCs w:val="20"/>
           <w:lang w:val="ru-RU"/>
         </w:rPr>
         <w:t xml:space="preserve">. Тонус артерий среднего и мелкого калибра н/к </w:t>
@@ -5336,8 +4744,6 @@
       </w:sdt>
       <w:r>
         <w:rPr>
-          <w:sz w:val="28"/>
-          <w:szCs w:val="20"/>
           <w:lang w:val="ru-RU"/>
         </w:rPr>
         <w:t xml:space="preserve"> Периферическое сопротивление сосудов н/</w:t>
@@ -5345,8 +4751,6 @@
       <w:proofErr w:type="gramStart"/>
       <w:r>
         <w:rPr>
-          <w:sz w:val="28"/>
-          <w:szCs w:val="20"/>
           <w:lang w:val="ru-RU"/>
         </w:rPr>
         <w:t>к</w:t>
@@ -5354,8 +4758,6 @@
       <w:proofErr w:type="gramEnd"/>
       <w:r>
         <w:rPr>
-          <w:sz w:val="28"/>
-          <w:szCs w:val="20"/>
           <w:lang w:val="ru-RU"/>
         </w:rPr>
         <w:t xml:space="preserve"> </w:t>
@@ -5387,16 +4789,12 @@
       </w:sdt>
       <w:r>
         <w:rPr>
-          <w:sz w:val="28"/>
-          <w:szCs w:val="20"/>
           <w:lang w:val="ru-RU"/>
         </w:rPr>
         <w:t>. Симметрия кровенаполнения сосудов н/к незначительно  нарушена.</w:t>
       </w:r>
       <w:r>
         <w:rPr>
-          <w:sz w:val="28"/>
-          <w:szCs w:val="20"/>
           <w:u w:val="single"/>
           <w:lang w:val="ru-RU"/>
         </w:rPr>
@@ -5408,23 +4806,26 @@
         <w:ind w:left="-567"/>
         <w:jc w:val="both"/>
         <w:rPr>
-          <w:sz w:val="28"/>
-          <w:szCs w:val="20"/>
           <w:lang w:val="ru-RU"/>
         </w:rPr>
       </w:pPr>
       <w:r>
         <w:rPr>
-          <w:sz w:val="28"/>
           <w:u w:val="single"/>
           <w:lang w:val="ru-RU"/>
         </w:rPr>
+        <w:t xml:space="preserve">22.02.17 </w:t>
+      </w:r>
+      <w:r>
+        <w:rPr>
+          <w:u w:val="single"/>
+          <w:lang w:val="ru-RU"/>
+        </w:rPr>
         <w:t>УЗИ щит</w:t>
       </w:r>
       <w:proofErr w:type="gramStart"/>
       <w:r>
         <w:rPr>
-          <w:sz w:val="28"/>
           <w:u w:val="single"/>
           <w:lang w:val="ru-RU"/>
         </w:rPr>
@@ -5433,7 +4834,6 @@
       <w:proofErr w:type="gramEnd"/>
       <w:r>
         <w:rPr>
-          <w:sz w:val="28"/>
           <w:u w:val="single"/>
           <w:lang w:val="ru-RU"/>
         </w:rPr>
@@ -5442,8 +4842,6 @@
       <w:proofErr w:type="gramStart"/>
       <w:r>
         <w:rPr>
-          <w:sz w:val="28"/>
-          <w:highlight w:val="yellow"/>
           <w:u w:val="single"/>
           <w:lang w:val="ru-RU"/>
         </w:rPr>
@@ -5452,8 +4850,6 @@
       <w:proofErr w:type="gramEnd"/>
       <w:r>
         <w:rPr>
-          <w:sz w:val="28"/>
-          <w:highlight w:val="yellow"/>
           <w:u w:val="single"/>
           <w:lang w:val="ru-RU"/>
         </w:rPr>
@@ -5461,7 +4857,6 @@
       </w:r>
       <w:r>
         <w:rPr>
-          <w:sz w:val="28"/>
           <w:lang w:val="ru-RU"/>
         </w:rPr>
         <w:t xml:space="preserve">: </w:t>
@@ -5470,7 +4865,6 @@
       <w:proofErr w:type="gramStart"/>
       <w:r>
         <w:rPr>
-          <w:sz w:val="28"/>
           <w:lang w:val="ru-RU"/>
         </w:rPr>
         <w:t>Пр</w:t>
@@ -5479,14 +4873,24 @@
       <w:proofErr w:type="gramEnd"/>
       <w:r>
         <w:rPr>
-          <w:sz w:val="28"/>
-          <w:lang w:val="ru-RU"/>
-        </w:rPr>
-        <w:t xml:space="preserve"> д. V =  см</w:t>
-      </w:r>
-      <w:r>
-        <w:rPr>
-          <w:sz w:val="28"/>
+          <w:lang w:val="ru-RU"/>
+        </w:rPr>
+        <w:t xml:space="preserve"> д. V =</w:t>
+      </w:r>
+      <w:r>
+        <w:rPr>
+          <w:lang w:val="ru-RU"/>
+        </w:rPr>
+        <w:t>6,1</w:t>
+      </w:r>
+      <w:r>
+        <w:rPr>
+          <w:lang w:val="ru-RU"/>
+        </w:rPr>
+        <w:t xml:space="preserve">  см</w:t>
+      </w:r>
+      <w:r>
+        <w:rPr>
           <w:vertAlign w:val="superscript"/>
           <w:lang w:val="ru-RU"/>
         </w:rPr>
@@ -5494,14 +4898,24 @@
       </w:r>
       <w:r>
         <w:rPr>
-          <w:sz w:val="28"/>
-          <w:lang w:val="ru-RU"/>
-        </w:rPr>
-        <w:t>; лев. д. V =  см</w:t>
-      </w:r>
-      <w:r>
-        <w:rPr>
-          <w:sz w:val="28"/>
+          <w:lang w:val="ru-RU"/>
+        </w:rPr>
+        <w:t xml:space="preserve">; лев. д. V = </w:t>
+      </w:r>
+      <w:r>
+        <w:rPr>
+          <w:lang w:val="ru-RU"/>
+        </w:rPr>
+        <w:t>3,9</w:t>
+      </w:r>
+      <w:r>
+        <w:rPr>
+          <w:lang w:val="ru-RU"/>
+        </w:rPr>
+        <w:t xml:space="preserve"> см</w:t>
+      </w:r>
+      <w:r>
+        <w:rPr>
           <w:vertAlign w:val="superscript"/>
           <w:lang w:val="ru-RU"/>
         </w:rPr>
@@ -5513,39 +4927,188 @@
         <w:ind w:left="-567"/>
         <w:jc w:val="both"/>
         <w:rPr>
-          <w:sz w:val="28"/>
           <w:lang w:val="ru-RU"/>
         </w:rPr>
       </w:pPr>
       <w:r>
         <w:rPr>
-          <w:sz w:val="28"/>
-          <w:lang w:val="ru-RU"/>
-        </w:rPr>
-        <w:t xml:space="preserve">Перешеек – </w:t>
+          <w:lang w:val="ru-RU"/>
+        </w:rPr>
+        <w:t>Щит</w:t>
       </w:r>
       <w:proofErr w:type="gramStart"/>
       <w:r>
         <w:rPr>
-          <w:sz w:val="28"/>
-          <w:lang w:val="ru-RU"/>
-        </w:rPr>
-        <w:t>с</w:t>
-      </w:r>
-      <w:r>
-        <w:rPr>
-          <w:sz w:val="28"/>
-          <w:lang w:val="ru-RU"/>
-        </w:rPr>
-        <w:t>м</w:t>
+          <w:lang w:val="ru-RU"/>
+        </w:rPr>
+        <w:t>.</w:t>
       </w:r>
       <w:proofErr w:type="gramEnd"/>
       <w:r>
         <w:rPr>
-          <w:sz w:val="28"/>
-          <w:lang w:val="ru-RU"/>
-        </w:rPr>
-        <w:t xml:space="preserve">. </w:t>
+          <w:lang w:val="ru-RU"/>
+        </w:rPr>
+        <w:t xml:space="preserve"> </w:t>
+      </w:r>
+      <w:proofErr w:type="gramStart"/>
+      <w:r>
+        <w:rPr>
+          <w:lang w:val="ru-RU"/>
+        </w:rPr>
+        <w:t>ж</w:t>
+      </w:r>
+      <w:proofErr w:type="gramEnd"/>
+      <w:r>
+        <w:rPr>
+          <w:lang w:val="ru-RU"/>
+        </w:rPr>
+        <w:t>елеза</w:t>
+      </w:r>
+      <w:r>
+        <w:rPr>
+          <w:lang w:val="ru-RU"/>
+        </w:rPr>
+        <w:t xml:space="preserve"> </w:t>
+      </w:r>
+      <w:r>
+        <w:rPr>
+          <w:lang w:val="ru-RU"/>
+        </w:rPr>
+        <w:t xml:space="preserve">не увеличена, контуры ровные. </w:t>
+      </w:r>
+      <w:r>
+        <w:rPr>
+          <w:lang w:val="ru-RU"/>
+        </w:rPr>
+        <w:t xml:space="preserve">Эхогенность и эхоструктура обычные </w:t>
+      </w:r>
+      <w:r>
+        <w:rPr>
+          <w:lang w:val="ru-RU"/>
+        </w:rPr>
+        <w:t xml:space="preserve"> </w:t>
+      </w:r>
+      <w:r>
+        <w:rPr>
+          <w:lang w:val="ru-RU"/>
+        </w:rPr>
+        <w:t>Р</w:t>
+      </w:r>
+      <w:r>
+        <w:rPr>
+          <w:lang w:val="ru-RU"/>
+        </w:rPr>
+        <w:t>егионарны</w:t>
+      </w:r>
+      <w:r>
+        <w:rPr>
+          <w:lang w:val="ru-RU"/>
+        </w:rPr>
+        <w:t>е</w:t>
+      </w:r>
+      <w:r>
+        <w:rPr>
+          <w:lang w:val="ru-RU"/>
+        </w:rPr>
+        <w:t xml:space="preserve"> </w:t>
+      </w:r>
+      <w:proofErr w:type="gramStart"/>
+      <w:r>
+        <w:rPr>
+          <w:lang w:val="ru-RU"/>
+        </w:rPr>
+        <w:t>л</w:t>
+      </w:r>
+      <w:proofErr w:type="gramEnd"/>
+      <w:r>
+        <w:rPr>
+          <w:lang w:val="ru-RU"/>
+        </w:rPr>
+        <w:t>/узл</w:t>
+      </w:r>
+      <w:r>
+        <w:rPr>
+          <w:lang w:val="ru-RU"/>
+        </w:rPr>
+        <w:t>ы</w:t>
+      </w:r>
+      <w:r>
+        <w:rPr>
+          <w:lang w:val="ru-RU"/>
+        </w:rPr>
+        <w:t xml:space="preserve"> </w:t>
+      </w:r>
+      <w:r>
+        <w:rPr>
+          <w:lang w:val="ru-RU"/>
+        </w:rPr>
+        <w:t xml:space="preserve"> </w:t>
+      </w:r>
+      <w:r>
+        <w:rPr>
+          <w:lang w:val="ru-RU"/>
+        </w:rPr>
+        <w:t xml:space="preserve">не </w:t>
+      </w:r>
+      <w:r>
+        <w:rPr>
+          <w:lang w:val="ru-RU"/>
+        </w:rPr>
+        <w:t xml:space="preserve">визуализируются. </w:t>
+      </w:r>
+      <w:proofErr w:type="spellStart"/>
+      <w:r>
+        <w:rPr>
+          <w:lang w:val="ru-RU"/>
+        </w:rPr>
+        <w:t>Закл</w:t>
+      </w:r>
+      <w:proofErr w:type="spellEnd"/>
+      <w:r>
+        <w:rPr>
+          <w:lang w:val="ru-RU"/>
+        </w:rPr>
+        <w:t xml:space="preserve">.: </w:t>
+      </w:r>
+      <w:r>
+        <w:rPr>
+          <w:lang w:val="ru-RU"/>
+        </w:rPr>
+        <w:t xml:space="preserve"> Эхопризнаков патологии щит</w:t>
+      </w:r>
+      <w:proofErr w:type="gramStart"/>
+      <w:r>
+        <w:rPr>
+          <w:lang w:val="ru-RU"/>
+        </w:rPr>
+        <w:t>.</w:t>
+      </w:r>
+      <w:proofErr w:type="gramEnd"/>
+      <w:r>
+        <w:rPr>
+          <w:lang w:val="ru-RU"/>
+        </w:rPr>
+        <w:t xml:space="preserve"> </w:t>
+      </w:r>
+      <w:proofErr w:type="gramStart"/>
+      <w:r>
+        <w:rPr>
+          <w:lang w:val="ru-RU"/>
+        </w:rPr>
+        <w:t>ж</w:t>
+      </w:r>
+      <w:proofErr w:type="gramEnd"/>
+      <w:r>
+        <w:rPr>
+          <w:lang w:val="ru-RU"/>
+        </w:rPr>
+        <w:t>елезы нет.</w:t>
+      </w:r>
+      <w:r>
+        <w:rPr>
+          <w:lang w:val="ru-RU"/>
+        </w:rPr>
+        <w:t xml:space="preserve"> </w:t>
       </w:r>
     </w:p>
     <w:p>
@@ -5553,538 +5116,105 @@
         <w:ind w:left="-567"/>
         <w:jc w:val="both"/>
         <w:rPr>
-          <w:sz w:val="28"/>
-          <w:szCs w:val="20"/>
           <w:lang w:val="ru-RU"/>
         </w:rPr>
       </w:pPr>
       <w:r>
         <w:rPr>
-          <w:sz w:val="28"/>
-          <w:lang w:val="ru-RU"/>
-        </w:rPr>
-        <w:t>Щит</w:t>
+          <w:u w:val="single"/>
+          <w:lang w:val="ru-RU"/>
+        </w:rPr>
+        <w:t>Лечение:</w:t>
+      </w:r>
+      <w:bookmarkStart w:id="2" w:name="лн"/>
+      <w:bookmarkEnd w:id="2"/>
+      <w:r>
+        <w:rPr>
+          <w:lang w:val="ru-RU"/>
+        </w:rPr>
+        <w:t xml:space="preserve"> </w:t>
+      </w:r>
+      <w:r>
+        <w:rPr>
+          <w:lang w:val="ru-RU"/>
+        </w:rPr>
+        <w:t xml:space="preserve"> Актрапид НМ, Протафан НМ  диалипон, витаксон, актовегин, пирацетам,</w:t>
+      </w:r>
+      <w:r>
+        <w:rPr>
+          <w:lang w:val="ru-RU"/>
+        </w:rPr>
+        <w:t xml:space="preserve"> Левемир</w:t>
       </w:r>
       <w:proofErr w:type="gramStart"/>
       <w:r>
         <w:rPr>
-          <w:sz w:val="28"/>
-          <w:lang w:val="ru-RU"/>
-        </w:rPr>
-        <w:t>.</w:t>
+          <w:lang w:val="ru-RU"/>
+        </w:rPr>
+        <w:t xml:space="preserve"> .</w:t>
       </w:r>
       <w:proofErr w:type="gramEnd"/>
-      <w:r>
-        <w:rPr>
-          <w:sz w:val="28"/>
-          <w:lang w:val="ru-RU"/>
-        </w:rPr>
-        <w:t xml:space="preserve"> </w:t>
-      </w:r>
-      <w:proofErr w:type="gramStart"/>
-      <w:r>
-        <w:rPr>
-          <w:sz w:val="28"/>
-          <w:lang w:val="ru-RU"/>
-        </w:rPr>
-        <w:t>ж</w:t>
-      </w:r>
-      <w:proofErr w:type="gramEnd"/>
-      <w:r>
-        <w:rPr>
-          <w:sz w:val="28"/>
-          <w:lang w:val="ru-RU"/>
-        </w:rPr>
-        <w:t>елеза</w:t>
-      </w:r>
-      <w:r>
-        <w:rPr>
-          <w:sz w:val="28"/>
-          <w:lang w:val="ru-RU"/>
-        </w:rPr>
-        <w:t xml:space="preserve"> </w:t>
-      </w:r>
-      <w:r>
-        <w:rPr>
-          <w:sz w:val="28"/>
-          <w:lang w:val="ru-RU"/>
-        </w:rPr>
-        <w:t>не увеличена, контуры ровные</w:t>
-      </w:r>
-      <w:r>
-        <w:rPr>
-          <w:sz w:val="28"/>
-          <w:lang w:val="ru-RU"/>
-        </w:rPr>
-        <w:t>, фестончатые</w:t>
-      </w:r>
-      <w:r>
-        <w:rPr>
-          <w:sz w:val="28"/>
-          <w:lang w:val="ru-RU"/>
-        </w:rPr>
-        <w:t>. Капсула уплотнена</w:t>
-      </w:r>
-      <w:r>
-        <w:rPr>
-          <w:sz w:val="28"/>
-          <w:lang w:val="ru-RU"/>
-        </w:rPr>
-        <w:t>, утолщена</w:t>
-      </w:r>
-      <w:r>
-        <w:rPr>
-          <w:sz w:val="28"/>
-          <w:lang w:val="ru-RU"/>
-        </w:rPr>
-        <w:t xml:space="preserve">. </w:t>
-      </w:r>
-      <w:r>
-        <w:rPr>
-          <w:sz w:val="28"/>
-          <w:lang w:val="ru-RU"/>
-        </w:rPr>
-        <w:t>Эхогенность паренхимы обычная, снижена.</w:t>
-      </w:r>
-      <w:r>
-        <w:rPr>
-          <w:sz w:val="28"/>
-          <w:lang w:val="ru-RU"/>
-        </w:rPr>
-        <w:t xml:space="preserve"> Эхоструктура </w:t>
-      </w:r>
-      <w:proofErr w:type="gramStart"/>
-      <w:r>
-        <w:rPr>
-          <w:sz w:val="28"/>
-          <w:lang w:val="ru-RU"/>
-        </w:rPr>
-        <w:t>повышенной</w:t>
-      </w:r>
-      <w:proofErr w:type="gramEnd"/>
-      <w:r>
-        <w:rPr>
-          <w:sz w:val="28"/>
-          <w:lang w:val="ru-RU"/>
-        </w:rPr>
-        <w:t xml:space="preserve"> </w:t>
-      </w:r>
-      <w:proofErr w:type="spellStart"/>
-      <w:r>
-        <w:rPr>
-          <w:sz w:val="28"/>
-          <w:lang w:val="ru-RU"/>
-        </w:rPr>
-        <w:t>эхогенности</w:t>
-      </w:r>
-      <w:proofErr w:type="spellEnd"/>
-      <w:r>
-        <w:rPr>
-          <w:sz w:val="28"/>
-          <w:lang w:val="ru-RU"/>
-        </w:rPr>
-        <w:t xml:space="preserve">, </w:t>
-      </w:r>
-      <w:r>
-        <w:rPr>
-          <w:sz w:val="28"/>
-          <w:lang w:val="ru-RU"/>
-        </w:rPr>
-        <w:t xml:space="preserve">мелкозернистая, крупнозернистая,  </w:t>
-      </w:r>
-      <w:r>
-        <w:rPr>
-          <w:sz w:val="28"/>
-          <w:lang w:val="ru-RU"/>
-        </w:rPr>
-        <w:t xml:space="preserve">однородная, </w:t>
-      </w:r>
-      <w:r>
-        <w:rPr>
-          <w:sz w:val="28"/>
-          <w:lang w:val="ru-RU"/>
-        </w:rPr>
-        <w:t>мелкий и крупный фиброз.</w:t>
-      </w:r>
     </w:p>
     <w:p>
       <w:pPr>
         <w:ind w:left="-567"/>
         <w:jc w:val="both"/>
         <w:rPr>
-          <w:sz w:val="28"/>
           <w:lang w:val="ru-RU"/>
         </w:rPr>
       </w:pPr>
-      <w:r>
-        <w:rPr>
-          <w:sz w:val="28"/>
-          <w:lang w:val="ru-RU"/>
-        </w:rPr>
-        <w:t xml:space="preserve">В пр. доле  в </w:t>
-      </w:r>
-      <w:proofErr w:type="gramStart"/>
-      <w:r>
-        <w:rPr>
-          <w:sz w:val="28"/>
-          <w:lang w:val="ru-RU"/>
-        </w:rPr>
-        <w:t>в</w:t>
-      </w:r>
-      <w:proofErr w:type="gramEnd"/>
-      <w:r>
-        <w:rPr>
-          <w:sz w:val="28"/>
-          <w:lang w:val="ru-RU"/>
-        </w:rPr>
-        <w:t xml:space="preserve">/3 изоэхогенный узел с гидрофильным ободком   * см. </w:t>
-      </w:r>
-    </w:p>
-    <w:p>
-      <w:pPr>
-        <w:ind w:left="-567"/>
-        <w:jc w:val="both"/>
-        <w:rPr>
-          <w:sz w:val="28"/>
-          <w:lang w:val="ru-RU"/>
-        </w:rPr>
-      </w:pPr>
-      <w:r>
-        <w:rPr>
-          <w:sz w:val="28"/>
-          <w:lang w:val="ru-RU"/>
-        </w:rPr>
-        <w:t>В лев</w:t>
-      </w:r>
-      <w:proofErr w:type="gramStart"/>
-      <w:r>
-        <w:rPr>
-          <w:sz w:val="28"/>
-          <w:lang w:val="ru-RU"/>
-        </w:rPr>
-        <w:t>.</w:t>
-      </w:r>
-      <w:proofErr w:type="gramEnd"/>
-      <w:r>
-        <w:rPr>
-          <w:sz w:val="28"/>
-          <w:lang w:val="ru-RU"/>
-        </w:rPr>
-        <w:t xml:space="preserve"> </w:t>
-      </w:r>
-      <w:proofErr w:type="gramStart"/>
-      <w:r>
-        <w:rPr>
-          <w:sz w:val="28"/>
-          <w:lang w:val="ru-RU"/>
-        </w:rPr>
-        <w:t>д</w:t>
-      </w:r>
-      <w:proofErr w:type="gramEnd"/>
-      <w:r>
-        <w:rPr>
-          <w:sz w:val="28"/>
-          <w:lang w:val="ru-RU"/>
-        </w:rPr>
-        <w:t xml:space="preserve">оле в ср/3 гидрофильный очаг - см. </w:t>
-      </w:r>
-      <w:r>
-        <w:rPr>
-          <w:sz w:val="28"/>
-          <w:lang w:val="ru-RU"/>
-        </w:rPr>
-        <w:t>Р</w:t>
-      </w:r>
-      <w:r>
-        <w:rPr>
-          <w:sz w:val="28"/>
-          <w:lang w:val="ru-RU"/>
-        </w:rPr>
-        <w:t>егионарны</w:t>
-      </w:r>
-      <w:r>
-        <w:rPr>
-          <w:sz w:val="28"/>
-          <w:lang w:val="ru-RU"/>
-        </w:rPr>
-        <w:t>е</w:t>
-      </w:r>
-      <w:r>
-        <w:rPr>
-          <w:sz w:val="28"/>
-          <w:lang w:val="ru-RU"/>
-        </w:rPr>
-        <w:t xml:space="preserve"> л/узл</w:t>
-      </w:r>
-      <w:r>
-        <w:rPr>
-          <w:sz w:val="28"/>
-          <w:lang w:val="ru-RU"/>
-        </w:rPr>
-        <w:t>ы</w:t>
-      </w:r>
-      <w:r>
-        <w:rPr>
-          <w:sz w:val="28"/>
-          <w:lang w:val="ru-RU"/>
-        </w:rPr>
-        <w:t xml:space="preserve"> </w:t>
-      </w:r>
-      <w:r>
-        <w:rPr>
-          <w:sz w:val="28"/>
-          <w:lang w:val="ru-RU"/>
-        </w:rPr>
-        <w:t xml:space="preserve"> </w:t>
-      </w:r>
-      <w:r>
-        <w:rPr>
-          <w:sz w:val="28"/>
-          <w:lang w:val="ru-RU"/>
-        </w:rPr>
-        <w:t xml:space="preserve">не </w:t>
-      </w:r>
-      <w:r>
-        <w:rPr>
-          <w:sz w:val="28"/>
-          <w:lang w:val="ru-RU"/>
-        </w:rPr>
-        <w:t xml:space="preserve">визуализируются. </w:t>
-      </w:r>
-      <w:proofErr w:type="spellStart"/>
-      <w:r>
-        <w:rPr>
-          <w:sz w:val="28"/>
-          <w:lang w:val="ru-RU"/>
-        </w:rPr>
-        <w:t>Закл</w:t>
-      </w:r>
-      <w:proofErr w:type="spellEnd"/>
-      <w:r>
-        <w:rPr>
-          <w:sz w:val="28"/>
-          <w:lang w:val="ru-RU"/>
-        </w:rPr>
-        <w:t xml:space="preserve">.: </w:t>
-      </w:r>
-      <w:sdt>
-        <w:sdtPr>
-          <w:rPr>
-            <w:sz w:val="28"/>
-            <w:lang w:val="ru-RU"/>
-          </w:rPr>
-          <w:id w:val="-1644262041"/>
-          <w:placeholder>
-            <w:docPart w:val="DefaultPlaceholder_1082065159"/>
-          </w:placeholder>
-          <w:comboBox>
-            <w:listItem w:displayText="Увеличение" w:value="Увеличение"/>
-            <w:listItem w:displayText="Гипоплазия" w:value="Гипоплазия"/>
-          </w:comboBox>
-        </w:sdtPr>
-        <w:sdtEndPr/>
-        <w:sdtContent>
-          <w:r>
-            <w:rPr>
-              <w:sz w:val="28"/>
-              <w:lang w:val="ru-RU"/>
-            </w:rPr>
-            <w:t>Увеличение</w:t>
-          </w:r>
-        </w:sdtContent>
-      </w:sdt>
-      <w:r>
-        <w:rPr>
-          <w:sz w:val="28"/>
-          <w:lang w:val="ru-RU"/>
-        </w:rPr>
-        <w:t xml:space="preserve"> щит</w:t>
-      </w:r>
-      <w:proofErr w:type="gramStart"/>
-      <w:r>
-        <w:rPr>
-          <w:sz w:val="28"/>
-          <w:lang w:val="ru-RU"/>
-        </w:rPr>
-        <w:t>.</w:t>
-      </w:r>
-      <w:proofErr w:type="gramEnd"/>
-      <w:r>
-        <w:rPr>
-          <w:sz w:val="28"/>
-          <w:lang w:val="ru-RU"/>
-        </w:rPr>
-        <w:t xml:space="preserve"> </w:t>
-      </w:r>
-      <w:proofErr w:type="gramStart"/>
-      <w:r>
-        <w:rPr>
-          <w:sz w:val="28"/>
-          <w:lang w:val="ru-RU"/>
-        </w:rPr>
-        <w:t>ж</w:t>
-      </w:r>
-      <w:proofErr w:type="gramEnd"/>
-      <w:r>
-        <w:rPr>
-          <w:sz w:val="28"/>
-          <w:lang w:val="ru-RU"/>
-        </w:rPr>
-        <w:t xml:space="preserve">елезы. </w:t>
-      </w:r>
-      <w:r>
-        <w:rPr>
-          <w:sz w:val="28"/>
-          <w:lang w:val="ru-RU"/>
-        </w:rPr>
-        <w:t xml:space="preserve">Незначительные </w:t>
-      </w:r>
-      <w:r>
-        <w:rPr>
-          <w:sz w:val="28"/>
-          <w:lang w:val="ru-RU"/>
-        </w:rPr>
-        <w:t>диффузные изменения паренхимы.</w:t>
-      </w:r>
-      <w:r>
-        <w:rPr>
-          <w:sz w:val="28"/>
-          <w:lang w:val="ru-RU"/>
-        </w:rPr>
-        <w:t xml:space="preserve"> Эхопризнаков патологии щит</w:t>
-      </w:r>
-      <w:proofErr w:type="gramStart"/>
-      <w:r>
-        <w:rPr>
-          <w:sz w:val="28"/>
-          <w:lang w:val="ru-RU"/>
-        </w:rPr>
-        <w:t>.</w:t>
-      </w:r>
-      <w:proofErr w:type="gramEnd"/>
-      <w:r>
-        <w:rPr>
-          <w:sz w:val="28"/>
-          <w:lang w:val="ru-RU"/>
-        </w:rPr>
-        <w:t xml:space="preserve"> </w:t>
-      </w:r>
-      <w:proofErr w:type="gramStart"/>
-      <w:r>
-        <w:rPr>
-          <w:sz w:val="28"/>
-          <w:lang w:val="ru-RU"/>
-        </w:rPr>
-        <w:t>ж</w:t>
-      </w:r>
-      <w:proofErr w:type="gramEnd"/>
-      <w:r>
-        <w:rPr>
-          <w:sz w:val="28"/>
-          <w:lang w:val="ru-RU"/>
-        </w:rPr>
-        <w:t>елезы нет.</w:t>
-      </w:r>
-      <w:r>
-        <w:rPr>
-          <w:sz w:val="28"/>
-          <w:lang w:val="ru-RU"/>
-        </w:rPr>
-        <w:t xml:space="preserve"> </w:t>
-      </w:r>
-    </w:p>
-    <w:p>
-      <w:pPr>
-        <w:ind w:left="-567"/>
-        <w:jc w:val="both"/>
-        <w:rPr>
-          <w:sz w:val="28"/>
-          <w:szCs w:val="20"/>
-          <w:lang w:val="ru-RU"/>
-        </w:rPr>
-      </w:pPr>
-      <w:r>
-        <w:rPr>
-          <w:sz w:val="28"/>
+      <w:bookmarkStart w:id="3" w:name="дд"/>
+      <w:bookmarkStart w:id="4" w:name="лк"/>
+      <w:bookmarkEnd w:id="3"/>
+      <w:bookmarkEnd w:id="4"/>
+      <w:r>
+        <w:rPr>
           <w:u w:val="single"/>
           <w:lang w:val="ru-RU"/>
         </w:rPr>
-        <w:t>Лечение:</w:t>
-      </w:r>
-      <w:bookmarkStart w:id="3" w:name="лн"/>
-      <w:bookmarkEnd w:id="3"/>
-      <w:r>
-        <w:rPr>
-          <w:sz w:val="28"/>
-          <w:lang w:val="ru-RU"/>
-        </w:rPr>
-        <w:t xml:space="preserve"> </w:t>
-      </w:r>
-      <w:r>
-        <w:rPr>
-          <w:sz w:val="28"/>
-          <w:lang w:val="ru-RU"/>
-        </w:rPr>
-        <w:t xml:space="preserve"> Актрапид НМ, Протафан НМ  диалипон, витаксон, актовегин, пирацетам,</w:t>
-      </w:r>
-    </w:p>
-    <w:p>
-      <w:pPr>
-        <w:ind w:left="-567"/>
-        <w:jc w:val="both"/>
-        <w:rPr>
-          <w:sz w:val="28"/>
-          <w:lang w:val="ru-RU"/>
-        </w:rPr>
-      </w:pPr>
-      <w:bookmarkStart w:id="4" w:name="дд"/>
-      <w:bookmarkStart w:id="5" w:name="лк"/>
-      <w:bookmarkEnd w:id="4"/>
-      <w:bookmarkEnd w:id="5"/>
-      <w:r>
-        <w:rPr>
-          <w:sz w:val="28"/>
-          <w:u w:val="single"/>
-          <w:lang w:val="ru-RU"/>
-        </w:rPr>
         <w:t>Состояние больного при выписке</w:t>
       </w:r>
       <w:r>
         <w:rPr>
-          <w:sz w:val="28"/>
           <w:lang w:val="ru-RU"/>
         </w:rPr>
         <w:t xml:space="preserve">:  СД </w:t>
       </w:r>
       <w:r>
         <w:rPr>
-          <w:sz w:val="28"/>
           <w:lang w:val="ru-RU"/>
         </w:rPr>
         <w:t>суб</w:t>
       </w:r>
       <w:r>
         <w:rPr>
-          <w:sz w:val="28"/>
-          <w:lang w:val="ru-RU"/>
-        </w:rPr>
-        <w:t xml:space="preserve">компенсирован, уменьшились боли в н/к. АД  </w:t>
-      </w:r>
-      <w:proofErr w:type="gramStart"/>
-      <w:r>
-        <w:rPr>
-          <w:sz w:val="28"/>
-          <w:lang w:val="ru-RU"/>
-        </w:rPr>
-        <w:t>мм</w:t>
-      </w:r>
-      <w:proofErr w:type="gramEnd"/>
-      <w:r>
-        <w:rPr>
-          <w:sz w:val="28"/>
-          <w:lang w:val="ru-RU"/>
-        </w:rPr>
-        <w:t xml:space="preserve"> рт. ст. </w:t>
+          <w:lang w:val="ru-RU"/>
+        </w:rPr>
+        <w:t xml:space="preserve">компенсирован, </w:t>
+      </w:r>
+      <w:r>
+        <w:rPr>
+          <w:lang w:val="ru-RU"/>
+        </w:rPr>
+        <w:t xml:space="preserve"> ночные гипогликемии не беспокоят, </w:t>
+      </w:r>
+      <w:r>
+        <w:rPr>
+          <w:lang w:val="ru-RU"/>
+        </w:rPr>
+        <w:t xml:space="preserve">уменьшились боли в н/к. АД </w:t>
+      </w:r>
+      <w:r>
+        <w:rPr>
+          <w:lang w:val="ru-RU"/>
+        </w:rPr>
+        <w:t>120/80</w:t>
+      </w:r>
+      <w:r>
+        <w:rPr>
+          <w:lang w:val="ru-RU"/>
+        </w:rPr>
+        <w:t xml:space="preserve"> мм рт. ст. </w:t>
       </w:r>
       <w:sdt>
         <w:sdtPr>
@@ -6103,20 +5233,33 @@
         </w:sdtPr>
         <w:sdtEndPr/>
         <w:sdtContent>
+          <w:proofErr w:type="gramStart"/>
           <w:r>
             <w:rPr>
               <w:lang w:val="ru-RU"/>
             </w:rPr>
-            <w:t xml:space="preserve"> </w:t>
+            <w:t>Согласно</w:t>
+          </w:r>
+          <w:proofErr w:type="gramEnd"/>
+          <w:r>
+            <w:rPr>
+              <w:lang w:val="ru-RU"/>
+            </w:rPr>
+            <w:t xml:space="preserve"> клинического протокола и на основании приказа УЗО от 14.06.12 №355, приказа ЛПУ от 27.02.17 №81-з комиссионно, больной переведен на  </w:t>
           </w:r>
         </w:sdtContent>
       </w:sdt>
       <w:r>
         <w:rPr>
-          <w:sz w:val="28"/>
           <w:lang w:val="ru-RU"/>
         </w:rPr>
         <w:t xml:space="preserve">  </w:t>
+      </w:r>
+      <w:r>
+        <w:rPr>
+          <w:lang w:val="ru-RU"/>
+        </w:rPr>
+        <w:t xml:space="preserve">Левемир. </w:t>
       </w:r>
     </w:p>
     <w:p>
@@ -6124,7 +5267,6 @@
         <w:ind w:left="-567"/>
         <w:jc w:val="both"/>
         <w:rPr>
-          <w:sz w:val="28"/>
           <w:lang w:val="ru-RU"/>
         </w:rPr>
       </w:pPr>
@@ -6166,7 +5308,6 @@
         <w:rPr>
           <w:lang w:val="ru-RU"/>
         </w:rPr>
-        <w:lastRenderedPageBreak/>
         <w:t xml:space="preserve">«Д» наблюдение </w:t>
       </w:r>
       <w:r>
@@ -6211,19 +5352,7 @@
         <w:rPr>
           <w:lang w:val="ru-RU"/>
         </w:rPr>
-        <w:t xml:space="preserve">Диета № 9, </w:t>
-      </w:r>
-      <w:r>
-        <w:rPr>
-          <w:lang w:val="ru-RU"/>
-        </w:rPr>
-        <w:t xml:space="preserve">умеренное </w:t>
-      </w:r>
-      <w:r>
-        <w:rPr>
-          <w:lang w:val="ru-RU"/>
-        </w:rPr>
-        <w:t xml:space="preserve">ограничение животного белка в </w:t>
+        <w:t xml:space="preserve">Диета № 9, ограничение животного белка в </w:t>
       </w:r>
       <w:proofErr w:type="spellStart"/>
       <w:r>
@@ -6263,6 +5392,18 @@
         </w:rPr>
         <w:t xml:space="preserve">Инсулинотерапия:   </w:t>
       </w:r>
+      <w:r>
+        <w:rPr>
+          <w:lang w:val="ru-RU"/>
+        </w:rPr>
+        <w:t>Актрапид НМ</w:t>
+      </w:r>
+      <w:r>
+        <w:rPr>
+          <w:lang w:val="ru-RU"/>
+        </w:rPr>
+        <w:t xml:space="preserve"> </w:t>
+      </w:r>
       <w:proofErr w:type="gramStart"/>
       <w:r>
         <w:rPr>
@@ -6275,7 +5416,31 @@
         <w:rPr>
           <w:lang w:val="ru-RU"/>
         </w:rPr>
-        <w:t>/з- ед., п/о- ед., п/у</w:t>
+        <w:t>/з-</w:t>
+      </w:r>
+      <w:r>
+        <w:rPr>
+          <w:lang w:val="ru-RU"/>
+        </w:rPr>
+        <w:t>28-30</w:t>
+      </w:r>
+      <w:r>
+        <w:rPr>
+          <w:lang w:val="ru-RU"/>
+        </w:rPr>
+        <w:t xml:space="preserve"> ед., п/о-</w:t>
+      </w:r>
+      <w:r>
+        <w:rPr>
+          <w:lang w:val="ru-RU"/>
+        </w:rPr>
+        <w:t>28-30</w:t>
+      </w:r>
+      <w:r>
+        <w:rPr>
+          <w:lang w:val="ru-RU"/>
+        </w:rPr>
+        <w:t xml:space="preserve"> ед., п/у</w:t>
       </w:r>
       <w:r>
         <w:rPr>
@@ -6287,152 +5452,61 @@
         <w:rPr>
           <w:lang w:val="ru-RU"/>
         </w:rPr>
-        <w:t>- ед.,  22.00</w:t>
-      </w:r>
-      <w:r>
-        <w:rPr>
-          <w:lang w:val="ru-RU"/>
-        </w:rPr>
-        <w:t xml:space="preserve">   ед.</w:t>
-      </w:r>
-    </w:p>
-    <w:p>
-      <w:pPr>
-        <w:ind w:left="435"/>
-        <w:jc w:val="both"/>
-        <w:rPr>
-          <w:lang w:val="ru-RU"/>
-        </w:rPr>
-      </w:pPr>
-      <w:r>
-        <w:rPr>
-          <w:lang w:val="ru-RU"/>
-        </w:rPr>
-        <w:t>Актрапид НМ, Протафан НМ, Хумодар Р</w:t>
-      </w:r>
-      <w:r>
-        <w:rPr>
-          <w:lang w:val="ru-RU"/>
-        </w:rPr>
-        <w:t>100</w:t>
-      </w:r>
-      <w:r>
-        <w:rPr>
-          <w:lang w:val="ru-RU"/>
-        </w:rPr>
-        <w:t>Р, Хумодар Б</w:t>
-      </w:r>
-      <w:r>
-        <w:rPr>
-          <w:lang w:val="ru-RU"/>
-        </w:rPr>
-        <w:t>100</w:t>
-      </w:r>
-      <w:r>
-        <w:rPr>
-          <w:lang w:val="ru-RU"/>
-        </w:rPr>
-        <w:t>Р, Хумодар</w:t>
-      </w:r>
-      <w:proofErr w:type="gramStart"/>
-      <w:r>
-        <w:rPr>
-          <w:lang w:val="ru-RU"/>
-        </w:rPr>
-        <w:t xml:space="preserve"> К</w:t>
-      </w:r>
-      <w:proofErr w:type="gramEnd"/>
-      <w:r>
-        <w:rPr>
-          <w:lang w:val="ru-RU"/>
-        </w:rPr>
-        <w:t xml:space="preserve"> 25</w:t>
-      </w:r>
-      <w:r>
-        <w:rPr>
-          <w:lang w:val="ru-RU"/>
-        </w:rPr>
-        <w:t xml:space="preserve"> 100</w:t>
-      </w:r>
-      <w:r>
-        <w:rPr>
-          <w:lang w:val="ru-RU"/>
-        </w:rPr>
-        <w:t xml:space="preserve">Р, </w:t>
-      </w:r>
-      <w:r>
-        <w:rPr>
-          <w:lang w:val="ru-RU"/>
-        </w:rPr>
-        <w:t xml:space="preserve">Инсуман Базал, Инсуман Рапид, </w:t>
-      </w:r>
-      <w:proofErr w:type="spellStart"/>
-      <w:r>
-        <w:rPr>
-          <w:lang w:val="ru-RU"/>
-        </w:rPr>
-        <w:t>Хумулин</w:t>
-      </w:r>
-      <w:proofErr w:type="spellEnd"/>
-      <w:r>
-        <w:rPr>
-          <w:lang w:val="ru-RU"/>
-        </w:rPr>
-        <w:t xml:space="preserve"> R, </w:t>
-      </w:r>
-      <w:proofErr w:type="spellStart"/>
-      <w:r>
-        <w:rPr>
-          <w:lang w:val="ru-RU"/>
-        </w:rPr>
-        <w:t>Хумулин</w:t>
-      </w:r>
-      <w:proofErr w:type="spellEnd"/>
-      <w:r>
-        <w:rPr>
-          <w:lang w:val="ru-RU"/>
-        </w:rPr>
-        <w:t xml:space="preserve"> НПХ, </w:t>
-      </w:r>
-      <w:proofErr w:type="spellStart"/>
-      <w:r>
-        <w:rPr>
-          <w:lang w:val="ru-RU"/>
-        </w:rPr>
-        <w:t>Фармасулин</w:t>
-      </w:r>
-      <w:proofErr w:type="spellEnd"/>
-      <w:r>
-        <w:rPr>
-          <w:lang w:val="ru-RU"/>
-        </w:rPr>
-        <w:t xml:space="preserve"> Н, </w:t>
-      </w:r>
-      <w:proofErr w:type="spellStart"/>
-      <w:r>
-        <w:rPr>
-          <w:lang w:val="ru-RU"/>
-        </w:rPr>
-        <w:t>Фармасулин</w:t>
-      </w:r>
-      <w:proofErr w:type="spellEnd"/>
-      <w:r>
-        <w:rPr>
-          <w:lang w:val="ru-RU"/>
-        </w:rPr>
-        <w:t xml:space="preserve"> НN</w:t>
-      </w:r>
-      <w:r>
-        <w:rPr>
-          <w:lang w:val="ru-RU"/>
-        </w:rPr>
-        <w:t xml:space="preserve">Р, Генсулин R, </w:t>
-      </w:r>
-      <w:r>
-        <w:rPr>
-          <w:lang w:val="ru-RU"/>
-        </w:rPr>
-        <w:t>Генсулин Н</w:t>
+        <w:t>–</w:t>
+      </w:r>
+      <w:r>
+        <w:rPr>
+          <w:lang w:val="ru-RU"/>
+        </w:rPr>
+        <w:t xml:space="preserve"> </w:t>
+      </w:r>
+      <w:r>
+        <w:rPr>
+          <w:lang w:val="ru-RU"/>
+        </w:rPr>
+        <w:t>32-34</w:t>
+      </w:r>
+      <w:r>
+        <w:rPr>
+          <w:lang w:val="ru-RU"/>
+        </w:rPr>
+        <w:t xml:space="preserve">ед.,  </w:t>
+      </w:r>
+      <w:r>
+        <w:rPr>
+          <w:lang w:val="ru-RU"/>
+        </w:rPr>
+        <w:t>Левемир</w:t>
+      </w:r>
+      <w:r>
+        <w:rPr>
+          <w:lang w:val="ru-RU"/>
+        </w:rPr>
+        <w:t xml:space="preserve"> </w:t>
+      </w:r>
+      <w:r>
+        <w:rPr>
+          <w:lang w:val="ru-RU"/>
+        </w:rPr>
+        <w:t>22.00</w:t>
+      </w:r>
+      <w:r>
+        <w:rPr>
+          <w:lang w:val="ru-RU"/>
+        </w:rPr>
+        <w:t xml:space="preserve">  </w:t>
+      </w:r>
+      <w:r>
+        <w:rPr>
+          <w:lang w:val="ru-RU"/>
+        </w:rPr>
+        <w:t>30-32</w:t>
+      </w:r>
+      <w:r>
+        <w:rPr>
+          <w:lang w:val="ru-RU"/>
+        </w:rPr>
+        <w:t xml:space="preserve"> ед.</w:t>
       </w:r>
     </w:p>
     <w:p>
@@ -6450,231 +5524,39 @@
         <w:rPr>
           <w:lang w:val="ru-RU"/>
         </w:rPr>
-        <w:t xml:space="preserve">ССТ: </w:t>
+        <w:t>Конт</w:t>
+      </w:r>
+      <w:r>
+        <w:rPr>
+          <w:lang w:val="ru-RU"/>
+        </w:rPr>
+        <w:t xml:space="preserve">роль </w:t>
       </w:r>
       <w:proofErr w:type="spellStart"/>
       <w:r>
         <w:rPr>
           <w:lang w:val="ru-RU"/>
         </w:rPr>
-        <w:t>диабетон</w:t>
+        <w:t>глик</w:t>
       </w:r>
       <w:proofErr w:type="spellEnd"/>
       <w:r>
         <w:rPr>
           <w:lang w:val="ru-RU"/>
         </w:rPr>
-        <w:t xml:space="preserve"> М</w:t>
-      </w:r>
-      <w:proofErr w:type="gramStart"/>
-      <w:r>
-        <w:rPr>
-          <w:lang w:val="ru-RU"/>
-        </w:rPr>
-        <w:t>R</w:t>
-      </w:r>
-      <w:proofErr w:type="gramEnd"/>
-      <w:r>
-        <w:rPr>
-          <w:lang w:val="ru-RU"/>
-        </w:rPr>
-        <w:t xml:space="preserve"> </w:t>
-      </w:r>
-      <w:r>
-        <w:rPr>
-          <w:lang w:val="ru-RU"/>
-        </w:rPr>
-        <w:t xml:space="preserve">(диаглизид МR) </w:t>
-      </w:r>
-      <w:r>
-        <w:rPr>
-          <w:lang w:val="ru-RU"/>
-        </w:rPr>
-        <w:t>60 мг</w:t>
-      </w:r>
-    </w:p>
-    <w:p>
-      <w:pPr>
-        <w:ind w:left="435"/>
-        <w:jc w:val="both"/>
-        <w:rPr>
-          <w:lang w:val="ru-RU"/>
-        </w:rPr>
-      </w:pPr>
-      <w:r>
-        <w:rPr>
-          <w:lang w:val="ru-RU"/>
-        </w:rPr>
-        <w:t>диапирид</w:t>
-      </w:r>
-      <w:r>
-        <w:rPr>
-          <w:lang w:val="ru-RU"/>
-        </w:rPr>
-        <w:t xml:space="preserve"> (</w:t>
-      </w:r>
-      <w:r>
-        <w:rPr>
-          <w:lang w:val="ru-RU"/>
-        </w:rPr>
-        <w:t>амарил</w:t>
-      </w:r>
-      <w:r>
-        <w:rPr>
-          <w:lang w:val="ru-RU"/>
-        </w:rPr>
-        <w:t xml:space="preserve">, </w:t>
-      </w:r>
-      <w:r>
-        <w:rPr>
-          <w:lang w:val="ru-RU"/>
-        </w:rPr>
-        <w:t xml:space="preserve"> </w:t>
-      </w:r>
-      <w:proofErr w:type="spellStart"/>
-      <w:r>
-        <w:rPr>
-          <w:lang w:val="ru-RU"/>
-        </w:rPr>
-        <w:t>олтар</w:t>
-      </w:r>
-      <w:proofErr w:type="spellEnd"/>
-      <w:r>
-        <w:rPr>
-          <w:lang w:val="ru-RU"/>
-        </w:rPr>
-        <w:t xml:space="preserve"> ) 3 мг 1т. *1р/</w:t>
-      </w:r>
-      <w:proofErr w:type="spellStart"/>
-      <w:r>
-        <w:rPr>
-          <w:lang w:val="ru-RU"/>
-        </w:rPr>
-        <w:t>сут</w:t>
-      </w:r>
-      <w:proofErr w:type="spellEnd"/>
-      <w:r>
-        <w:rPr>
-          <w:lang w:val="ru-RU"/>
-        </w:rPr>
-        <w:t xml:space="preserve">. </w:t>
-      </w:r>
-      <w:proofErr w:type="gramStart"/>
-      <w:r>
-        <w:rPr>
-          <w:lang w:val="ru-RU"/>
-        </w:rPr>
-        <w:t>п</w:t>
-      </w:r>
-      <w:proofErr w:type="gramEnd"/>
-      <w:r>
-        <w:rPr>
-          <w:lang w:val="ru-RU"/>
-        </w:rPr>
-        <w:t xml:space="preserve">/з., </w:t>
-      </w:r>
-    </w:p>
-    <w:p>
-      <w:pPr>
-        <w:ind w:left="435"/>
-        <w:jc w:val="both"/>
-        <w:rPr>
-          <w:lang w:val="ru-RU"/>
-        </w:rPr>
-      </w:pPr>
-      <w:r>
-        <w:rPr>
-          <w:lang w:val="ru-RU"/>
-        </w:rPr>
-        <w:t>диаф</w:t>
-      </w:r>
-      <w:r>
-        <w:rPr>
-          <w:lang w:val="ru-RU"/>
-        </w:rPr>
-        <w:t xml:space="preserve">ормин (сиофор, </w:t>
-      </w:r>
-      <w:r>
-        <w:rPr>
-          <w:lang w:val="ru-RU"/>
-        </w:rPr>
-        <w:t xml:space="preserve"> глюкофаж</w:t>
-      </w:r>
-      <w:r>
-        <w:rPr>
-          <w:lang w:val="ru-RU"/>
-        </w:rPr>
-        <w:t>) 1000 -</w:t>
-      </w:r>
-      <w:r>
-        <w:rPr>
-          <w:lang w:val="ru-RU"/>
-        </w:rPr>
-        <w:t xml:space="preserve"> 1т. *2р/</w:t>
-      </w:r>
-      <w:proofErr w:type="spellStart"/>
-      <w:r>
-        <w:rPr>
-          <w:lang w:val="ru-RU"/>
-        </w:rPr>
-        <w:t>сут</w:t>
-      </w:r>
-      <w:proofErr w:type="spellEnd"/>
-      <w:r>
-        <w:rPr>
-          <w:lang w:val="ru-RU"/>
-        </w:rPr>
-        <w:t xml:space="preserve">. </w:t>
-      </w:r>
-    </w:p>
-    <w:p>
-      <w:pPr>
-        <w:numPr>
-          <w:ilvl w:val="0"/>
-          <w:numId w:val="2"/>
-        </w:numPr>
-        <w:jc w:val="both"/>
-        <w:rPr>
-          <w:lang w:val="ru-RU"/>
-        </w:rPr>
-      </w:pPr>
-      <w:r>
-        <w:rPr>
-          <w:lang w:val="ru-RU"/>
-        </w:rPr>
-        <w:t>Конт</w:t>
-      </w:r>
-      <w:r>
-        <w:rPr>
-          <w:lang w:val="ru-RU"/>
-        </w:rPr>
-        <w:t xml:space="preserve">роль </w:t>
-      </w:r>
-      <w:proofErr w:type="spellStart"/>
-      <w:r>
-        <w:rPr>
-          <w:lang w:val="ru-RU"/>
-        </w:rPr>
-        <w:t>глик</w:t>
-      </w:r>
-      <w:proofErr w:type="spellEnd"/>
-      <w:r>
-        <w:rPr>
-          <w:lang w:val="ru-RU"/>
-        </w:rPr>
         <w:t xml:space="preserve">. гемоглобина 1 раз в </w:t>
       </w:r>
       <w:r>
         <w:rPr>
           <w:lang w:val="ru-RU"/>
         </w:rPr>
-        <w:t>6</w:t>
-      </w:r>
-      <w:r>
-        <w:rPr>
-          <w:lang w:val="ru-RU"/>
-        </w:rPr>
-        <w:t xml:space="preserve"> мес., </w:t>
+        <w:t xml:space="preserve">3 </w:t>
+      </w:r>
+      <w:r>
+        <w:rPr>
+          <w:lang w:val="ru-RU"/>
+        </w:rPr>
+        <w:t xml:space="preserve">мес., </w:t>
       </w:r>
       <w:sdt>
         <w:sdtPr>
@@ -6696,7 +5578,7 @@
             <w:rPr>
               <w:lang w:val="ru-RU"/>
             </w:rPr>
-            <w:t>микроальбуминурии</w:t>
+            <w:t>протеинурии</w:t>
           </w:r>
         </w:sdtContent>
       </w:sdt>
@@ -6704,7 +5586,19 @@
         <w:rPr>
           <w:lang w:val="ru-RU"/>
         </w:rPr>
-        <w:t xml:space="preserve"> 1р. в 6 мес.</w:t>
+        <w:t xml:space="preserve"> 1р. в </w:t>
+      </w:r>
+      <w:r>
+        <w:rPr>
+          <w:lang w:val="ru-RU"/>
+        </w:rPr>
+        <w:t>3</w:t>
+      </w:r>
+      <w:r>
+        <w:rPr>
+          <w:lang w:val="ru-RU"/>
+        </w:rPr>
+        <w:t xml:space="preserve"> мес.</w:t>
       </w:r>
     </w:p>
     <w:p>
@@ -6740,13 +5634,7 @@
         <w:rPr>
           <w:lang w:val="ru-RU"/>
         </w:rPr>
-        <w:t>розувастатин</w:t>
-      </w:r>
-      <w:r>
-        <w:rPr>
-          <w:lang w:val="ru-RU"/>
-        </w:rPr>
-        <w:t xml:space="preserve"> </w:t>
+        <w:t xml:space="preserve">розувастатин </w:t>
       </w:r>
       <w:r>
         <w:rPr>
@@ -6908,7 +5796,7 @@
             <w:rPr>
               <w:lang w:val="ru-RU"/>
             </w:rPr>
-            <w:t>Гипотензивная терапия:</w:t>
+            <w:t>С нефропротекторной целью:</w:t>
           </w:r>
         </w:sdtContent>
       </w:sdt>
@@ -6922,33 +5810,19 @@
         <w:rPr>
           <w:lang w:val="ru-RU"/>
         </w:rPr>
-        <w:t>налаприл 5 мг утром,</w:t>
-      </w:r>
-      <w:r>
-        <w:rPr>
-          <w:lang w:val="ru-RU"/>
-        </w:rPr>
-        <w:t xml:space="preserve"> индапрес (</w:t>
-      </w:r>
-      <w:proofErr w:type="spellStart"/>
-      <w:r>
-        <w:rPr>
-          <w:lang w:val="ru-RU"/>
-        </w:rPr>
-        <w:t>индап</w:t>
-      </w:r>
-      <w:proofErr w:type="spellEnd"/>
-      <w:r>
-        <w:rPr>
-          <w:lang w:val="ru-RU"/>
-        </w:rPr>
-        <w:t xml:space="preserve">) 2,5 мг утром, </w:t>
-      </w:r>
-      <w:r>
-        <w:rPr>
-          <w:lang w:val="ru-RU"/>
-        </w:rPr>
-        <w:t xml:space="preserve"> кардиомагнил  1 т. вечер. Контр. АД. </w:t>
+        <w:t xml:space="preserve">налаприл </w:t>
+      </w:r>
+      <w:r>
+        <w:rPr>
+          <w:lang w:val="ru-RU"/>
+        </w:rPr>
+        <w:t>2,5 мг утром</w:t>
+      </w:r>
+      <w:r>
+        <w:rPr>
+          <w:lang w:val="ru-RU"/>
+        </w:rPr>
+        <w:t xml:space="preserve">. Контр. АД. </w:t>
       </w:r>
     </w:p>
     <w:p>
@@ -7020,33 +5894,13 @@
         <w:rPr>
           <w:lang w:val="ru-RU"/>
         </w:rPr>
-        <w:t xml:space="preserve"> мес., нейрорубин форте 1т./</w:t>
-      </w:r>
-      <w:proofErr w:type="spellStart"/>
-      <w:r>
-        <w:rPr>
-          <w:lang w:val="ru-RU"/>
-        </w:rPr>
-        <w:t>сут</w:t>
-      </w:r>
-      <w:proofErr w:type="spellEnd"/>
-      <w:r>
-        <w:rPr>
-          <w:lang w:val="ru-RU"/>
-        </w:rPr>
-        <w:t>.</w:t>
-      </w:r>
-      <w:r>
-        <w:rPr>
-          <w:lang w:val="ru-RU"/>
-        </w:rPr>
-        <w:t>, (мильгамма 1т.*3р/д.</w:t>
-      </w:r>
-      <w:r>
-        <w:rPr>
-          <w:lang w:val="ru-RU"/>
-        </w:rPr>
-        <w:t>, витаксон 1т. *</w:t>
+        <w:t xml:space="preserve"> мес., </w:t>
+      </w:r>
+      <w:r>
+        <w:rPr>
+          <w:lang w:val="ru-RU"/>
+        </w:rPr>
+        <w:t>витаксон 1т. *</w:t>
       </w:r>
       <w:r>
         <w:rPr>
@@ -7058,19 +5912,7 @@
         <w:rPr>
           <w:lang w:val="ru-RU"/>
         </w:rPr>
-        <w:t>р/д.</w:t>
-      </w:r>
-      <w:r>
-        <w:rPr>
-          <w:lang w:val="ru-RU"/>
-        </w:rPr>
-        <w:t>)</w:t>
-      </w:r>
-      <w:r>
-        <w:rPr>
-          <w:lang w:val="ru-RU"/>
-        </w:rPr>
-        <w:t xml:space="preserve"> </w:t>
+        <w:t xml:space="preserve">р/д. </w:t>
       </w:r>
       <w:r>
         <w:rPr>
@@ -7100,47 +5942,21 @@
         <w:rPr>
           <w:lang w:val="ru-RU"/>
         </w:rPr>
-        <w:t>УЗИ щит</w:t>
-      </w:r>
-      <w:proofErr w:type="gramStart"/>
-      <w:r>
-        <w:rPr>
-          <w:lang w:val="ru-RU"/>
-        </w:rPr>
-        <w:t>.</w:t>
-      </w:r>
-      <w:proofErr w:type="gramEnd"/>
-      <w:r>
-        <w:rPr>
-          <w:lang w:val="ru-RU"/>
-        </w:rPr>
-        <w:t xml:space="preserve"> </w:t>
-      </w:r>
-      <w:proofErr w:type="gramStart"/>
-      <w:r>
-        <w:rPr>
-          <w:lang w:val="ru-RU"/>
-        </w:rPr>
-        <w:t>ж</w:t>
-      </w:r>
-      <w:proofErr w:type="gramEnd"/>
-      <w:r>
-        <w:rPr>
-          <w:lang w:val="ru-RU"/>
-        </w:rPr>
-        <w:t xml:space="preserve">елезы 1р. в год. </w:t>
-      </w:r>
-      <w:r>
-        <w:rPr>
-          <w:lang w:val="ru-RU"/>
-        </w:rPr>
-        <w:t>Контр ТТГ 1р в 6 мес.</w:t>
-      </w:r>
-      <w:r>
-        <w:rPr>
-          <w:lang w:val="ru-RU"/>
-        </w:rPr>
-        <w:t xml:space="preserve"> </w:t>
+        <w:t xml:space="preserve">Рек невропатолога: келтикан 1т 3р/д, </w:t>
+      </w:r>
+      <w:proofErr w:type="spellStart"/>
+      <w:r>
+        <w:rPr>
+          <w:lang w:val="ru-RU"/>
+        </w:rPr>
+        <w:t>неогабин</w:t>
+      </w:r>
+      <w:proofErr w:type="spellEnd"/>
+      <w:r>
+        <w:rPr>
+          <w:lang w:val="ru-RU"/>
+        </w:rPr>
+        <w:t xml:space="preserve"> 75 мг  2р/д. </w:t>
       </w:r>
     </w:p>
     <w:p>
@@ -7154,148 +5970,26 @@
           <w:lang w:val="ru-RU"/>
         </w:rPr>
       </w:pPr>
+      <w:r>
+        <w:rPr>
+          <w:lang w:val="ru-RU"/>
+        </w:rPr>
+        <w:t xml:space="preserve">Рек нефролога:  наблюдение терапевта </w:t>
+      </w:r>
       <w:proofErr w:type="gramStart"/>
       <w:r>
         <w:rPr>
           <w:lang w:val="ru-RU"/>
         </w:rPr>
-        <w:t xml:space="preserve">Рек. окулиста: квинакс 2к.*3р/д. в ОИ, окювайт лютеин </w:t>
-      </w:r>
-      <w:r>
-        <w:rPr>
-          <w:lang w:val="ru-RU"/>
-        </w:rPr>
-        <w:t>форте 1т.*1</w:t>
-      </w:r>
-      <w:r>
-        <w:rPr>
-          <w:lang w:val="ru-RU"/>
-        </w:rPr>
-        <w:t xml:space="preserve">р/д., </w:t>
-      </w:r>
-      <w:r>
-        <w:rPr>
-          <w:lang w:val="ru-RU"/>
-        </w:rPr>
-        <w:t xml:space="preserve">дицинон 1т. 3р/д., </w:t>
-      </w:r>
-      <w:r>
-        <w:rPr>
-          <w:lang w:val="ru-RU"/>
-        </w:rPr>
-        <w:t>вазонит 1т.*2р/д.,</w:t>
-      </w:r>
-      <w:r>
-        <w:rPr>
-          <w:lang w:val="ru-RU"/>
-        </w:rPr>
-        <w:t xml:space="preserve"> </w:t>
-      </w:r>
-      <w:r>
-        <w:rPr>
-          <w:lang w:val="ru-RU"/>
-        </w:rPr>
-        <w:t xml:space="preserve">офтан </w:t>
-      </w:r>
-      <w:proofErr w:type="spellStart"/>
-      <w:r>
-        <w:rPr>
-          <w:lang w:val="ru-RU"/>
-        </w:rPr>
-        <w:t>катахром</w:t>
-      </w:r>
-      <w:proofErr w:type="spellEnd"/>
-      <w:r>
-        <w:rPr>
-          <w:lang w:val="ru-RU"/>
-        </w:rPr>
-        <w:t xml:space="preserve"> 2к. *3р/д, эмоксипин 2к. *3р/д. в ОИ, тауфон 2к.*3р/д. в ОИ</w:t>
-      </w:r>
-      <w:r>
-        <w:rPr>
-          <w:lang w:val="ru-RU"/>
-        </w:rPr>
-        <w:t>, трайкор 1т 1р/д,</w:t>
-      </w:r>
-      <w:r>
-        <w:rPr>
-          <w:lang w:val="ru-RU"/>
-        </w:rPr>
-        <w:t>,</w:t>
-      </w:r>
-      <w:r>
-        <w:rPr>
-          <w:lang w:val="ru-RU"/>
-        </w:rPr>
-        <w:t xml:space="preserve"> </w:t>
-      </w:r>
-      <w:proofErr w:type="spellStart"/>
-      <w:r>
-        <w:rPr>
-          <w:lang w:val="ru-RU"/>
-        </w:rPr>
-        <w:t>слезавит</w:t>
-      </w:r>
-      <w:proofErr w:type="spellEnd"/>
-      <w:r>
-        <w:rPr>
-          <w:lang w:val="ru-RU"/>
-        </w:rPr>
-        <w:t xml:space="preserve"> 1т.*1р/д.</w:t>
-      </w:r>
-      <w:r>
-        <w:rPr>
-          <w:lang w:val="ru-RU"/>
-        </w:rPr>
-        <w:t xml:space="preserve"> </w:t>
-      </w:r>
-      <w:proofErr w:type="spellStart"/>
-      <w:r>
-        <w:rPr>
-          <w:lang w:val="ru-RU"/>
-        </w:rPr>
-        <w:t>оптикс</w:t>
-      </w:r>
-      <w:proofErr w:type="spellEnd"/>
-      <w:r>
-        <w:rPr>
-          <w:lang w:val="ru-RU"/>
-        </w:rPr>
-        <w:t xml:space="preserve"> </w:t>
-      </w:r>
-      <w:r>
-        <w:rPr>
-          <w:lang w:val="ru-RU"/>
-        </w:rPr>
-        <w:t xml:space="preserve">форте </w:t>
-      </w:r>
-      <w:r>
-        <w:rPr>
-          <w:lang w:val="ru-RU"/>
-        </w:rPr>
-        <w:t xml:space="preserve">1т 1р\д </w:t>
-      </w:r>
-      <w:r>
-        <w:rPr>
-          <w:lang w:val="ru-RU"/>
-        </w:rPr>
-        <w:t xml:space="preserve"> </w:t>
-      </w:r>
-      <w:proofErr w:type="spellStart"/>
-      <w:r>
-        <w:rPr>
-          <w:lang w:val="ru-RU"/>
-        </w:rPr>
-        <w:t>конс</w:t>
-      </w:r>
-      <w:proofErr w:type="spellEnd"/>
-      <w:r>
-        <w:rPr>
-          <w:lang w:val="ru-RU"/>
-        </w:rPr>
-        <w:t xml:space="preserve">. лазерного хирурга. </w:t>
+        <w:t>п</w:t>
       </w:r>
       <w:proofErr w:type="gramEnd"/>
+      <w:r>
+        <w:rPr>
+          <w:lang w:val="ru-RU"/>
+        </w:rPr>
+        <w:t xml:space="preserve"> ом/ж ,контроль ан, крови, мочи. показателей азотемии в динамике. Контроль УЗИ МВС </w:t>
+      </w:r>
     </w:p>
     <w:p>
       <w:pPr>
@@ -7344,13 +6038,25 @@
         <w:rPr>
           <w:lang w:val="ru-RU"/>
         </w:rPr>
-        <w:t>6715</w:t>
-      </w:r>
-      <w:r>
-        <w:rPr>
-          <w:lang w:val="ru-RU"/>
-        </w:rPr>
-        <w:t xml:space="preserve">     с  .</w:t>
+        <w:t xml:space="preserve">6716 </w:t>
+      </w:r>
+      <w:r>
+        <w:rPr>
+          <w:lang w:val="ru-RU"/>
+        </w:rPr>
+        <w:t xml:space="preserve">     с  </w:t>
+      </w:r>
+      <w:r>
+        <w:rPr>
+          <w:lang w:val="ru-RU"/>
+        </w:rPr>
+        <w:t>24</w:t>
+      </w:r>
+      <w:r>
+        <w:rPr>
+          <w:lang w:val="ru-RU"/>
+        </w:rPr>
+        <w:t>.</w:t>
       </w:r>
       <w:r>
         <w:rPr>
@@ -7362,7 +6068,7 @@
         <w:rPr>
           <w:lang w:val="ru-RU"/>
         </w:rPr>
-        <w:t xml:space="preserve"> по  .</w:t>
+        <w:t xml:space="preserve"> по  </w:t>
       </w:r>
       <w:r>
         <w:rPr>
@@ -7374,31 +6080,31 @@
         <w:rPr>
           <w:lang w:val="ru-RU"/>
         </w:rPr>
+        <w:t>.</w:t>
+      </w:r>
+      <w:r>
+        <w:rPr>
+          <w:lang w:val="ru-RU"/>
+        </w:rPr>
+        <w:t>11</w:t>
+      </w:r>
+      <w:r>
+        <w:rPr>
+          <w:lang w:val="ru-RU"/>
+        </w:rPr>
         <w:t>.17</w:t>
       </w:r>
       <w:r>
         <w:rPr>
           <w:lang w:val="ru-RU"/>
         </w:rPr>
-        <w:t xml:space="preserve">. </w:t>
-      </w:r>
-      <w:r>
-        <w:rPr>
-          <w:lang w:val="ru-RU"/>
-        </w:rPr>
-        <w:t xml:space="preserve">к труду   </w:t>
-      </w:r>
-      <w:r>
-        <w:rPr>
-          <w:lang w:val="ru-RU"/>
-        </w:rPr>
-        <w:t xml:space="preserve"> </w:t>
-      </w:r>
-      <w:r>
-        <w:rPr>
-          <w:lang w:val="ru-RU"/>
-        </w:rPr>
-        <w:t xml:space="preserve"> </w:t>
+        <w:t xml:space="preserve">. к труду     </w:t>
+      </w:r>
+      <w:r>
+        <w:rPr>
+          <w:lang w:val="ru-RU"/>
+        </w:rPr>
+        <w:t>11</w:t>
       </w:r>
       <w:r>
         <w:rPr>
@@ -7410,8 +6116,10 @@
         <w:rPr>
           <w:lang w:val="ru-RU"/>
         </w:rPr>
-        <w:t>10</w:t>
-      </w:r>
+        <w:t>11</w:t>
+      </w:r>
+      <w:bookmarkStart w:id="5" w:name="_GoBack"/>
+      <w:bookmarkEnd w:id="5"/>
       <w:r>
         <w:rPr>
           <w:lang w:val="ru-RU"/>
@@ -7428,14 +6136,6 @@
     <w:p>
       <w:pPr>
         <w:ind w:left="435"/>
-        <w:jc w:val="both"/>
-        <w:rPr>
-          <w:lang w:val="ru-RU"/>
-        </w:rPr>
-      </w:pPr>
-    </w:p>
-    <w:p>
-      <w:pPr>
         <w:jc w:val="both"/>
         <w:rPr>
           <w:lang w:val="ru-RU"/>
@@ -7589,14 +6289,6 @@
         <w:t>В</w:t>
       </w:r>
       <w:proofErr w:type="gramEnd"/>
-    </w:p>
-    <w:p>
-      <w:pPr>
-        <w:jc w:val="both"/>
-        <w:rPr>
-          <w:lang w:val="ru-RU"/>
-        </w:rPr>
-      </w:pPr>
     </w:p>
     <w:sectPr>
       <w:headerReference w:type="first" r:id="rId9"/>
@@ -8913,93 +7605,6 @@
     </w:docPart>
     <w:docPart>
       <w:docPartPr>
-        <w:name w:val="FBFC6A18E07A484F9E976562E903BEB7"/>
-        <w:category>
-          <w:name w:val="Общие"/>
-          <w:gallery w:val="placeholder"/>
-        </w:category>
-        <w:types>
-          <w:type w:val="bbPlcHdr"/>
-        </w:types>
-        <w:behaviors>
-          <w:behavior w:val="content"/>
-        </w:behaviors>
-        <w:guid w:val="{E5D938F3-E00E-4F48-ACDE-E2E2655275DF}"/>
-      </w:docPartPr>
-      <w:docPartBody>
-        <w:p>
-          <w:pPr>
-            <w:pStyle w:val="FBFC6A18E07A484F9E976562E903BEB7"/>
-          </w:pPr>
-          <w:r>
-            <w:rPr>
-              <w:rStyle w:val="a3"/>
-            </w:rPr>
-            <w:t>Выберите элемент.</w:t>
-          </w:r>
-        </w:p>
-      </w:docPartBody>
-    </w:docPart>
-    <w:docPart>
-      <w:docPartPr>
-        <w:name w:val="DB435B1E68954750936FB322747598D2"/>
-        <w:category>
-          <w:name w:val="Общие"/>
-          <w:gallery w:val="placeholder"/>
-        </w:category>
-        <w:types>
-          <w:type w:val="bbPlcHdr"/>
-        </w:types>
-        <w:behaviors>
-          <w:behavior w:val="content"/>
-        </w:behaviors>
-        <w:guid w:val="{7122C427-55FD-49A2-B369-ED6DAFC67A8F}"/>
-      </w:docPartPr>
-      <w:docPartBody>
-        <w:p>
-          <w:pPr>
-            <w:pStyle w:val="DB435B1E68954750936FB322747598D2"/>
-          </w:pPr>
-          <w:r>
-            <w:rPr>
-              <w:rStyle w:val="a3"/>
-            </w:rPr>
-            <w:t>Выберите элемент.</w:t>
-          </w:r>
-        </w:p>
-      </w:docPartBody>
-    </w:docPart>
-    <w:docPart>
-      <w:docPartPr>
-        <w:name w:val="5917FEE754784A0BA4173B51A4E1CE95"/>
-        <w:category>
-          <w:name w:val="Общие"/>
-          <w:gallery w:val="placeholder"/>
-        </w:category>
-        <w:types>
-          <w:type w:val="bbPlcHdr"/>
-        </w:types>
-        <w:behaviors>
-          <w:behavior w:val="content"/>
-        </w:behaviors>
-        <w:guid w:val="{92F74F23-8C0C-424C-A12C-19EB4EDE41E3}"/>
-      </w:docPartPr>
-      <w:docPartBody>
-        <w:p>
-          <w:pPr>
-            <w:pStyle w:val="5917FEE754784A0BA4173B51A4E1CE95"/>
-          </w:pPr>
-          <w:r>
-            <w:rPr>
-              <w:rStyle w:val="a3"/>
-            </w:rPr>
-            <w:t>Выберите элемент.</w:t>
-          </w:r>
-        </w:p>
-      </w:docPartBody>
-    </w:docPart>
-    <w:docPart>
-      <w:docPartPr>
         <w:name w:val="FFCB998A69C547318D033520574A41D0"/>
         <w:category>
           <w:name w:val="Общие"/>
@@ -9085,6 +7690,35 @@
         </w:p>
       </w:docPartBody>
     </w:docPart>
+    <w:docPart>
+      <w:docPartPr>
+        <w:name w:val="2B1358BEEF2F4E7F8D59FBF079A79FA7"/>
+        <w:category>
+          <w:name w:val="Общие"/>
+          <w:gallery w:val="placeholder"/>
+        </w:category>
+        <w:types>
+          <w:type w:val="bbPlcHdr"/>
+        </w:types>
+        <w:behaviors>
+          <w:behavior w:val="content"/>
+        </w:behaviors>
+        <w:guid w:val="{07BEABED-F272-49BA-94BA-912F6010D7AD}"/>
+      </w:docPartPr>
+      <w:docPartBody>
+        <w:p>
+          <w:pPr>
+            <w:pStyle w:val="2B1358BEEF2F4E7F8D59FBF079A79FA7"/>
+          </w:pPr>
+          <w:r>
+            <w:rPr>
+              <w:rStyle w:val="a3"/>
+            </w:rPr>
+            <w:t>Выберите элемент.</w:t>
+          </w:r>
+        </w:p>
+      </w:docPartBody>
+    </w:docPart>
   </w:docParts>
 </w:glossaryDocument>
 </file>
@@ -9096,21 +7730,23 @@
     <w:charset w:val="CC"/>
     <w:family w:val="roman"/>
     <w:pitch w:val="variable"/>
-    <w:sig w:usb0="20002A87" w:usb1="00000000" w:usb2="00000000" w:usb3="00000000" w:csb0="000001FF" w:csb1="00000000"/>
+    <w:sig w:usb0="20002A87" w:usb1="80000000" w:usb2="00000008" w:usb3="00000000" w:csb0="000001FF" w:csb1="00000000"/>
   </w:font>
   <w:font w:name="Arial Unicode MS">
     <w:panose1 w:val="020B0604020202020204"/>
-    <w:charset w:val="80"/>
-    <w:family w:val="swiss"/>
+    <w:charset w:val="00"/>
+    <w:family w:val="roman"/>
+    <w:notTrueType/>
     <w:pitch w:val="variable"/>
-    <w:sig w:usb0="F7FFAFFF" w:usb1="E9DFFFFF" w:usb2="0000003F" w:usb3="00000000" w:csb0="003F01FF" w:csb1="00000000"/>
+    <w:sig w:usb0="00000003" w:usb1="00000000" w:usb2="00000000" w:usb3="00000000" w:csb0="00000001" w:csb1="00000000"/>
   </w:font>
   <w:font w:name="Tahoma">
     <w:panose1 w:val="020B0604030504040204"/>
     <w:charset w:val="CC"/>
     <w:family w:val="swiss"/>
+    <w:notTrueType/>
     <w:pitch w:val="variable"/>
-    <w:sig w:usb0="61002A87" w:usb1="80000000" w:usb2="00000008" w:usb3="00000000" w:csb0="000101FF" w:csb1="00000000"/>
+    <w:sig w:usb0="00000201" w:usb1="00000000" w:usb2="00000000" w:usb3="00000000" w:csb0="00000004" w:csb1="00000000"/>
   </w:font>
   <w:font w:name="Calibri">
     <w:panose1 w:val="020F0502020204030204"/>
@@ -9144,6 +7780,7 @@
     <w:rsid w:val="000B0B90"/>
     <w:rsid w:val="001B01EB"/>
     <w:rsid w:val="00277827"/>
+    <w:rsid w:val="002B328C"/>
     <w:rsid w:val="003C799D"/>
     <w:rsid w:val="00411AC6"/>
     <w:rsid w:val="004300F1"/>
@@ -9157,6 +7794,7 @@
     <w:rsid w:val="00A5560C"/>
     <w:rsid w:val="00AA6B2C"/>
     <w:rsid w:val="00AD1EEC"/>
+    <w:rsid w:val="00C47C48"/>
     <w:rsid w:val="00C82459"/>
     <w:rsid w:val="00E96564"/>
   </w:rsids>
@@ -9373,7 +8011,7 @@
     <w:basedOn w:val="a0"/>
     <w:uiPriority w:val="99"/>
     <w:semiHidden/>
-    <w:rsid w:val="000B0B90"/>
+    <w:rsid w:val="002B328C"/>
     <w:rPr>
       <w:color w:val="808080"/>
     </w:rPr>
@@ -9486,6 +8124,10 @@
       <w:szCs w:val="24"/>
       <w:lang w:val="uk-UA"/>
     </w:rPr>
+  </w:style>
+  <w:style w:type="paragraph" w:customStyle="1" w:styleId="2B1358BEEF2F4E7F8D59FBF079A79FA7">
+    <w:name w:val="2B1358BEEF2F4E7F8D59FBF079A79FA7"/>
+    <w:rsid w:val="002B328C"/>
   </w:style>
 </w:styles>
 </file>
@@ -9974,7 +8616,7 @@
 </file>
 
 <file path=customXml/itemProps1.xml><?xml version="1.0" encoding="utf-8"?>
-<ds:datastoreItem xmlns:ds="http://schemas.openxmlformats.org/officeDocument/2006/customXml" ds:itemID="{497B91F3-78E3-4357-924F-7B29FF2B5920}">
+<ds:datastoreItem xmlns:ds="http://schemas.openxmlformats.org/officeDocument/2006/customXml" ds:itemID="{1AC553C3-F668-4D49-A1FC-56C3641F6E58}">
   <ds:schemaRefs>
     <ds:schemaRef ds:uri="http://schemas.openxmlformats.org/officeDocument/2006/bibliography"/>
   </ds:schemaRefs>
